--- a/rapport ting/Skrivebord/Selveste SOP'en.docx
+++ b/rapport ting/Skrivebord/Selveste SOP'en.docx
@@ -1694,14 +1694,24 @@
         <w:t xml:space="preserve">Da oplysningstiden begyndte skete der virkelig noget, og i løbet af 1800-tallet fik to matematikere </w:t>
       </w:r>
       <w:r>
-        <w:t>Claude-Louis Navier</w:t>
-      </w:r>
+        <w:t xml:space="preserve">Claude-Louis </w:t>
+      </w:r>
+      <w:proofErr w:type="spellStart"/>
+      <w:r>
+        <w:t>Navier</w:t>
+      </w:r>
+      <w:proofErr w:type="spellEnd"/>
       <w:r>
         <w:t xml:space="preserve"> og </w:t>
       </w:r>
       <w:r>
-        <w:t>George Gabriel Stokes</w:t>
-      </w:r>
+        <w:t xml:space="preserve">George Gabriel </w:t>
+      </w:r>
+      <w:proofErr w:type="spellStart"/>
+      <w:r>
+        <w:t>Stokes</w:t>
+      </w:r>
+      <w:proofErr w:type="spellEnd"/>
       <w:r>
         <w:t xml:space="preserve"> udviklet en definitiv samling matematiske formler. </w:t>
       </w:r>
@@ -1732,12 +1742,14 @@
       <w:r>
         <w:t xml:space="preserve">Vi kommer hovedsageligt til at arbejde med </w:t>
       </w:r>
+      <w:proofErr w:type="spellStart"/>
       <w:r>
         <w:t>inkompressib</w:t>
       </w:r>
       <w:r>
         <w:t>le</w:t>
       </w:r>
+      <w:proofErr w:type="spellEnd"/>
       <w:r>
         <w:t xml:space="preserve"> væsker</w:t>
       </w:r>
@@ -1747,11 +1759,16 @@
       <w:r>
         <w:t xml:space="preserve">. Luft er derfor ikke noget vi kommer til at se på, vand derimod er en </w:t>
       </w:r>
+      <w:proofErr w:type="spellStart"/>
       <w:r>
         <w:t>inkompressib</w:t>
       </w:r>
       <w:r>
-        <w:t xml:space="preserve">el </w:t>
+        <w:t>el</w:t>
+      </w:r>
+      <w:proofErr w:type="spellEnd"/>
+      <w:r>
+        <w:t xml:space="preserve"> </w:t>
       </w:r>
       <w:r>
         <w:t xml:space="preserve">væske, så den er mulig for os at </w:t>
@@ -1765,8 +1782,13 @@
       <w:r>
         <w:t xml:space="preserve"> Selvom alle væsker er en smule </w:t>
       </w:r>
-      <w:r>
-        <w:t xml:space="preserve">kompressible </w:t>
+      <w:proofErr w:type="spellStart"/>
+      <w:r>
+        <w:t>kompressible</w:t>
+      </w:r>
+      <w:proofErr w:type="spellEnd"/>
+      <w:r>
+        <w:t xml:space="preserve"> </w:t>
       </w:r>
       <w:r>
         <w:t>kommer det til at have en ubetydelig effekt i langt de fleste tilfælde.</w:t>
@@ -1779,20 +1801,38 @@
       <w:r>
         <w:t xml:space="preserve">For at holde formlerne nogenlunde overskuelige og for at gøre det nemmere at implementere kigger vi kun på </w:t>
       </w:r>
+      <w:proofErr w:type="spellStart"/>
       <w:r>
         <w:t>inkompressib</w:t>
       </w:r>
       <w:r>
-        <w:t>le væsker</w:t>
-      </w:r>
-      <w:r>
-        <w:t>. Et simpelt væskesystem kan derfor beskrives ved hjælp af et sæt af Navier-Stokes formlerne der ikke er så tunge. De følgende formler kan bruges til at beskrive et væskesystem med en</w:t>
+        <w:t>le</w:t>
+      </w:r>
+      <w:proofErr w:type="spellEnd"/>
+      <w:r>
+        <w:t xml:space="preserve"> væsker. Et simpelt væskesystem kan derfor beskrives ved hjælp af et sæt af </w:t>
+      </w:r>
+      <w:proofErr w:type="spellStart"/>
+      <w:r>
+        <w:t>Navier-Stokes</w:t>
+      </w:r>
+      <w:proofErr w:type="spellEnd"/>
+      <w:r>
+        <w:t xml:space="preserve"> formlerne der ikke er så tunge. De følgende formler kan bruges til at beskrive et væskesystem med en</w:t>
       </w:r>
       <w:r>
         <w:t xml:space="preserve"> </w:t>
       </w:r>
-      <w:r>
-        <w:t>inkompressibel væske.</w:t>
+      <w:proofErr w:type="spellStart"/>
+      <w:r>
+        <w:t>inkompressibel</w:t>
+      </w:r>
+      <w:proofErr w:type="spellEnd"/>
+      <w:r>
+        <w:t xml:space="preserve"> væske.</w:t>
+      </w:r>
+      <w:r>
+        <w:t xml:space="preserve"> (Jos Stam, 1999)</w:t>
       </w:r>
     </w:p>
     <w:p>
@@ -1805,34 +1845,7 @@
             <w:rPr>
               <w:rFonts w:ascii="Cambria Math" w:hAnsi="Cambria Math"/>
             </w:rPr>
-            <m:t xml:space="preserve">     </m:t>
-          </m:r>
-          <m:r>
-            <m:rPr>
-              <m:sty m:val="p"/>
-            </m:rPr>
-            <w:rPr>
-              <w:rFonts w:ascii="Cambria Math" w:hAnsi="Cambria Math"/>
-            </w:rPr>
-            <m:t xml:space="preserve">           </m:t>
-          </m:r>
-          <m:r>
-            <m:rPr>
-              <m:sty m:val="p"/>
-            </m:rPr>
-            <w:rPr>
-              <w:rFonts w:ascii="Cambria Math" w:hAnsi="Cambria Math"/>
-            </w:rPr>
-            <m:t xml:space="preserve">   </m:t>
-          </m:r>
-          <m:r>
-            <m:rPr>
-              <m:sty m:val="p"/>
-            </m:rPr>
-            <w:rPr>
-              <w:rFonts w:ascii="Cambria Math" w:hAnsi="Cambria Math"/>
-            </w:rPr>
-            <m:t>∇</m:t>
+            <m:t xml:space="preserve">                   ∇</m:t>
           </m:r>
           <m:r>
             <w:rPr>
@@ -1853,61 +1866,7 @@
             <w:rPr>
               <w:rFonts w:ascii="Cambria Math" w:hAnsi="Cambria Math"/>
             </w:rPr>
-            <m:t xml:space="preserve">=0                 </m:t>
-          </m:r>
-          <m:r>
-            <w:rPr>
-              <w:rFonts w:ascii="Cambria Math" w:hAnsi="Cambria Math"/>
-            </w:rPr>
-            <m:t xml:space="preserve"> </m:t>
-          </m:r>
-          <m:r>
-            <w:rPr>
-              <w:rFonts w:ascii="Cambria Math" w:hAnsi="Cambria Math"/>
-            </w:rPr>
-            <m:t xml:space="preserve"> </m:t>
-          </m:r>
-          <m:r>
-            <w:rPr>
-              <w:rFonts w:ascii="Cambria Math" w:hAnsi="Cambria Math"/>
-            </w:rPr>
-            <m:t xml:space="preserve">                 </m:t>
-          </m:r>
-          <m:r>
-            <w:rPr>
-              <w:rFonts w:ascii="Cambria Math" w:hAnsi="Cambria Math"/>
-            </w:rPr>
-            <m:t xml:space="preserve">  </m:t>
-          </m:r>
-          <m:r>
-            <w:rPr>
-              <w:rFonts w:ascii="Cambria Math" w:hAnsi="Cambria Math"/>
-            </w:rPr>
-            <m:t xml:space="preserve">              </m:t>
-          </m:r>
-          <m:r>
-            <w:rPr>
-              <w:rFonts w:ascii="Cambria Math" w:hAnsi="Cambria Math"/>
-            </w:rPr>
-            <m:t xml:space="preserve"> </m:t>
-          </m:r>
-          <m:r>
-            <w:rPr>
-              <w:rFonts w:ascii="Cambria Math" w:hAnsi="Cambria Math"/>
-            </w:rPr>
-            <m:t xml:space="preserve">    </m:t>
-          </m:r>
-          <m:r>
-            <w:rPr>
-              <w:rFonts w:ascii="Cambria Math" w:hAnsi="Cambria Math"/>
-            </w:rPr>
-            <m:t xml:space="preserve">     </m:t>
-          </m:r>
-          <m:r>
-            <w:rPr>
-              <w:rFonts w:ascii="Cambria Math" w:hAnsi="Cambria Math"/>
-            </w:rPr>
-            <m:t xml:space="preserve">        </m:t>
+            <m:t xml:space="preserve">=0                                                                      </m:t>
           </m:r>
           <m:d>
             <m:dPr>
@@ -1931,19 +1890,7 @@
             <w:rPr>
               <w:rFonts w:ascii="Cambria Math" w:hAnsi="Cambria Math"/>
             </w:rPr>
-            <m:t xml:space="preserve"> </m:t>
-          </m:r>
-          <m:r>
-            <w:rPr>
-              <w:rFonts w:ascii="Cambria Math" w:hAnsi="Cambria Math"/>
-            </w:rPr>
-            <m:t xml:space="preserve"> </m:t>
-          </m:r>
-          <m:r>
-            <w:rPr>
-              <w:rFonts w:ascii="Cambria Math" w:hAnsi="Cambria Math"/>
-            </w:rPr>
-            <m:t xml:space="preserve">  </m:t>
+            <m:t xml:space="preserve">    </m:t>
           </m:r>
         </m:oMath>
       </m:oMathPara>
@@ -1960,31 +1907,7 @@
             <w:rPr>
               <w:rFonts w:ascii="Cambria Math" w:hAnsi="Cambria Math"/>
             </w:rPr>
-            <m:t xml:space="preserve">     </m:t>
-          </m:r>
-          <m:r>
-            <w:rPr>
-              <w:rFonts w:ascii="Cambria Math" w:hAnsi="Cambria Math"/>
-            </w:rPr>
-            <m:t xml:space="preserve">        </m:t>
-          </m:r>
-          <m:r>
-            <w:rPr>
-              <w:rFonts w:ascii="Cambria Math" w:hAnsi="Cambria Math"/>
-            </w:rPr>
-            <m:t xml:space="preserve">  </m:t>
-          </m:r>
-          <m:r>
-            <w:rPr>
-              <w:rFonts w:ascii="Cambria Math" w:hAnsi="Cambria Math"/>
-            </w:rPr>
-            <m:t xml:space="preserve"> </m:t>
-          </m:r>
-          <m:r>
-            <w:rPr>
-              <w:rFonts w:ascii="Cambria Math" w:hAnsi="Cambria Math"/>
-            </w:rPr>
-            <m:t xml:space="preserve">   </m:t>
+            <m:t xml:space="preserve">                   </m:t>
           </m:r>
           <m:f>
             <m:fPr>
@@ -2201,19 +2124,7 @@
             <w:rPr>
               <w:rFonts w:ascii="Cambria Math" w:hAnsi="Cambria Math"/>
             </w:rPr>
-            <m:t xml:space="preserve">    </m:t>
-          </m:r>
-          <m:r>
-            <w:rPr>
-              <w:rFonts w:ascii="Cambria Math" w:hAnsi="Cambria Math"/>
-            </w:rPr>
-            <m:t xml:space="preserve">          </m:t>
-          </m:r>
-          <m:r>
-            <w:rPr>
-              <w:rFonts w:ascii="Cambria Math" w:hAnsi="Cambria Math"/>
-            </w:rPr>
-            <m:t xml:space="preserve">  </m:t>
+            <m:t xml:space="preserve">                </m:t>
           </m:r>
           <m:d>
             <m:dPr>
@@ -2245,12 +2156,14 @@
       <w:r>
         <w:t xml:space="preserve">Da væsken er </w:t>
       </w:r>
+      <w:proofErr w:type="spellStart"/>
       <w:r>
         <w:t>inkompressib</w:t>
       </w:r>
       <w:r>
         <w:t>el</w:t>
       </w:r>
+      <w:proofErr w:type="spellEnd"/>
       <w:r>
         <w:t xml:space="preserve"> </w:t>
       </w:r>
@@ -2258,10 +2171,77 @@
         <w:t xml:space="preserve">må densiteten af væsken være den samme over alle punkter. Formlen (1) beskriver hvordan der ikke </w:t>
       </w:r>
       <w:r>
-        <w:t xml:space="preserve">kan flyde mere væske ind i et punkt end der flyder væske ud. </w:t>
-      </w:r>
-      <w:r>
-        <w:t xml:space="preserve">Symbolet </w:t>
+        <w:t>kan flyde mere</w:t>
+      </w:r>
+      <w:r>
+        <w:t xml:space="preserve"> eller mindre</w:t>
+      </w:r>
+      <w:r>
+        <w:t xml:space="preserve"> væske ind i et punkt end der flyder væske ud</w:t>
+      </w:r>
+      <w:r>
+        <w:t xml:space="preserve"> af punktet</w:t>
+      </w:r>
+      <w:r>
+        <w:t>.</w:t>
+      </w:r>
+      <w:r>
+        <w:t xml:space="preserve"> </w:t>
+      </w:r>
+      <m:oMath>
+        <m:r>
+          <w:rPr>
+            <w:rFonts w:ascii="Cambria Math" w:hAnsi="Cambria Math"/>
+          </w:rPr>
+          <m:t>'</m:t>
+        </m:r>
+        <m:r>
+          <m:rPr>
+            <m:sty m:val="p"/>
+          </m:rPr>
+          <w:rPr>
+            <w:rFonts w:ascii="Cambria Math" w:hAnsi="Cambria Math"/>
+          </w:rPr>
+          <m:t>∇'</m:t>
+        </m:r>
+      </m:oMath>
+      <w:r>
+        <w:t xml:space="preserve"> og </w:t>
+      </w:r>
+      <w:r>
+        <w:t>’</w:t>
+      </w:r>
+      <m:oMath>
+        <m:r>
+          <m:rPr>
+            <m:sty m:val="p"/>
+          </m:rPr>
+          <w:rPr>
+            <w:rFonts w:ascii="Cambria Math" w:hAnsi="Cambria Math"/>
+          </w:rPr>
+          <m:t>∇</m:t>
+        </m:r>
+        <m:r>
+          <w:rPr>
+            <w:rFonts w:ascii="Cambria Math" w:hAnsi="Cambria Math"/>
+          </w:rPr>
+          <m:t xml:space="preserve">⋅ </m:t>
+        </m:r>
+      </m:oMath>
+      <w:r>
+        <w:t>’</w:t>
+      </w:r>
+      <w:r>
+        <w:t xml:space="preserve"> er tre forskellige operatore</w:t>
+      </w:r>
+      <w:r>
+        <w:t>r der arbejder på henholdsvis skalar- og vektorfelter</w:t>
+      </w:r>
+      <w:r>
+        <w:t>.</w:t>
+      </w:r>
+      <w:r>
+        <w:t xml:space="preserve"> </w:t>
       </w:r>
       <m:oMath>
         <m:r>
@@ -2275,22 +2255,49 @@
         </m:r>
       </m:oMath>
       <w:r>
-        <w:t xml:space="preserve">(nabla/del) </w:t>
-      </w:r>
-      <w:r>
-        <w:t xml:space="preserve">er en operator og beskriver </w:t>
-      </w:r>
-      <w:r>
-        <w:t xml:space="preserve">en vektor hvor koordinaterne er de delvist afledte for værdier over et </w:t>
-      </w:r>
-      <w:r>
-        <w:t>skalar felt</w:t>
-      </w:r>
-      <w:r>
-        <w:t xml:space="preserve">. </w:t>
-      </w:r>
-      <w:r>
-        <w:t>Den kan beskrives således:</w:t>
+        <w:t xml:space="preserve"> </w:t>
+      </w:r>
+      <w:r>
+        <w:t xml:space="preserve">kan ses som en vektor af de delvist afledte af </w:t>
+      </w:r>
+      <w:proofErr w:type="spellStart"/>
+      <w:r>
+        <w:t>skalarfeltets</w:t>
+      </w:r>
+      <w:proofErr w:type="spellEnd"/>
+      <w:r>
+        <w:t xml:space="preserve"> </w:t>
+      </w:r>
+      <w:r>
+        <w:t xml:space="preserve">dimensioner. </w:t>
+      </w:r>
+      <m:oMath>
+        <m:r>
+          <m:rPr>
+            <m:sty m:val="p"/>
+          </m:rPr>
+          <w:rPr>
+            <w:rFonts w:ascii="Cambria Math" w:hAnsi="Cambria Math"/>
+          </w:rPr>
+          <m:t>∇</m:t>
+        </m:r>
+      </m:oMath>
+      <w:r>
+        <w:t xml:space="preserve"> kan beskrives således</w:t>
+      </w:r>
+      <w:r>
+        <w:t xml:space="preserve"> for et todimensionelt </w:t>
+      </w:r>
+      <w:proofErr w:type="spellStart"/>
+      <w:r>
+        <w:t>skalar</w:t>
+      </w:r>
+      <w:r>
+        <w:t>felt</w:t>
+      </w:r>
+      <w:proofErr w:type="spellEnd"/>
+      <w:r>
+        <w:t>:</w:t>
       </w:r>
     </w:p>
     <w:p>
@@ -2304,15 +2311,6 @@
               <w:rFonts w:ascii="Cambria Math" w:hAnsi="Cambria Math"/>
             </w:rPr>
             <m:t>∇</m:t>
-          </m:r>
-          <m:r>
-            <m:rPr>
-              <m:sty m:val="p"/>
-            </m:rPr>
-            <w:rPr>
-              <w:rFonts w:ascii="Cambria Math" w:hAnsi="Cambria Math"/>
-            </w:rPr>
-            <m:t xml:space="preserve"> </m:t>
           </m:r>
           <m:r>
             <w:rPr>
@@ -2360,14 +2358,310 @@
                 <w:rPr>
                   <w:rFonts w:ascii="Cambria Math" w:hAnsi="Cambria Math"/>
                 </w:rPr>
-                <m:t>,</m:t>
+                <m:t xml:space="preserve">, </m:t>
               </m:r>
+              <m:f>
+                <m:fPr>
+                  <m:ctrlPr>
+                    <w:rPr>
+                      <w:rFonts w:ascii="Cambria Math" w:hAnsi="Cambria Math"/>
+                      <w:i/>
+                    </w:rPr>
+                  </m:ctrlPr>
+                </m:fPr>
+                <m:num>
+                  <m:r>
+                    <w:rPr>
+                      <w:rFonts w:ascii="Cambria Math" w:hAnsi="Cambria Math"/>
+                    </w:rPr>
+                    <m:t>∂</m:t>
+                  </m:r>
+                </m:num>
+                <m:den>
+                  <m:r>
+                    <w:rPr>
+                      <w:rFonts w:ascii="Cambria Math" w:hAnsi="Cambria Math"/>
+                    </w:rPr>
+                    <m:t>∂y</m:t>
+                  </m:r>
+                </m:den>
+              </m:f>
+            </m:e>
+          </m:d>
+          <m:r>
+            <m:rPr>
+              <m:sty m:val="p"/>
+            </m:rPr>
+            <w:br/>
+          </m:r>
+        </m:oMath>
+        <m:oMath>
+          <m:r>
+            <m:rPr>
+              <m:sty m:val="p"/>
+            </m:rPr>
+            <w:br/>
+          </m:r>
+        </m:oMath>
+      </m:oMathPara>
+      <w:r>
+        <w:t xml:space="preserve">Så på et skalarfelt F bliver </w:t>
+      </w:r>
+      <m:oMath>
+        <m:r>
+          <m:rPr>
+            <m:sty m:val="p"/>
+          </m:rPr>
+          <w:rPr>
+            <w:rFonts w:ascii="Cambria Math" w:hAnsi="Cambria Math"/>
+          </w:rPr>
+          <m:t>∇</m:t>
+        </m:r>
+      </m:oMath>
+      <w:r>
+        <w:t>F til et vektorfelt</w:t>
+      </w:r>
+      <w:r>
+        <w:t>, hvor hver vektor peger i retning af den største stigning af værdierne</w:t>
+      </w:r>
+      <w:r>
+        <w:t xml:space="preserve"> af </w:t>
+      </w:r>
+      <w:proofErr w:type="spellStart"/>
+      <w:r>
+        <w:t>scalarfeltet</w:t>
+      </w:r>
+      <w:proofErr w:type="spellEnd"/>
+      <w:r>
+        <w:t xml:space="preserve">. </w:t>
+      </w:r>
+      <w:r>
+        <w:rPr>
+          <w:rFonts w:ascii="Cambria Math" w:hAnsi="Cambria Math"/>
+        </w:rPr>
+        <w:br/>
+      </w:r>
+      <m:oMathPara>
+        <m:oMath>
+          <m:r>
+            <m:rPr>
+              <m:sty m:val="p"/>
+            </m:rPr>
+            <w:rPr>
+              <w:rFonts w:ascii="Cambria Math" w:hAnsi="Cambria Math"/>
+            </w:rPr>
+            <m:t>∇F</m:t>
+          </m:r>
+          <m:r>
+            <w:rPr>
+              <w:rFonts w:ascii="Cambria Math" w:hAnsi="Cambria Math"/>
+            </w:rPr>
+            <m:t>=</m:t>
+          </m:r>
+          <m:d>
+            <m:dPr>
+              <m:ctrlPr>
+                <w:rPr>
+                  <w:rFonts w:ascii="Cambria Math" w:hAnsi="Cambria Math"/>
+                  <w:i/>
+                </w:rPr>
+              </m:ctrlPr>
+            </m:dPr>
+            <m:e>
+              <m:f>
+                <m:fPr>
+                  <m:ctrlPr>
+                    <w:rPr>
+                      <w:rFonts w:ascii="Cambria Math" w:hAnsi="Cambria Math"/>
+                      <w:i/>
+                    </w:rPr>
+                  </m:ctrlPr>
+                </m:fPr>
+                <m:num>
+                  <m:r>
+                    <w:rPr>
+                      <w:rFonts w:ascii="Cambria Math" w:hAnsi="Cambria Math"/>
+                    </w:rPr>
+                    <m:t>∂F</m:t>
+                  </m:r>
+                </m:num>
+                <m:den>
+                  <m:r>
+                    <w:rPr>
+                      <w:rFonts w:ascii="Cambria Math" w:hAnsi="Cambria Math"/>
+                    </w:rPr>
+                    <m:t>∂x</m:t>
+                  </m:r>
+                </m:den>
+              </m:f>
               <m:r>
                 <w:rPr>
                   <w:rFonts w:ascii="Cambria Math" w:hAnsi="Cambria Math"/>
                 </w:rPr>
-                <m:t xml:space="preserve"> </m:t>
+                <m:t xml:space="preserve">, </m:t>
               </m:r>
+              <m:f>
+                <m:fPr>
+                  <m:ctrlPr>
+                    <w:rPr>
+                      <w:rFonts w:ascii="Cambria Math" w:hAnsi="Cambria Math"/>
+                      <w:i/>
+                    </w:rPr>
+                  </m:ctrlPr>
+                </m:fPr>
+                <m:num>
+                  <m:r>
+                    <w:rPr>
+                      <w:rFonts w:ascii="Cambria Math" w:hAnsi="Cambria Math"/>
+                    </w:rPr>
+                    <m:t>∂F</m:t>
+                  </m:r>
+                </m:num>
+                <m:den>
+                  <m:r>
+                    <w:rPr>
+                      <w:rFonts w:ascii="Cambria Math" w:hAnsi="Cambria Math"/>
+                    </w:rPr>
+                    <m:t>∂y</m:t>
+                  </m:r>
+                </m:den>
+              </m:f>
+            </m:e>
+          </m:d>
+        </m:oMath>
+      </m:oMathPara>
+    </w:p>
+    <w:p>
+      <w:r>
+        <w:t>Kigger vi</w:t>
+      </w:r>
+      <w:r>
+        <w:t xml:space="preserve"> derimod</w:t>
+      </w:r>
+      <w:r>
+        <w:t xml:space="preserve"> på den anden </w:t>
+      </w:r>
+      <w:r>
+        <w:t>operator</w:t>
+      </w:r>
+      <w:r>
+        <w:t xml:space="preserve">, </w:t>
+      </w:r>
+      <m:oMath>
+        <m:r>
+          <m:rPr>
+            <m:sty m:val="p"/>
+          </m:rPr>
+          <w:rPr>
+            <w:rFonts w:ascii="Cambria Math" w:hAnsi="Cambria Math"/>
+          </w:rPr>
+          <m:t>∇</m:t>
+        </m:r>
+        <m:r>
+          <w:rPr>
+            <w:rFonts w:ascii="Cambria Math" w:hAnsi="Cambria Math"/>
+          </w:rPr>
+          <m:t>⋅</m:t>
+        </m:r>
+      </m:oMath>
+      <w:r>
+        <w:t xml:space="preserve"> , </w:t>
+      </w:r>
+      <w:r>
+        <w:t xml:space="preserve">agerer den på vektorfelter. Tager vi og kigger på u, vektorfeltet over hastigheder i væsken, bliver </w:t>
+      </w:r>
+      <m:oMath>
+        <m:r>
+          <m:rPr>
+            <m:sty m:val="p"/>
+          </m:rPr>
+          <w:rPr>
+            <w:rFonts w:ascii="Cambria Math" w:hAnsi="Cambria Math"/>
+          </w:rPr>
+          <m:t>∇</m:t>
+        </m:r>
+        <m:r>
+          <w:rPr>
+            <w:rFonts w:ascii="Cambria Math" w:hAnsi="Cambria Math"/>
+          </w:rPr>
+          <m:t>⋅</m:t>
+        </m:r>
+        <m:r>
+          <m:rPr>
+            <m:sty m:val="p"/>
+          </m:rPr>
+          <w:rPr>
+            <w:rFonts w:ascii="Cambria Math" w:hAnsi="Cambria Math"/>
+          </w:rPr>
+          <m:t>u</m:t>
+        </m:r>
+        <m:r>
+          <w:rPr>
+            <w:rFonts w:ascii="Cambria Math" w:hAnsi="Cambria Math"/>
+          </w:rPr>
+          <m:t xml:space="preserve"> </m:t>
+        </m:r>
+      </m:oMath>
+      <w:r>
+        <w:t xml:space="preserve">til et skalarfelt. </w:t>
+      </w:r>
+      <m:oMath>
+        <m:r>
+          <m:rPr>
+            <m:sty m:val="p"/>
+          </m:rPr>
+          <w:rPr>
+            <w:rFonts w:ascii="Cambria Math" w:hAnsi="Cambria Math"/>
+          </w:rPr>
+          <m:t>∇</m:t>
+        </m:r>
+      </m:oMath>
+      <w:r>
+        <w:t xml:space="preserve"> prikkes essentielt med hastighedsvektoren, beskrevet således:</w:t>
+      </w:r>
+    </w:p>
+    <w:p>
+      <w:pPr>
+        <w:rPr>
+          <w:i/>
+        </w:rPr>
+      </w:pPr>
+      <m:oMathPara>
+        <m:oMath>
+          <m:r>
+            <m:rPr>
+              <m:sty m:val="p"/>
+            </m:rPr>
+            <w:rPr>
+              <w:rFonts w:ascii="Cambria Math" w:hAnsi="Cambria Math"/>
+            </w:rPr>
+            <m:t>∇</m:t>
+          </m:r>
+          <m:r>
+            <w:rPr>
+              <w:rFonts w:ascii="Cambria Math" w:hAnsi="Cambria Math"/>
+            </w:rPr>
+            <m:t>⋅</m:t>
+          </m:r>
+          <m:r>
+            <m:rPr>
+              <m:sty m:val="p"/>
+            </m:rPr>
+            <w:rPr>
+              <w:rFonts w:ascii="Cambria Math" w:hAnsi="Cambria Math"/>
+            </w:rPr>
+            <m:t>u=</m:t>
+          </m:r>
+          <m:d>
+            <m:dPr>
+              <m:ctrlPr>
+                <w:rPr>
+                  <w:rFonts w:ascii="Cambria Math" w:hAnsi="Cambria Math"/>
+                  <w:i/>
+                </w:rPr>
+              </m:ctrlPr>
+            </m:dPr>
+            <m:e>
               <m:f>
                 <m:fPr>
                   <m:ctrlPr>
@@ -2394,157 +2688,6 @@
                   </m:r>
                 </m:den>
               </m:f>
-            </m:e>
-          </m:d>
-        </m:oMath>
-      </m:oMathPara>
-    </w:p>
-    <w:p>
-      <w:r>
-        <w:br/>
-        <w:t>I tilfældet af et skalar felt kan vi forestille os et</w:t>
-      </w:r>
-      <w:r>
-        <w:t xml:space="preserve"> kontinuert</w:t>
-      </w:r>
-      <w:r>
-        <w:t xml:space="preserve"> felt over temperaturer</w:t>
-      </w:r>
-      <w:r>
-        <w:t xml:space="preserve"> af</w:t>
-      </w:r>
-      <w:r>
-        <w:t xml:space="preserve"> en væske. </w:t>
-      </w:r>
-      <w:r>
-        <w:t>Dette felt kan beskrives således:</w:t>
-      </w:r>
-    </w:p>
-    <w:p>
-      <m:oMathPara>
-        <m:oMath>
-          <m:r>
-            <w:rPr>
-              <w:rFonts w:ascii="Cambria Math" w:hAnsi="Cambria Math"/>
-            </w:rPr>
-            <m:t>T</m:t>
-          </m:r>
-          <m:d>
-            <m:dPr>
-              <m:ctrlPr>
-                <w:rPr>
-                  <w:rFonts w:ascii="Cambria Math" w:hAnsi="Cambria Math"/>
-                  <w:i/>
-                </w:rPr>
-              </m:ctrlPr>
-            </m:dPr>
-            <m:e>
-              <m:r>
-                <w:rPr>
-                  <w:rFonts w:ascii="Cambria Math" w:hAnsi="Cambria Math"/>
-                </w:rPr>
-                <m:t>x,y</m:t>
-              </m:r>
-            </m:e>
-          </m:d>
-          <m:r>
-            <w:rPr>
-              <w:rFonts w:ascii="Cambria Math" w:hAnsi="Cambria Math"/>
-            </w:rPr>
-            <m:t>=værdi</m:t>
-          </m:r>
-        </m:oMath>
-      </m:oMathPara>
-    </w:p>
-    <w:p>
-      <w:r>
-        <w:t>Vi kan derfor sige at:</w:t>
-      </w:r>
-    </w:p>
-    <w:p>
-      <m:oMathPara>
-        <m:oMath>
-          <m:r>
-            <m:rPr>
-              <m:sty m:val="p"/>
-            </m:rPr>
-            <w:rPr>
-              <w:rFonts w:ascii="Cambria Math" w:hAnsi="Cambria Math"/>
-            </w:rPr>
-            <m:t>∇</m:t>
-          </m:r>
-          <m:r>
-            <w:rPr>
-              <w:rFonts w:ascii="Cambria Math" w:hAnsi="Cambria Math"/>
-            </w:rPr>
-            <m:t>T</m:t>
-          </m:r>
-          <m:d>
-            <m:dPr>
-              <m:ctrlPr>
-                <w:rPr>
-                  <w:rFonts w:ascii="Cambria Math" w:hAnsi="Cambria Math"/>
-                  <w:i/>
-                </w:rPr>
-              </m:ctrlPr>
-            </m:dPr>
-            <m:e>
-              <m:r>
-                <w:rPr>
-                  <w:rFonts w:ascii="Cambria Math" w:hAnsi="Cambria Math"/>
-                </w:rPr>
-                <m:t>x,y</m:t>
-              </m:r>
-            </m:e>
-          </m:d>
-          <m:r>
-            <w:rPr>
-              <w:rFonts w:ascii="Cambria Math" w:hAnsi="Cambria Math"/>
-            </w:rPr>
-            <m:t>=</m:t>
-          </m:r>
-          <m:d>
-            <m:dPr>
-              <m:ctrlPr>
-                <w:rPr>
-                  <w:rFonts w:ascii="Cambria Math" w:hAnsi="Cambria Math"/>
-                  <w:i/>
-                </w:rPr>
-              </m:ctrlPr>
-            </m:dPr>
-            <m:e>
-              <m:f>
-                <m:fPr>
-                  <m:ctrlPr>
-                    <w:rPr>
-                      <w:rFonts w:ascii="Cambria Math" w:hAnsi="Cambria Math"/>
-                      <w:i/>
-                    </w:rPr>
-                  </m:ctrlPr>
-                </m:fPr>
-                <m:num>
-                  <m:r>
-                    <w:rPr>
-                      <w:rFonts w:ascii="Cambria Math" w:hAnsi="Cambria Math"/>
-                    </w:rPr>
-                    <m:t>∂</m:t>
-                  </m:r>
-                  <m:r>
-                    <w:rPr>
-                      <w:rFonts w:ascii="Cambria Math" w:hAnsi="Cambria Math"/>
-                    </w:rPr>
-                    <m:t>T</m:t>
-                  </m:r>
-                </m:num>
-                <m:den>
-                  <m:r>
-                    <w:rPr>
-                      <w:rFonts w:ascii="Cambria Math" w:hAnsi="Cambria Math"/>
-                    </w:rPr>
-                    <m:t>∂x</m:t>
-                  </m:r>
-                </m:den>
-              </m:f>
               <m:r>
                 <w:rPr>
                   <w:rFonts w:ascii="Cambria Math" w:hAnsi="Cambria Math"/>
@@ -2567,41 +2710,250 @@
                     </w:rPr>
                     <m:t>∂</m:t>
                   </m:r>
-                  <m:r>
-                    <w:rPr>
-                      <w:rFonts w:ascii="Cambria Math" w:hAnsi="Cambria Math"/>
-                    </w:rPr>
-                    <m:t>T</m:t>
-                  </m:r>
                 </m:num>
                 <m:den>
                   <m:r>
                     <w:rPr>
                       <w:rFonts w:ascii="Cambria Math" w:hAnsi="Cambria Math"/>
                     </w:rPr>
-                    <m:t>∂x</m:t>
+                    <m:t>∂y</m:t>
                   </m:r>
                 </m:den>
               </m:f>
             </m:e>
           </m:d>
           <m:r>
-            <w:br/>
+            <w:rPr>
+              <w:rFonts w:ascii="Cambria Math" w:hAnsi="Cambria Math"/>
+            </w:rPr>
+            <m:t>⋅</m:t>
           </m:r>
+          <m:d>
+            <m:dPr>
+              <m:ctrlPr>
+                <w:rPr>
+                  <w:rFonts w:ascii="Cambria Math" w:hAnsi="Cambria Math"/>
+                  <w:i/>
+                </w:rPr>
+              </m:ctrlPr>
+            </m:dPr>
+            <m:e>
+              <m:sSub>
+                <m:sSubPr>
+                  <m:ctrlPr>
+                    <w:rPr>
+                      <w:rFonts w:ascii="Cambria Math" w:hAnsi="Cambria Math"/>
+                      <w:iCs/>
+                    </w:rPr>
+                  </m:ctrlPr>
+                </m:sSubPr>
+                <m:e>
+                  <m:r>
+                    <m:rPr>
+                      <m:sty m:val="p"/>
+                    </m:rPr>
+                    <w:rPr>
+                      <w:rFonts w:ascii="Cambria Math" w:hAnsi="Cambria Math"/>
+                    </w:rPr>
+                    <m:t>u</m:t>
+                  </m:r>
+                </m:e>
+                <m:sub>
+                  <m:r>
+                    <w:rPr>
+                      <w:rFonts w:ascii="Cambria Math" w:hAnsi="Cambria Math"/>
+                    </w:rPr>
+                    <m:t>x</m:t>
+                  </m:r>
+                </m:sub>
+              </m:sSub>
+              <m:r>
+                <w:rPr>
+                  <w:rFonts w:ascii="Cambria Math" w:hAnsi="Cambria Math"/>
+                </w:rPr>
+                <m:t>,</m:t>
+              </m:r>
+              <m:r>
+                <m:rPr>
+                  <m:sty m:val="p"/>
+                </m:rPr>
+                <w:rPr>
+                  <w:rFonts w:ascii="Cambria Math" w:hAnsi="Cambria Math"/>
+                </w:rPr>
+                <m:t>u</m:t>
+              </m:r>
+              <m:sSub>
+                <m:sSubPr>
+                  <m:ctrlPr>
+                    <w:rPr>
+                      <w:rFonts w:ascii="Cambria Math" w:hAnsi="Cambria Math"/>
+                      <w:i/>
+                      <w:iCs/>
+                    </w:rPr>
+                  </m:ctrlPr>
+                </m:sSubPr>
+                <m:e>
+                  <m:r>
+                    <m:rPr>
+                      <m:sty m:val="p"/>
+                    </m:rPr>
+                    <w:rPr>
+                      <w:rFonts w:ascii="Cambria Math" w:hAnsi="Cambria Math"/>
+                    </w:rPr>
+                    <w:softHyphen/>
+                  </m:r>
+                </m:e>
+                <m:sub>
+                  <m:r>
+                    <w:rPr>
+                      <w:rFonts w:ascii="Cambria Math" w:hAnsi="Cambria Math"/>
+                    </w:rPr>
+                    <m:t>y</m:t>
+                  </m:r>
+                </m:sub>
+              </m:sSub>
+            </m:e>
+          </m:d>
           <m:r>
-            <w:br/>
+            <w:rPr>
+              <w:rFonts w:ascii="Cambria Math" w:hAnsi="Cambria Math"/>
+            </w:rPr>
+            <m:t>=</m:t>
           </m:r>
+          <m:f>
+            <m:fPr>
+              <m:ctrlPr>
+                <w:rPr>
+                  <w:rFonts w:ascii="Cambria Math" w:hAnsi="Cambria Math"/>
+                  <w:i/>
+                </w:rPr>
+              </m:ctrlPr>
+            </m:fPr>
+            <m:num>
+              <m:r>
+                <w:rPr>
+                  <w:rFonts w:ascii="Cambria Math" w:hAnsi="Cambria Math"/>
+                </w:rPr>
+                <m:t>∂</m:t>
+              </m:r>
+              <m:sSub>
+                <m:sSubPr>
+                  <m:ctrlPr>
+                    <w:rPr>
+                      <w:rFonts w:ascii="Cambria Math" w:hAnsi="Cambria Math"/>
+                      <w:iCs/>
+                    </w:rPr>
+                  </m:ctrlPr>
+                </m:sSubPr>
+                <m:e>
+                  <m:r>
+                    <m:rPr>
+                      <m:sty m:val="p"/>
+                    </m:rPr>
+                    <w:rPr>
+                      <w:rFonts w:ascii="Cambria Math" w:hAnsi="Cambria Math"/>
+                    </w:rPr>
+                    <m:t>u</m:t>
+                  </m:r>
+                </m:e>
+                <m:sub>
+                  <m:r>
+                    <m:rPr>
+                      <m:sty m:val="p"/>
+                    </m:rPr>
+                    <w:rPr>
+                      <w:rFonts w:ascii="Cambria Math" w:hAnsi="Cambria Math"/>
+                    </w:rPr>
+                    <m:t>x</m:t>
+                  </m:r>
+                </m:sub>
+              </m:sSub>
+            </m:num>
+            <m:den>
+              <m:r>
+                <w:rPr>
+                  <w:rFonts w:ascii="Cambria Math" w:hAnsi="Cambria Math"/>
+                </w:rPr>
+                <m:t>∂x</m:t>
+              </m:r>
+            </m:den>
+          </m:f>
+          <m:r>
+            <w:rPr>
+              <w:rFonts w:ascii="Cambria Math" w:hAnsi="Cambria Math"/>
+            </w:rPr>
+            <m:t xml:space="preserve">+ </m:t>
+          </m:r>
+          <m:f>
+            <m:fPr>
+              <m:ctrlPr>
+                <w:rPr>
+                  <w:rFonts w:ascii="Cambria Math" w:hAnsi="Cambria Math"/>
+                  <w:i/>
+                </w:rPr>
+              </m:ctrlPr>
+            </m:fPr>
+            <m:num>
+              <m:r>
+                <w:rPr>
+                  <w:rFonts w:ascii="Cambria Math" w:hAnsi="Cambria Math"/>
+                </w:rPr>
+                <m:t>∂</m:t>
+              </m:r>
+              <m:sSub>
+                <m:sSubPr>
+                  <m:ctrlPr>
+                    <w:rPr>
+                      <w:rFonts w:ascii="Cambria Math" w:hAnsi="Cambria Math"/>
+                      <w:iCs/>
+                    </w:rPr>
+                  </m:ctrlPr>
+                </m:sSubPr>
+                <m:e>
+                  <m:r>
+                    <m:rPr>
+                      <m:sty m:val="p"/>
+                    </m:rPr>
+                    <w:rPr>
+                      <w:rFonts w:ascii="Cambria Math" w:hAnsi="Cambria Math"/>
+                    </w:rPr>
+                    <m:t>u</m:t>
+                  </m:r>
+                </m:e>
+                <m:sub>
+                  <m:r>
+                    <m:rPr>
+                      <m:sty m:val="p"/>
+                    </m:rPr>
+                    <w:rPr>
+                      <w:rFonts w:ascii="Cambria Math" w:hAnsi="Cambria Math"/>
+                    </w:rPr>
+                    <m:t>y</m:t>
+                  </m:r>
+                </m:sub>
+              </m:sSub>
+            </m:num>
+            <m:den>
+              <m:r>
+                <w:rPr>
+                  <w:rFonts w:ascii="Cambria Math" w:hAnsi="Cambria Math"/>
+                </w:rPr>
+                <m:t>∂y</m:t>
+              </m:r>
+            </m:den>
+          </m:f>
         </m:oMath>
       </m:oMathPara>
-      <w:r>
+    </w:p>
+    <w:p>
+      <w:pPr>
         <w:rPr>
-          <w:i/>
           <w:iCs/>
         </w:rPr>
-        <w:t>T</w:t>
-      </w:r>
-      <w:r>
-        <w:t xml:space="preserve"> er et skalarfelt, </w:t>
+      </w:pPr>
+      <w:r>
+        <w:br/>
+        <w:t xml:space="preserve">Dette beskriver den divergens der eksisterer i vektorfeltet, i dette tilfælde hastighedsvektorfeltet. Der betragtes de omkringliggende vektorer og ses på hvor meget ’hastighed’ der løber ind og ud af punktet. </w:t>
       </w:r>
       <m:oMath>
         <m:r>
@@ -2617,23 +2969,366 @@
           <w:rPr>
             <w:rFonts w:ascii="Cambria Math" w:hAnsi="Cambria Math"/>
           </w:rPr>
-          <m:t>T</m:t>
+          <m:t>⋅</m:t>
+        </m:r>
+        <m:r>
+          <m:rPr>
+            <m:sty m:val="p"/>
+          </m:rPr>
+          <w:rPr>
+            <w:rFonts w:ascii="Cambria Math" w:hAnsi="Cambria Math"/>
+          </w:rPr>
+          <m:t>u</m:t>
         </m:r>
       </m:oMath>
       <w:r>
-        <w:t xml:space="preserve"> er et vektorfelt</w:t>
-      </w:r>
-      <w:r>
-        <w:t xml:space="preserve">. </w:t>
-      </w:r>
-      <w:r>
-        <w:t>Det bringer os til formlen (1) igen. Det beskriver hvor</w:t>
-      </w:r>
-      <w:r>
-        <w:t>dan</w:t>
+        <w:rPr>
+          <w:iCs/>
+        </w:rPr>
+        <w:t xml:space="preserve"> er negativt når </w:t>
+      </w:r>
+      <w:r>
+        <w:rPr>
+          <w:iCs/>
+        </w:rPr>
+        <w:t>vektorerne løber mere ind mod punktet end ud</w:t>
+      </w:r>
+      <w:r>
+        <w:rPr>
+          <w:iCs/>
+        </w:rPr>
+        <w:t>.</w:t>
+      </w:r>
+      <w:r>
+        <w:rPr>
+          <w:iCs/>
+        </w:rPr>
+        <w:t xml:space="preserve"> Formlen (1) sætter dette til at være 0. Da densiteten er konstant over hele væsken, fordi den er </w:t>
+      </w:r>
+      <w:proofErr w:type="spellStart"/>
+      <w:r>
+        <w:rPr>
+          <w:iCs/>
+        </w:rPr>
+        <w:t>inkompressibel</w:t>
+      </w:r>
+      <w:proofErr w:type="spellEnd"/>
+      <w:r>
+        <w:rPr>
+          <w:iCs/>
+        </w:rPr>
+        <w:t xml:space="preserve">, kan der ikke løbe mere væske ind i </w:t>
+      </w:r>
+      <w:r>
+        <w:rPr>
+          <w:iCs/>
+        </w:rPr>
+        <w:lastRenderedPageBreak/>
+        <w:t>et punkt end der løber ud. Dette ville nemlig give at masse skulle forsvinde eller skabes i punktet</w:t>
+      </w:r>
+      <w:r>
+        <w:rPr>
+          <w:iCs/>
+        </w:rPr>
+        <w:t>, hvilket ikke ville give nogen mening.</w:t>
+      </w:r>
+      <w:r>
+        <w:rPr>
+          <w:iCs/>
+        </w:rPr>
+        <w:t xml:space="preserve"> </w:t>
       </w:r>
     </w:p>
-    <w:p/>
+    <w:p>
+      <w:pPr>
+        <w:rPr>
+          <w:iCs/>
+        </w:rPr>
+      </w:pPr>
+      <m:oMathPara>
+        <m:oMath>
+          <m:r>
+            <w:rPr>
+              <w:rFonts w:ascii="Cambria Math" w:hAnsi="Cambria Math"/>
+            </w:rPr>
+            <m:t xml:space="preserve">                   </m:t>
+          </m:r>
+          <m:f>
+            <m:fPr>
+              <m:ctrlPr>
+                <w:rPr>
+                  <w:rFonts w:ascii="Cambria Math" w:hAnsi="Cambria Math"/>
+                  <w:i/>
+                </w:rPr>
+              </m:ctrlPr>
+            </m:fPr>
+            <m:num>
+              <m:r>
+                <w:rPr>
+                  <w:rFonts w:ascii="Cambria Math" w:hAnsi="Cambria Math"/>
+                </w:rPr>
+                <m:t>∂</m:t>
+              </m:r>
+              <m:r>
+                <m:rPr>
+                  <m:sty m:val="p"/>
+                </m:rPr>
+                <w:rPr>
+                  <w:rFonts w:ascii="Cambria Math" w:hAnsi="Cambria Math"/>
+                </w:rPr>
+                <m:t>u</m:t>
+              </m:r>
+            </m:num>
+            <m:den>
+              <m:r>
+                <w:rPr>
+                  <w:rFonts w:ascii="Cambria Math" w:hAnsi="Cambria Math"/>
+                </w:rPr>
+                <m:t>∂t</m:t>
+              </m:r>
+            </m:den>
+          </m:f>
+          <m:r>
+            <w:rPr>
+              <w:rFonts w:ascii="Cambria Math" w:hAnsi="Cambria Math"/>
+            </w:rPr>
+            <m:t>=-</m:t>
+          </m:r>
+          <m:d>
+            <m:dPr>
+              <m:ctrlPr>
+                <w:rPr>
+                  <w:rFonts w:ascii="Cambria Math" w:hAnsi="Cambria Math"/>
+                  <w:i/>
+                </w:rPr>
+              </m:ctrlPr>
+            </m:dPr>
+            <m:e>
+              <m:r>
+                <m:rPr>
+                  <m:sty m:val="p"/>
+                </m:rPr>
+                <w:rPr>
+                  <w:rFonts w:ascii="Cambria Math" w:hAnsi="Cambria Math"/>
+                </w:rPr>
+                <m:t>u</m:t>
+              </m:r>
+              <m:r>
+                <w:rPr>
+                  <w:rFonts w:ascii="Cambria Math" w:hAnsi="Cambria Math"/>
+                </w:rPr>
+                <m:t>⋅</m:t>
+              </m:r>
+              <m:r>
+                <m:rPr>
+                  <m:sty m:val="p"/>
+                </m:rPr>
+                <w:rPr>
+                  <w:rFonts w:ascii="Cambria Math" w:hAnsi="Cambria Math"/>
+                </w:rPr>
+                <m:t>∇</m:t>
+              </m:r>
+            </m:e>
+          </m:d>
+          <m:r>
+            <m:rPr>
+              <m:sty m:val="p"/>
+            </m:rPr>
+            <w:rPr>
+              <w:rFonts w:ascii="Cambria Math" w:hAnsi="Cambria Math"/>
+            </w:rPr>
+            <m:t>u</m:t>
+          </m:r>
+          <m:r>
+            <w:rPr>
+              <w:rFonts w:ascii="Cambria Math" w:hAnsi="Cambria Math"/>
+            </w:rPr>
+            <m:t>-</m:t>
+          </m:r>
+          <m:f>
+            <m:fPr>
+              <m:ctrlPr>
+                <w:rPr>
+                  <w:rFonts w:ascii="Cambria Math" w:hAnsi="Cambria Math"/>
+                  <w:i/>
+                </w:rPr>
+              </m:ctrlPr>
+            </m:fPr>
+            <m:num>
+              <m:r>
+                <w:rPr>
+                  <w:rFonts w:ascii="Cambria Math" w:hAnsi="Cambria Math"/>
+                </w:rPr>
+                <m:t>1</m:t>
+              </m:r>
+            </m:num>
+            <m:den>
+              <m:sSub>
+                <m:sSubPr>
+                  <m:ctrlPr>
+                    <w:rPr>
+                      <w:rFonts w:ascii="Cambria Math" w:hAnsi="Cambria Math"/>
+                      <w:i/>
+                    </w:rPr>
+                  </m:ctrlPr>
+                </m:sSubPr>
+                <m:e>
+                  <m:r>
+                    <w:rPr>
+                      <w:rFonts w:ascii="Cambria Math" w:hAnsi="Cambria Math"/>
+                    </w:rPr>
+                    <m:t>ρ</m:t>
+                  </m:r>
+                </m:e>
+                <m:sub>
+                  <m:r>
+                    <w:rPr>
+                      <w:rFonts w:ascii="Cambria Math" w:hAnsi="Cambria Math"/>
+                    </w:rPr>
+                    <m:t>0</m:t>
+                  </m:r>
+                </m:sub>
+              </m:sSub>
+            </m:den>
+          </m:f>
+          <m:r>
+            <m:rPr>
+              <m:sty m:val="p"/>
+            </m:rPr>
+            <w:rPr>
+              <w:rFonts w:ascii="Cambria Math" w:hAnsi="Cambria Math"/>
+            </w:rPr>
+            <m:t>∇</m:t>
+          </m:r>
+          <m:r>
+            <w:rPr>
+              <w:rFonts w:ascii="Cambria Math" w:hAnsi="Cambria Math"/>
+            </w:rPr>
+            <m:t>p+ν</m:t>
+          </m:r>
+          <m:sSup>
+            <m:sSupPr>
+              <m:ctrlPr>
+                <w:rPr>
+                  <w:rFonts w:ascii="Cambria Math" w:hAnsi="Cambria Math"/>
+                  <w:i/>
+                </w:rPr>
+              </m:ctrlPr>
+            </m:sSupPr>
+            <m:e>
+              <m:r>
+                <m:rPr>
+                  <m:sty m:val="p"/>
+                </m:rPr>
+                <w:rPr>
+                  <w:rFonts w:ascii="Cambria Math" w:hAnsi="Cambria Math"/>
+                </w:rPr>
+                <m:t>∇</m:t>
+              </m:r>
+              <m:ctrlPr>
+                <w:rPr>
+                  <w:rFonts w:ascii="Cambria Math" w:hAnsi="Cambria Math"/>
+                </w:rPr>
+              </m:ctrlPr>
+            </m:e>
+            <m:sup>
+              <m:r>
+                <w:rPr>
+                  <w:rFonts w:ascii="Cambria Math" w:hAnsi="Cambria Math"/>
+                </w:rPr>
+                <m:t>2</m:t>
+              </m:r>
+            </m:sup>
+          </m:sSup>
+          <m:r>
+            <m:rPr>
+              <m:sty m:val="p"/>
+            </m:rPr>
+            <w:rPr>
+              <w:rFonts w:ascii="Cambria Math" w:hAnsi="Cambria Math"/>
+            </w:rPr>
+            <m:t>u</m:t>
+          </m:r>
+          <m:r>
+            <w:rPr>
+              <w:rFonts w:ascii="Cambria Math" w:hAnsi="Cambria Math"/>
+            </w:rPr>
+            <m:t>+</m:t>
+          </m:r>
+          <m:r>
+            <m:rPr>
+              <m:sty m:val="p"/>
+            </m:rPr>
+            <w:rPr>
+              <w:rFonts w:ascii="Cambria Math" w:hAnsi="Cambria Math"/>
+            </w:rPr>
+            <m:t>f</m:t>
+          </m:r>
+          <m:r>
+            <w:rPr>
+              <w:rFonts w:ascii="Cambria Math" w:hAnsi="Cambria Math"/>
+            </w:rPr>
+            <m:t xml:space="preserve">                </m:t>
+          </m:r>
+          <m:d>
+            <m:dPr>
+              <m:ctrlPr>
+                <w:rPr>
+                  <w:rFonts w:ascii="Cambria Math" w:hAnsi="Cambria Math"/>
+                  <w:i/>
+                  <w:iCs/>
+                </w:rPr>
+              </m:ctrlPr>
+            </m:dPr>
+            <m:e>
+              <m:r>
+                <w:rPr>
+                  <w:rFonts w:ascii="Cambria Math" w:hAnsi="Cambria Math"/>
+                </w:rPr>
+                <m:t>2</m:t>
+              </m:r>
+            </m:e>
+          </m:d>
+          <m:r>
+            <w:rPr>
+              <w:iCs/>
+            </w:rPr>
+            <w:br/>
+          </m:r>
+        </m:oMath>
+      </m:oMathPara>
+    </w:p>
+    <w:p>
+      <w:pPr>
+        <w:rPr>
+          <w:iCs/>
+        </w:rPr>
+      </w:pPr>
+      <w:r>
+        <w:rPr>
+          <w:iCs/>
+        </w:rPr>
+        <w:t>Betragter vi den anden formel (2), får vi beskrevet hvordan hastighedsvektorerne ændrer over tiden.</w:t>
+      </w:r>
+      <w:r>
+        <w:rPr>
+          <w:iCs/>
+        </w:rPr>
+        <w:t xml:space="preserve"> Her konserveres hastighed, på samme måde som at </w:t>
+      </w:r>
+      <w:r>
+        <w:rPr>
+          <w:iCs/>
+        </w:rPr>
+        <w:t>masse blev konserveret før.</w:t>
+      </w:r>
+      <w:r>
+        <w:rPr>
+          <w:iCs/>
+        </w:rPr>
+        <w:t xml:space="preserve"> </w:t>
+      </w:r>
+    </w:p>
     <w:p/>
     <w:p/>
     <w:p/>
@@ -3220,6 +3915,7 @@
   <w:style w:type="paragraph" w:default="1" w:styleId="Normal">
     <w:name w:val="Normal"/>
     <w:qFormat/>
+    <w:rsid w:val="00857DC4"/>
   </w:style>
   <w:style w:type="paragraph" w:styleId="Overskrift1">
     <w:name w:val="heading 1"/>
@@ -3397,6 +4093,45 @@
     <w:rsid w:val="0094275A"/>
     <w:rPr>
       <w:color w:val="808080"/>
+    </w:rPr>
+  </w:style>
+  <w:style w:type="paragraph" w:styleId="Fodnotetekst">
+    <w:name w:val="footnote text"/>
+    <w:basedOn w:val="Normal"/>
+    <w:link w:val="FodnotetekstTegn"/>
+    <w:uiPriority w:val="99"/>
+    <w:semiHidden/>
+    <w:unhideWhenUsed/>
+    <w:rsid w:val="005E10A7"/>
+    <w:pPr>
+      <w:spacing w:after="0" w:line="240" w:lineRule="auto"/>
+    </w:pPr>
+    <w:rPr>
+      <w:sz w:val="20"/>
+      <w:szCs w:val="20"/>
+    </w:rPr>
+  </w:style>
+  <w:style w:type="character" w:customStyle="1" w:styleId="FodnotetekstTegn">
+    <w:name w:val="Fodnotetekst Tegn"/>
+    <w:basedOn w:val="Standardskrifttypeiafsnit"/>
+    <w:link w:val="Fodnotetekst"/>
+    <w:uiPriority w:val="99"/>
+    <w:semiHidden/>
+    <w:rsid w:val="005E10A7"/>
+    <w:rPr>
+      <w:sz w:val="20"/>
+      <w:szCs w:val="20"/>
+    </w:rPr>
+  </w:style>
+  <w:style w:type="character" w:styleId="Fodnotehenvisning">
+    <w:name w:val="footnote reference"/>
+    <w:basedOn w:val="Standardskrifttypeiafsnit"/>
+    <w:uiPriority w:val="99"/>
+    <w:semiHidden/>
+    <w:unhideWhenUsed/>
+    <w:rsid w:val="005E10A7"/>
+    <w:rPr>
+      <w:vertAlign w:val="superscript"/>
     </w:rPr>
   </w:style>
 </w:styles>

--- a/rapport ting/Skrivebord/Selveste SOP'en.docx
+++ b/rapport ting/Skrivebord/Selveste SOP'en.docx
@@ -1152,7 +1152,7 @@
           <w:r>
             <w:fldChar w:fldCharType="separate"/>
           </w:r>
-          <w:hyperlink w:anchor="_Toc97653650" w:history="1">
+          <w:hyperlink w:anchor="_Toc97930319" w:history="1">
             <w:r>
               <w:rPr>
                 <w:rStyle w:val="Hyperlink"/>
@@ -1179,7 +1179,7 @@
                 <w:noProof/>
                 <w:webHidden/>
               </w:rPr>
-              <w:instrText xml:space="preserve"> PAGEREF _Toc97653650 \h </w:instrText>
+              <w:instrText xml:space="preserve"> PAGEREF _Toc97930319 \h </w:instrText>
             </w:r>
             <w:r>
               <w:rPr>
@@ -1220,7 +1220,7 @@
               <w:noProof/>
             </w:rPr>
           </w:pPr>
-          <w:hyperlink w:anchor="_Toc97653651" w:history="1">
+          <w:hyperlink w:anchor="_Toc97930320" w:history="1">
             <w:r>
               <w:rPr>
                 <w:rStyle w:val="Hyperlink"/>
@@ -1247,7 +1247,7 @@
                 <w:noProof/>
                 <w:webHidden/>
               </w:rPr>
-              <w:instrText xml:space="preserve"> PAGEREF _Toc97653651 \h </w:instrText>
+              <w:instrText xml:space="preserve"> PAGEREF _Toc97930320 \h </w:instrText>
             </w:r>
             <w:r>
               <w:rPr>
@@ -1288,7 +1288,7 @@
               <w:noProof/>
             </w:rPr>
           </w:pPr>
-          <w:hyperlink w:anchor="_Toc97653652" w:history="1">
+          <w:hyperlink w:anchor="_Toc97930321" w:history="1">
             <w:r>
               <w:rPr>
                 <w:rStyle w:val="Hyperlink"/>
@@ -1315,7 +1315,7 @@
                 <w:noProof/>
                 <w:webHidden/>
               </w:rPr>
-              <w:instrText xml:space="preserve"> PAGEREF _Toc97653652 \h </w:instrText>
+              <w:instrText xml:space="preserve"> PAGEREF _Toc97930321 \h </w:instrText>
             </w:r>
             <w:r>
               <w:rPr>
@@ -1336,6 +1336,414 @@
                 <w:webHidden/>
               </w:rPr>
               <w:t>3</w:t>
+            </w:r>
+            <w:r>
+              <w:rPr>
+                <w:noProof/>
+                <w:webHidden/>
+              </w:rPr>
+              <w:fldChar w:fldCharType="end"/>
+            </w:r>
+          </w:hyperlink>
+        </w:p>
+        <w:p>
+          <w:pPr>
+            <w:pStyle w:val="Indholdsfortegnelse1"/>
+            <w:tabs>
+              <w:tab w:val="right" w:leader="dot" w:pos="9628"/>
+            </w:tabs>
+            <w:rPr>
+              <w:noProof/>
+            </w:rPr>
+          </w:pPr>
+          <w:hyperlink w:anchor="_Toc97930322" w:history="1">
+            <w:r>
+              <w:rPr>
+                <w:rStyle w:val="Hyperlink"/>
+                <w:noProof/>
+              </w:rPr>
+              <w:t>Hoveddel</w:t>
+            </w:r>
+            <w:r>
+              <w:rPr>
+                <w:noProof/>
+                <w:webHidden/>
+              </w:rPr>
+              <w:tab/>
+            </w:r>
+            <w:r>
+              <w:rPr>
+                <w:noProof/>
+                <w:webHidden/>
+              </w:rPr>
+              <w:fldChar w:fldCharType="begin"/>
+            </w:r>
+            <w:r>
+              <w:rPr>
+                <w:noProof/>
+                <w:webHidden/>
+              </w:rPr>
+              <w:instrText xml:space="preserve"> PAGEREF _Toc97930322 \h </w:instrText>
+            </w:r>
+            <w:r>
+              <w:rPr>
+                <w:noProof/>
+                <w:webHidden/>
+              </w:rPr>
+            </w:r>
+            <w:r>
+              <w:rPr>
+                <w:noProof/>
+                <w:webHidden/>
+              </w:rPr>
+              <w:fldChar w:fldCharType="separate"/>
+            </w:r>
+            <w:r>
+              <w:rPr>
+                <w:noProof/>
+                <w:webHidden/>
+              </w:rPr>
+              <w:t>4</w:t>
+            </w:r>
+            <w:r>
+              <w:rPr>
+                <w:noProof/>
+                <w:webHidden/>
+              </w:rPr>
+              <w:fldChar w:fldCharType="end"/>
+            </w:r>
+          </w:hyperlink>
+        </w:p>
+        <w:p>
+          <w:pPr>
+            <w:pStyle w:val="Indholdsfortegnelse3"/>
+            <w:tabs>
+              <w:tab w:val="right" w:leader="dot" w:pos="9628"/>
+            </w:tabs>
+            <w:rPr>
+              <w:noProof/>
+            </w:rPr>
+          </w:pPr>
+          <w:hyperlink w:anchor="_Toc97930323" w:history="1">
+            <w:r>
+              <w:rPr>
+                <w:rStyle w:val="Hyperlink"/>
+                <w:noProof/>
+              </w:rPr>
+              <w:t>Navier-Stokes</w:t>
+            </w:r>
+            <w:r>
+              <w:rPr>
+                <w:noProof/>
+                <w:webHidden/>
+              </w:rPr>
+              <w:tab/>
+            </w:r>
+            <w:r>
+              <w:rPr>
+                <w:noProof/>
+                <w:webHidden/>
+              </w:rPr>
+              <w:fldChar w:fldCharType="begin"/>
+            </w:r>
+            <w:r>
+              <w:rPr>
+                <w:noProof/>
+                <w:webHidden/>
+              </w:rPr>
+              <w:instrText xml:space="preserve"> PAGEREF _Toc97930323 \h </w:instrText>
+            </w:r>
+            <w:r>
+              <w:rPr>
+                <w:noProof/>
+                <w:webHidden/>
+              </w:rPr>
+            </w:r>
+            <w:r>
+              <w:rPr>
+                <w:noProof/>
+                <w:webHidden/>
+              </w:rPr>
+              <w:fldChar w:fldCharType="separate"/>
+            </w:r>
+            <w:r>
+              <w:rPr>
+                <w:noProof/>
+                <w:webHidden/>
+              </w:rPr>
+              <w:t>4</w:t>
+            </w:r>
+            <w:r>
+              <w:rPr>
+                <w:noProof/>
+                <w:webHidden/>
+              </w:rPr>
+              <w:fldChar w:fldCharType="end"/>
+            </w:r>
+          </w:hyperlink>
+        </w:p>
+        <w:p>
+          <w:pPr>
+            <w:pStyle w:val="Indholdsfortegnelse3"/>
+            <w:tabs>
+              <w:tab w:val="right" w:leader="dot" w:pos="9628"/>
+            </w:tabs>
+            <w:rPr>
+              <w:noProof/>
+            </w:rPr>
+          </w:pPr>
+          <w:hyperlink w:anchor="_Toc97930324" w:history="1">
+            <w:r>
+              <w:rPr>
+                <w:rStyle w:val="Hyperlink"/>
+                <w:noProof/>
+              </w:rPr>
+              <w:t>Computeren og væskedynamik som algoritmer</w:t>
+            </w:r>
+            <w:r>
+              <w:rPr>
+                <w:noProof/>
+                <w:webHidden/>
+              </w:rPr>
+              <w:tab/>
+            </w:r>
+            <w:r>
+              <w:rPr>
+                <w:noProof/>
+                <w:webHidden/>
+              </w:rPr>
+              <w:fldChar w:fldCharType="begin"/>
+            </w:r>
+            <w:r>
+              <w:rPr>
+                <w:noProof/>
+                <w:webHidden/>
+              </w:rPr>
+              <w:instrText xml:space="preserve"> PAGEREF _Toc97930324 \h </w:instrText>
+            </w:r>
+            <w:r>
+              <w:rPr>
+                <w:noProof/>
+                <w:webHidden/>
+              </w:rPr>
+            </w:r>
+            <w:r>
+              <w:rPr>
+                <w:noProof/>
+                <w:webHidden/>
+              </w:rPr>
+              <w:fldChar w:fldCharType="separate"/>
+            </w:r>
+            <w:r>
+              <w:rPr>
+                <w:noProof/>
+                <w:webHidden/>
+              </w:rPr>
+              <w:t>5</w:t>
+            </w:r>
+            <w:r>
+              <w:rPr>
+                <w:noProof/>
+                <w:webHidden/>
+              </w:rPr>
+              <w:fldChar w:fldCharType="end"/>
+            </w:r>
+          </w:hyperlink>
+        </w:p>
+        <w:p>
+          <w:pPr>
+            <w:pStyle w:val="Indholdsfortegnelse2"/>
+            <w:tabs>
+              <w:tab w:val="right" w:leader="dot" w:pos="9628"/>
+            </w:tabs>
+            <w:rPr>
+              <w:noProof/>
+            </w:rPr>
+          </w:pPr>
+          <w:hyperlink w:anchor="_Toc97930325" w:history="1">
+            <w:r>
+              <w:rPr>
+                <w:rStyle w:val="Hyperlink"/>
+                <w:noProof/>
+              </w:rPr>
+              <w:t>Programmet</w:t>
+            </w:r>
+            <w:r>
+              <w:rPr>
+                <w:noProof/>
+                <w:webHidden/>
+              </w:rPr>
+              <w:tab/>
+            </w:r>
+            <w:r>
+              <w:rPr>
+                <w:noProof/>
+                <w:webHidden/>
+              </w:rPr>
+              <w:fldChar w:fldCharType="begin"/>
+            </w:r>
+            <w:r>
+              <w:rPr>
+                <w:noProof/>
+                <w:webHidden/>
+              </w:rPr>
+              <w:instrText xml:space="preserve"> PAGEREF _Toc97930325 \h </w:instrText>
+            </w:r>
+            <w:r>
+              <w:rPr>
+                <w:noProof/>
+                <w:webHidden/>
+              </w:rPr>
+            </w:r>
+            <w:r>
+              <w:rPr>
+                <w:noProof/>
+                <w:webHidden/>
+              </w:rPr>
+              <w:fldChar w:fldCharType="separate"/>
+            </w:r>
+            <w:r>
+              <w:rPr>
+                <w:noProof/>
+                <w:webHidden/>
+              </w:rPr>
+              <w:t>6</w:t>
+            </w:r>
+            <w:r>
+              <w:rPr>
+                <w:noProof/>
+                <w:webHidden/>
+              </w:rPr>
+              <w:fldChar w:fldCharType="end"/>
+            </w:r>
+          </w:hyperlink>
+        </w:p>
+        <w:p>
+          <w:pPr>
+            <w:pStyle w:val="Indholdsfortegnelse3"/>
+            <w:tabs>
+              <w:tab w:val="right" w:leader="dot" w:pos="9628"/>
+            </w:tabs>
+            <w:rPr>
+              <w:noProof/>
+            </w:rPr>
+          </w:pPr>
+          <w:hyperlink w:anchor="_Toc97930326" w:history="1">
+            <w:r>
+              <w:rPr>
+                <w:rStyle w:val="Hyperlink"/>
+                <w:noProof/>
+              </w:rPr>
+              <w:t>Design</w:t>
+            </w:r>
+            <w:r>
+              <w:rPr>
+                <w:noProof/>
+                <w:webHidden/>
+              </w:rPr>
+              <w:tab/>
+            </w:r>
+            <w:r>
+              <w:rPr>
+                <w:noProof/>
+                <w:webHidden/>
+              </w:rPr>
+              <w:fldChar w:fldCharType="begin"/>
+            </w:r>
+            <w:r>
+              <w:rPr>
+                <w:noProof/>
+                <w:webHidden/>
+              </w:rPr>
+              <w:instrText xml:space="preserve"> PAGEREF _Toc97930326 \h </w:instrText>
+            </w:r>
+            <w:r>
+              <w:rPr>
+                <w:noProof/>
+                <w:webHidden/>
+              </w:rPr>
+            </w:r>
+            <w:r>
+              <w:rPr>
+                <w:noProof/>
+                <w:webHidden/>
+              </w:rPr>
+              <w:fldChar w:fldCharType="separate"/>
+            </w:r>
+            <w:r>
+              <w:rPr>
+                <w:noProof/>
+                <w:webHidden/>
+              </w:rPr>
+              <w:t>6</w:t>
+            </w:r>
+            <w:r>
+              <w:rPr>
+                <w:noProof/>
+                <w:webHidden/>
+              </w:rPr>
+              <w:fldChar w:fldCharType="end"/>
+            </w:r>
+          </w:hyperlink>
+        </w:p>
+        <w:p>
+          <w:pPr>
+            <w:pStyle w:val="Indholdsfortegnelse1"/>
+            <w:tabs>
+              <w:tab w:val="right" w:leader="dot" w:pos="9628"/>
+            </w:tabs>
+            <w:rPr>
+              <w:noProof/>
+            </w:rPr>
+          </w:pPr>
+          <w:hyperlink w:anchor="_Toc97930327" w:history="1">
+            <w:r>
+              <w:rPr>
+                <w:rStyle w:val="Hyperlink"/>
+                <w:noProof/>
+              </w:rPr>
+              <w:t>Referencer</w:t>
+            </w:r>
+            <w:r>
+              <w:rPr>
+                <w:noProof/>
+                <w:webHidden/>
+              </w:rPr>
+              <w:tab/>
+            </w:r>
+            <w:r>
+              <w:rPr>
+                <w:noProof/>
+                <w:webHidden/>
+              </w:rPr>
+              <w:fldChar w:fldCharType="begin"/>
+            </w:r>
+            <w:r>
+              <w:rPr>
+                <w:noProof/>
+                <w:webHidden/>
+              </w:rPr>
+              <w:instrText xml:space="preserve"> PAGEREF _Toc97930327 \h </w:instrText>
+            </w:r>
+            <w:r>
+              <w:rPr>
+                <w:noProof/>
+                <w:webHidden/>
+              </w:rPr>
+            </w:r>
+            <w:r>
+              <w:rPr>
+                <w:noProof/>
+                <w:webHidden/>
+              </w:rPr>
+              <w:fldChar w:fldCharType="separate"/>
+            </w:r>
+            <w:r>
+              <w:rPr>
+                <w:noProof/>
+                <w:webHidden/>
+              </w:rPr>
+              <w:t>8</w:t>
             </w:r>
             <w:r>
               <w:rPr>
@@ -1384,7 +1792,7 @@
       <w:pPr>
         <w:pStyle w:val="Overskrift1"/>
       </w:pPr>
-      <w:bookmarkStart w:id="0" w:name="_Toc97653650"/>
+      <w:bookmarkStart w:id="0" w:name="_Toc97930319"/>
       <w:r>
         <w:lastRenderedPageBreak/>
         <w:t>Abstract</w:t>
@@ -1400,7 +1808,7 @@
       <w:pPr>
         <w:pStyle w:val="Overskrift1"/>
       </w:pPr>
-      <w:bookmarkStart w:id="1" w:name="_Toc97653651"/>
+      <w:bookmarkStart w:id="1" w:name="_Toc97930320"/>
       <w:r>
         <w:t>Indledning</w:t>
       </w:r>
@@ -1451,7 +1859,7 @@
       <w:r>
         <w:br/>
       </w:r>
-      <w:bookmarkStart w:id="2" w:name="_Toc97653652"/>
+      <w:bookmarkStart w:id="2" w:name="_Toc97930321"/>
       <w:r>
         <w:t>Problemformulering</w:t>
       </w:r>
@@ -1647,193 +2055,191 @@
     <w:p>
       <w:pPr>
         <w:pStyle w:val="Overskrift1"/>
+        <w:jc w:val="center"/>
       </w:pPr>
+      <w:bookmarkStart w:id="3" w:name="_Toc97930322"/>
       <w:r>
         <w:lastRenderedPageBreak/>
         <w:t>Hoveddel</w:t>
       </w:r>
+      <w:bookmarkEnd w:id="3"/>
     </w:p>
     <w:p>
-      <w:r>
-        <w:t>Væskedynamik er det felt der håndterer bevæg</w:t>
-      </w:r>
-      <w:r>
-        <w:t xml:space="preserve">ende stoffer </w:t>
-      </w:r>
-      <w:r>
-        <w:t xml:space="preserve">på </w:t>
-      </w:r>
-      <w:r>
-        <w:t>flydende og</w:t>
-      </w:r>
-      <w:r>
-        <w:t xml:space="preserve"> på</w:t>
-      </w:r>
-      <w:r>
-        <w:t xml:space="preserve"> gas form.</w:t>
-      </w:r>
-      <w:r>
-        <w:t xml:space="preserve"> </w:t>
-      </w:r>
-      <w:r>
-        <w:t>Igennem lang tid har væsker været set på og undret over, for at kunne modellere deres bevægelse ma</w:t>
-      </w:r>
-      <w:r>
-        <w:t>tematisk. Archimedes</w:t>
-      </w:r>
-      <w:r>
-        <w:t xml:space="preserve"> lov stammer fra denne undren</w:t>
-      </w:r>
-      <w:r>
-        <w:t xml:space="preserve"> om væsker, og der ville stille og roligt blive udviklet mere avancerede ideer om væskedynamik gennem århundrederne.</w:t>
-      </w:r>
-      <w:r>
-        <w:t xml:space="preserve"> </w:t>
-      </w:r>
-      <w:r>
-        <w:t xml:space="preserve">Da oplysningstiden begyndte skete der virkelig noget, og i løbet af 1800-tallet fik to matematikere </w:t>
-      </w:r>
-      <w:r>
-        <w:t xml:space="preserve">Claude-Louis </w:t>
-      </w:r>
+      <w:pPr>
+        <w:pStyle w:val="Overskrift3"/>
+      </w:pPr>
+      <w:bookmarkStart w:id="4" w:name="_Toc97930323"/>
       <w:proofErr w:type="spellStart"/>
       <w:r>
-        <w:t>Navier</w:t>
-      </w:r>
+        <w:t>Navier-Stokes</w:t>
+      </w:r>
+      <w:bookmarkEnd w:id="4"/>
       <w:proofErr w:type="spellEnd"/>
-      <w:r>
-        <w:t xml:space="preserve"> og </w:t>
-      </w:r>
-      <w:r>
-        <w:t xml:space="preserve">George Gabriel </w:t>
-      </w:r>
-      <w:proofErr w:type="spellStart"/>
-      <w:r>
-        <w:t>Stokes</w:t>
-      </w:r>
-      <w:proofErr w:type="spellEnd"/>
-      <w:r>
-        <w:t xml:space="preserve"> udviklet en definitiv samling matematiske formler. </w:t>
-      </w:r>
-      <w:r>
-        <w:t xml:space="preserve">Disse formler beskriver væsker med </w:t>
-      </w:r>
-      <w:r>
-        <w:t>viskositet</w:t>
-      </w:r>
-      <w:r>
-        <w:t xml:space="preserve"> og er kendte for at være meget svære at løse for alle </w:t>
-      </w:r>
-      <w:r>
-        <w:t>på nær</w:t>
-      </w:r>
-      <w:r>
-        <w:t xml:space="preserve"> de </w:t>
-      </w:r>
-      <w:r>
-        <w:t>nemmeste væskesystemer</w:t>
-      </w:r>
-      <w:r>
-        <w:t>.</w:t>
-      </w:r>
-      <w:r>
-        <w:t xml:space="preserve"> </w:t>
-      </w:r>
-      <w:r>
-        <w:t xml:space="preserve">Vi kommer hovedsageligt til at arbejde med </w:t>
-      </w:r>
-      <w:proofErr w:type="spellStart"/>
-      <w:r>
-        <w:t>inkompressib</w:t>
-      </w:r>
-      <w:r>
-        <w:t>le</w:t>
-      </w:r>
-      <w:proofErr w:type="spellEnd"/>
-      <w:r>
-        <w:t xml:space="preserve"> væsker</w:t>
-      </w:r>
-      <w:r>
-        <w:t>, da de er nemmere at have at gøre med</w:t>
-      </w:r>
-      <w:r>
-        <w:t xml:space="preserve">. Luft er derfor ikke noget vi kommer til at se på, vand derimod er en </w:t>
-      </w:r>
-      <w:proofErr w:type="spellStart"/>
-      <w:r>
-        <w:t>inkompressib</w:t>
-      </w:r>
-      <w:r>
-        <w:t>el</w:t>
-      </w:r>
-      <w:proofErr w:type="spellEnd"/>
-      <w:r>
-        <w:t xml:space="preserve"> </w:t>
-      </w:r>
-      <w:r>
-        <w:t xml:space="preserve">væske, så den er mulig for os at </w:t>
-      </w:r>
-      <w:r>
-        <w:t>modellere</w:t>
-      </w:r>
-      <w:r>
-        <w:t>.</w:t>
-      </w:r>
-      <w:r>
-        <w:t xml:space="preserve"> Selvom alle væsker er en smule </w:t>
-      </w:r>
-      <w:proofErr w:type="spellStart"/>
-      <w:r>
-        <w:t>kompressible</w:t>
-      </w:r>
-      <w:proofErr w:type="spellEnd"/>
-      <w:r>
-        <w:t xml:space="preserve"> </w:t>
-      </w:r>
-      <w:r>
-        <w:t>kommer det til at have en ubetydelig effekt i langt de fleste tilfælde.</w:t>
-      </w:r>
-      <w:r>
-        <w:t xml:space="preserve"> </w:t>
-      </w:r>
     </w:p>
     <w:p>
       <w:r>
+        <w:t>Væskedynamik er det felt der håndterer bevæg</w:t>
+      </w:r>
+      <w:r>
+        <w:t xml:space="preserve">ende stoffer </w:t>
+      </w:r>
+      <w:r>
+        <w:t xml:space="preserve">på </w:t>
+      </w:r>
+      <w:r>
+        <w:t>flydende og</w:t>
+      </w:r>
+      <w:r>
+        <w:t xml:space="preserve"> på</w:t>
+      </w:r>
+      <w:r>
+        <w:t xml:space="preserve"> gas form.</w:t>
+      </w:r>
+      <w:r>
+        <w:t xml:space="preserve"> </w:t>
+      </w:r>
+      <w:r>
+        <w:t>Igennem lang tid har væsker været set på og undret over, for at kunne modellere deres bevægelse ma</w:t>
+      </w:r>
+      <w:r>
+        <w:t>tematisk. Archimedes</w:t>
+      </w:r>
+      <w:r>
+        <w:t xml:space="preserve"> lov stammer fra denne undren</w:t>
+      </w:r>
+      <w:r>
+        <w:t xml:space="preserve"> om væsker, og der ville stille og roligt blive udviklet mere avancerede ideer om væskedynamik gennem århundrederne.</w:t>
+      </w:r>
+      <w:r>
+        <w:t xml:space="preserve"> </w:t>
+      </w:r>
+      <w:r>
+        <w:t xml:space="preserve">Da oplysningstiden begyndte skete der virkelig noget, og i løbet af 1800-tallet fik to matematikere </w:t>
+      </w:r>
+      <w:r>
+        <w:t xml:space="preserve">Claude-Louis </w:t>
+      </w:r>
+      <w:proofErr w:type="spellStart"/>
+      <w:r>
+        <w:t>Navier</w:t>
+      </w:r>
+      <w:proofErr w:type="spellEnd"/>
+      <w:r>
+        <w:t xml:space="preserve"> og </w:t>
+      </w:r>
+      <w:r>
+        <w:t xml:space="preserve">George Gabriel </w:t>
+      </w:r>
+      <w:proofErr w:type="spellStart"/>
+      <w:r>
+        <w:t>Stokes</w:t>
+      </w:r>
+      <w:proofErr w:type="spellEnd"/>
+      <w:r>
+        <w:t xml:space="preserve"> udviklet en definitiv samling matematiske formler. </w:t>
+      </w:r>
+      <w:r>
+        <w:t xml:space="preserve">Disse formler beskriver væsker med </w:t>
+      </w:r>
+      <w:r>
+        <w:t>viskositet</w:t>
+      </w:r>
+      <w:r>
+        <w:t xml:space="preserve"> og er kendte for at være meget svære at løse for alle </w:t>
+      </w:r>
+      <w:r>
+        <w:t>på nær</w:t>
+      </w:r>
+      <w:r>
+        <w:t xml:space="preserve"> de </w:t>
+      </w:r>
+      <w:r>
+        <w:t>nemmeste væskesystemer</w:t>
+      </w:r>
+      <w:r>
+        <w:t>.</w:t>
+      </w:r>
+      <w:r>
+        <w:t xml:space="preserve"> </w:t>
+      </w:r>
+      <w:r>
+        <w:t xml:space="preserve">Vi kommer hovedsageligt til at arbejde med </w:t>
+      </w:r>
+      <w:r>
+        <w:t>inkompressib</w:t>
+      </w:r>
+      <w:r>
+        <w:t>le</w:t>
+      </w:r>
+      <w:r>
+        <w:t xml:space="preserve"> væsker</w:t>
+      </w:r>
+      <w:r>
+        <w:t>, da de er nemmere at have at gøre med</w:t>
+      </w:r>
+      <w:r>
+        <w:t xml:space="preserve">. Luft er derfor ikke noget vi kommer til at se på, vand derimod er en </w:t>
+      </w:r>
+      <w:r>
+        <w:t>inkompressib</w:t>
+      </w:r>
+      <w:r>
+        <w:t xml:space="preserve">el </w:t>
+      </w:r>
+      <w:r>
+        <w:t xml:space="preserve">væske, så den er mulig for os at </w:t>
+      </w:r>
+      <w:r>
+        <w:t>modellere</w:t>
+      </w:r>
+      <w:r>
+        <w:t>.</w:t>
+      </w:r>
+      <w:r>
+        <w:t xml:space="preserve"> Selvom alle væsker er en smule </w:t>
+      </w:r>
+      <w:r>
+        <w:t xml:space="preserve">kompressible </w:t>
+      </w:r>
+      <w:r>
+        <w:t>kommer det til at have en ubetydelig effekt i langt de fleste tilfælde.</w:t>
+      </w:r>
+      <w:r>
+        <w:t xml:space="preserve"> </w:t>
+      </w:r>
+    </w:p>
+    <w:p>
+      <w:r>
         <w:t xml:space="preserve">For at holde formlerne nogenlunde overskuelige og for at gøre det nemmere at implementere kigger vi kun på </w:t>
       </w:r>
+      <w:r>
+        <w:t>inkompressib</w:t>
+      </w:r>
+      <w:r>
+        <w:t xml:space="preserve">le væsker. Et simpelt væskesystem kan derfor beskrives ved hjælp af et sæt af </w:t>
+      </w:r>
       <w:proofErr w:type="spellStart"/>
       <w:r>
-        <w:t>inkompressib</w:t>
-      </w:r>
-      <w:r>
-        <w:t>le</w:t>
+        <w:t>Navier-Stokes</w:t>
       </w:r>
       <w:proofErr w:type="spellEnd"/>
       <w:r>
-        <w:t xml:space="preserve"> væsker. Et simpelt væskesystem kan derfor beskrives ved hjælp af et sæt af </w:t>
-      </w:r>
-      <w:proofErr w:type="spellStart"/>
-      <w:r>
-        <w:t>Navier-Stokes</w:t>
-      </w:r>
-      <w:proofErr w:type="spellEnd"/>
-      <w:r>
         <w:t xml:space="preserve"> formlerne der ikke er så tunge. De følgende formler kan bruges til at beskrive et væskesystem med en</w:t>
       </w:r>
       <w:r>
         <w:t xml:space="preserve"> </w:t>
       </w:r>
-      <w:proofErr w:type="spellStart"/>
-      <w:r>
-        <w:t>inkompressibel</w:t>
-      </w:r>
-      <w:proofErr w:type="spellEnd"/>
-      <w:r>
-        <w:t xml:space="preserve"> væske.</w:t>
-      </w:r>
-      <w:r>
-        <w:t xml:space="preserve"> (Jos Stam, 1999)</w:t>
-      </w:r>
+      <w:r>
+        <w:t>inkompressibel væske.</w:t>
+      </w:r>
+      <w:bookmarkStart w:id="5" w:name="_Ref97912223"/>
+      <w:r>
+        <w:rPr>
+          <w:rStyle w:val="Slutnotehenvisning"/>
+        </w:rPr>
+        <w:endnoteReference w:id="1"/>
+      </w:r>
+      <w:bookmarkEnd w:id="5"/>
     </w:p>
     <w:p>
       <m:oMathPara>
@@ -1853,15 +2259,27 @@
             </w:rPr>
             <m:t>⋅</m:t>
           </m:r>
-          <m:r>
-            <m:rPr>
-              <m:sty m:val="p"/>
-            </m:rPr>
-            <w:rPr>
-              <w:rFonts w:ascii="Cambria Math" w:hAnsi="Cambria Math"/>
-            </w:rPr>
-            <m:t>u</m:t>
-          </m:r>
+          <m:acc>
+            <m:accPr>
+              <m:chr m:val="⃗"/>
+              <m:ctrlPr>
+                <w:rPr>
+                  <w:rFonts w:ascii="Cambria Math" w:hAnsi="Cambria Math"/>
+                </w:rPr>
+              </m:ctrlPr>
+            </m:accPr>
+            <m:e>
+              <m:r>
+                <m:rPr>
+                  <m:sty m:val="p"/>
+                </m:rPr>
+                <w:rPr>
+                  <w:rFonts w:ascii="Cambria Math" w:hAnsi="Cambria Math"/>
+                </w:rPr>
+                <m:t>u</m:t>
+              </m:r>
+            </m:e>
+          </m:acc>
           <m:r>
             <w:rPr>
               <w:rFonts w:ascii="Cambria Math" w:hAnsi="Cambria Math"/>
@@ -1925,15 +2343,27 @@
                 </w:rPr>
                 <m:t>∂</m:t>
               </m:r>
-              <m:r>
-                <m:rPr>
-                  <m:sty m:val="p"/>
-                </m:rPr>
-                <w:rPr>
-                  <w:rFonts w:ascii="Cambria Math" w:hAnsi="Cambria Math"/>
-                </w:rPr>
-                <m:t>u</m:t>
-              </m:r>
+              <m:acc>
+                <m:accPr>
+                  <m:chr m:val="⃗"/>
+                  <m:ctrlPr>
+                    <w:rPr>
+                      <w:rFonts w:ascii="Cambria Math" w:hAnsi="Cambria Math"/>
+                    </w:rPr>
+                  </m:ctrlPr>
+                </m:accPr>
+                <m:e>
+                  <m:r>
+                    <m:rPr>
+                      <m:sty m:val="p"/>
+                    </m:rPr>
+                    <w:rPr>
+                      <w:rFonts w:ascii="Cambria Math" w:hAnsi="Cambria Math"/>
+                    </w:rPr>
+                    <m:t>u</m:t>
+                  </m:r>
+                </m:e>
+              </m:acc>
             </m:num>
             <m:den>
               <m:r>
@@ -1960,15 +2390,27 @@
               </m:ctrlPr>
             </m:dPr>
             <m:e>
-              <m:r>
-                <m:rPr>
-                  <m:sty m:val="p"/>
-                </m:rPr>
-                <w:rPr>
-                  <w:rFonts w:ascii="Cambria Math" w:hAnsi="Cambria Math"/>
-                </w:rPr>
-                <m:t>u</m:t>
-              </m:r>
+              <m:acc>
+                <m:accPr>
+                  <m:chr m:val="⃗"/>
+                  <m:ctrlPr>
+                    <w:rPr>
+                      <w:rFonts w:ascii="Cambria Math" w:hAnsi="Cambria Math"/>
+                    </w:rPr>
+                  </m:ctrlPr>
+                </m:accPr>
+                <m:e>
+                  <m:r>
+                    <m:rPr>
+                      <m:sty m:val="p"/>
+                    </m:rPr>
+                    <w:rPr>
+                      <w:rFonts w:ascii="Cambria Math" w:hAnsi="Cambria Math"/>
+                    </w:rPr>
+                    <m:t>u</m:t>
+                  </m:r>
+                </m:e>
+              </m:acc>
               <m:r>
                 <w:rPr>
                   <w:rFonts w:ascii="Cambria Math" w:hAnsi="Cambria Math"/>
@@ -1986,15 +2428,27 @@
               </m:r>
             </m:e>
           </m:d>
-          <m:r>
-            <m:rPr>
-              <m:sty m:val="p"/>
-            </m:rPr>
-            <w:rPr>
-              <w:rFonts w:ascii="Cambria Math" w:hAnsi="Cambria Math"/>
-            </w:rPr>
-            <m:t>u</m:t>
-          </m:r>
+          <m:acc>
+            <m:accPr>
+              <m:chr m:val="⃗"/>
+              <m:ctrlPr>
+                <w:rPr>
+                  <w:rFonts w:ascii="Cambria Math" w:hAnsi="Cambria Math"/>
+                </w:rPr>
+              </m:ctrlPr>
+            </m:accPr>
+            <m:e>
+              <m:r>
+                <m:rPr>
+                  <m:sty m:val="p"/>
+                </m:rPr>
+                <w:rPr>
+                  <w:rFonts w:ascii="Cambria Math" w:hAnsi="Cambria Math"/>
+                </w:rPr>
+                <m:t>u</m:t>
+              </m:r>
+            </m:e>
+          </m:acc>
           <m:r>
             <w:rPr>
               <w:rFonts w:ascii="Cambria Math" w:hAnsi="Cambria Math"/>
@@ -2096,30 +2550,60 @@
               </m:r>
             </m:sup>
           </m:sSup>
-          <m:r>
-            <m:rPr>
-              <m:sty m:val="p"/>
-            </m:rPr>
-            <w:rPr>
-              <w:rFonts w:ascii="Cambria Math" w:hAnsi="Cambria Math"/>
-            </w:rPr>
-            <m:t>u</m:t>
-          </m:r>
+          <m:acc>
+            <m:accPr>
+              <m:chr m:val="⃗"/>
+              <m:ctrlPr>
+                <w:rPr>
+                  <w:rFonts w:ascii="Cambria Math" w:hAnsi="Cambria Math"/>
+                </w:rPr>
+              </m:ctrlPr>
+            </m:accPr>
+            <m:e>
+              <m:r>
+                <m:rPr>
+                  <m:sty m:val="p"/>
+                </m:rPr>
+                <w:rPr>
+                  <w:rFonts w:ascii="Cambria Math" w:hAnsi="Cambria Math"/>
+                </w:rPr>
+                <m:t>u</m:t>
+              </m:r>
+            </m:e>
+          </m:acc>
           <m:r>
             <w:rPr>
               <w:rFonts w:ascii="Cambria Math" w:hAnsi="Cambria Math"/>
             </w:rPr>
             <m:t>+</m:t>
           </m:r>
-          <m:r>
-            <m:rPr>
-              <m:sty m:val="p"/>
-            </m:rPr>
-            <w:rPr>
-              <w:rFonts w:ascii="Cambria Math" w:hAnsi="Cambria Math"/>
-            </w:rPr>
-            <m:t>f</m:t>
-          </m:r>
+          <m:acc>
+            <m:accPr>
+              <m:chr m:val="⃗"/>
+              <m:ctrlPr>
+                <w:rPr>
+                  <w:rFonts w:ascii="Cambria Math" w:hAnsi="Cambria Math"/>
+                </w:rPr>
+              </m:ctrlPr>
+            </m:accPr>
+            <m:e>
+              <m:r>
+                <m:rPr>
+                  <m:sty m:val="p"/>
+                </m:rPr>
+                <w:rPr>
+                  <w:rFonts w:ascii="Cambria Math" w:hAnsi="Cambria Math"/>
+                </w:rPr>
+                <m:t>f</m:t>
+              </m:r>
+              <m:ctrlPr>
+                <w:rPr>
+                  <w:rFonts w:ascii="Cambria Math" w:hAnsi="Cambria Math"/>
+                  <w:i/>
+                </w:rPr>
+              </m:ctrlPr>
+            </m:e>
+          </m:acc>
           <m:r>
             <w:rPr>
               <w:rFonts w:ascii="Cambria Math" w:hAnsi="Cambria Math"/>
@@ -2156,16 +2640,11 @@
       <w:r>
         <w:t xml:space="preserve">Da væsken er </w:t>
       </w:r>
-      <w:proofErr w:type="spellStart"/>
       <w:r>
         <w:t>inkompressib</w:t>
       </w:r>
       <w:r>
-        <w:t>el</w:t>
-      </w:r>
-      <w:proofErr w:type="spellEnd"/>
-      <w:r>
-        <w:t xml:space="preserve"> </w:t>
+        <w:t xml:space="preserve">el </w:t>
       </w:r>
       <w:r>
         <w:t xml:space="preserve">må densiteten af væsken være den samme over alle punkter. Formlen (1) beskriver hvordan der ikke </w:t>
@@ -2288,16 +2767,20 @@
       <w:r>
         <w:t xml:space="preserve"> for et todimensionelt </w:t>
       </w:r>
-      <w:proofErr w:type="spellStart"/>
       <w:r>
         <w:t>skalar</w:t>
       </w:r>
       <w:r>
         <w:t>felt</w:t>
       </w:r>
-      <w:proofErr w:type="spellEnd"/>
       <w:r>
         <w:t>:</w:t>
+      </w:r>
+      <w:r>
+        <w:rPr>
+          <w:rStyle w:val="Slutnotehenvisning"/>
+        </w:rPr>
+        <w:endnoteReference w:id="2"/>
       </w:r>
     </w:p>
     <w:p>
@@ -2450,7 +2933,13 @@
             <w:rPr>
               <w:rFonts w:ascii="Cambria Math" w:hAnsi="Cambria Math"/>
             </w:rPr>
-            <m:t>∇F</m:t>
+            <m:t>∇</m:t>
+          </m:r>
+          <m:r>
+            <w:rPr>
+              <w:rFonts w:ascii="Cambria Math" w:hAnsi="Cambria Math"/>
+            </w:rPr>
+            <m:t>F</m:t>
           </m:r>
           <m:r>
             <w:rPr>
@@ -2643,6 +3132,27 @@
             </w:rPr>
             <m:t>⋅</m:t>
           </m:r>
+          <m:acc>
+            <m:accPr>
+              <m:chr m:val="⃗"/>
+              <m:ctrlPr>
+                <w:rPr>
+                  <w:rFonts w:ascii="Cambria Math" w:hAnsi="Cambria Math"/>
+                </w:rPr>
+              </m:ctrlPr>
+            </m:accPr>
+            <m:e>
+              <m:r>
+                <m:rPr>
+                  <m:sty m:val="p"/>
+                </m:rPr>
+                <w:rPr>
+                  <w:rFonts w:ascii="Cambria Math" w:hAnsi="Cambria Math"/>
+                </w:rPr>
+                <m:t>u</m:t>
+              </m:r>
+            </m:e>
+          </m:acc>
           <m:r>
             <m:rPr>
               <m:sty m:val="p"/>
@@ -2650,7 +3160,7 @@
             <w:rPr>
               <w:rFonts w:ascii="Cambria Math" w:hAnsi="Cambria Math"/>
             </w:rPr>
-            <m:t>u=</m:t>
+            <m:t>=</m:t>
           </m:r>
           <m:d>
             <m:dPr>
@@ -2748,15 +3258,27 @@
                   </m:ctrlPr>
                 </m:sSubPr>
                 <m:e>
-                  <m:r>
-                    <m:rPr>
-                      <m:sty m:val="p"/>
-                    </m:rPr>
-                    <w:rPr>
-                      <w:rFonts w:ascii="Cambria Math" w:hAnsi="Cambria Math"/>
-                    </w:rPr>
-                    <m:t>u</m:t>
-                  </m:r>
+                  <m:acc>
+                    <m:accPr>
+                      <m:chr m:val="⃗"/>
+                      <m:ctrlPr>
+                        <w:rPr>
+                          <w:rFonts w:ascii="Cambria Math" w:hAnsi="Cambria Math"/>
+                        </w:rPr>
+                      </m:ctrlPr>
+                    </m:accPr>
+                    <m:e>
+                      <m:r>
+                        <m:rPr>
+                          <m:sty m:val="p"/>
+                        </m:rPr>
+                        <w:rPr>
+                          <w:rFonts w:ascii="Cambria Math" w:hAnsi="Cambria Math"/>
+                        </w:rPr>
+                        <m:t>u</m:t>
+                      </m:r>
+                    </m:e>
+                  </m:acc>
                 </m:e>
                 <m:sub>
                   <m:r>
@@ -2773,15 +3295,27 @@
                 </w:rPr>
                 <m:t>,</m:t>
               </m:r>
-              <m:r>
-                <m:rPr>
-                  <m:sty m:val="p"/>
-                </m:rPr>
-                <w:rPr>
-                  <w:rFonts w:ascii="Cambria Math" w:hAnsi="Cambria Math"/>
-                </w:rPr>
-                <m:t>u</m:t>
-              </m:r>
+              <m:acc>
+                <m:accPr>
+                  <m:chr m:val="⃗"/>
+                  <m:ctrlPr>
+                    <w:rPr>
+                      <w:rFonts w:ascii="Cambria Math" w:hAnsi="Cambria Math"/>
+                    </w:rPr>
+                  </m:ctrlPr>
+                </m:accPr>
+                <m:e>
+                  <m:r>
+                    <m:rPr>
+                      <m:sty m:val="p"/>
+                    </m:rPr>
+                    <w:rPr>
+                      <w:rFonts w:ascii="Cambria Math" w:hAnsi="Cambria Math"/>
+                    </w:rPr>
+                    <m:t>u</m:t>
+                  </m:r>
+                </m:e>
+              </m:acc>
               <m:sSub>
                 <m:sSubPr>
                   <m:ctrlPr>
@@ -2846,15 +3380,27 @@
                   </m:ctrlPr>
                 </m:sSubPr>
                 <m:e>
-                  <m:r>
-                    <m:rPr>
-                      <m:sty m:val="p"/>
-                    </m:rPr>
-                    <w:rPr>
-                      <w:rFonts w:ascii="Cambria Math" w:hAnsi="Cambria Math"/>
-                    </w:rPr>
-                    <m:t>u</m:t>
-                  </m:r>
+                  <m:acc>
+                    <m:accPr>
+                      <m:chr m:val="⃗"/>
+                      <m:ctrlPr>
+                        <w:rPr>
+                          <w:rFonts w:ascii="Cambria Math" w:hAnsi="Cambria Math"/>
+                        </w:rPr>
+                      </m:ctrlPr>
+                    </m:accPr>
+                    <m:e>
+                      <m:r>
+                        <m:rPr>
+                          <m:sty m:val="p"/>
+                        </m:rPr>
+                        <w:rPr>
+                          <w:rFonts w:ascii="Cambria Math" w:hAnsi="Cambria Math"/>
+                        </w:rPr>
+                        <m:t>u</m:t>
+                      </m:r>
+                    </m:e>
+                  </m:acc>
                 </m:e>
                 <m:sub>
                   <m:r>
@@ -2910,15 +3456,27 @@
                   </m:ctrlPr>
                 </m:sSubPr>
                 <m:e>
-                  <m:r>
-                    <m:rPr>
-                      <m:sty m:val="p"/>
-                    </m:rPr>
-                    <w:rPr>
-                      <w:rFonts w:ascii="Cambria Math" w:hAnsi="Cambria Math"/>
-                    </w:rPr>
-                    <m:t>u</m:t>
-                  </m:r>
+                  <m:acc>
+                    <m:accPr>
+                      <m:chr m:val="⃗"/>
+                      <m:ctrlPr>
+                        <w:rPr>
+                          <w:rFonts w:ascii="Cambria Math" w:hAnsi="Cambria Math"/>
+                        </w:rPr>
+                      </m:ctrlPr>
+                    </m:accPr>
+                    <m:e>
+                      <m:r>
+                        <m:rPr>
+                          <m:sty m:val="p"/>
+                        </m:rPr>
+                        <w:rPr>
+                          <w:rFonts w:ascii="Cambria Math" w:hAnsi="Cambria Math"/>
+                        </w:rPr>
+                        <m:t>u</m:t>
+                      </m:r>
+                    </m:e>
+                  </m:acc>
                 </m:e>
                 <m:sub>
                   <m:r>
@@ -3003,28 +3561,14 @@
         <w:rPr>
           <w:iCs/>
         </w:rPr>
-        <w:t xml:space="preserve"> Formlen (1) sætter dette til at være 0. Da densiteten er konstant over hele væsken, fordi den er </w:t>
-      </w:r>
-      <w:proofErr w:type="spellStart"/>
+        <w:t xml:space="preserve"> Formlen (1) sætter dette til at være 0. Da </w:t>
+      </w:r>
       <w:r>
         <w:rPr>
           <w:iCs/>
         </w:rPr>
-        <w:t>inkompressibel</w:t>
-      </w:r>
-      <w:proofErr w:type="spellEnd"/>
-      <w:r>
-        <w:rPr>
-          <w:iCs/>
-        </w:rPr>
-        <w:t xml:space="preserve">, kan der ikke løbe mere væske ind i </w:t>
-      </w:r>
-      <w:r>
-        <w:rPr>
-          <w:iCs/>
-        </w:rPr>
         <w:lastRenderedPageBreak/>
-        <w:t>et punkt end der løber ud. Dette ville nemlig give at masse skulle forsvinde eller skabes i punktet</w:t>
+        <w:t>densiteten er konstant over hele væsken, fordi den er inkompressibel, kan der ikke løbe mere væske ind i et punkt end der løber ud. Dette ville nemlig give at masse skulle forsvinde eller skabes i punktet</w:t>
       </w:r>
       <w:r>
         <w:rPr>
@@ -3069,15 +3613,27 @@
                 </w:rPr>
                 <m:t>∂</m:t>
               </m:r>
-              <m:r>
-                <m:rPr>
-                  <m:sty m:val="p"/>
-                </m:rPr>
-                <w:rPr>
-                  <w:rFonts w:ascii="Cambria Math" w:hAnsi="Cambria Math"/>
-                </w:rPr>
-                <m:t>u</m:t>
-              </m:r>
+              <m:acc>
+                <m:accPr>
+                  <m:chr m:val="⃗"/>
+                  <m:ctrlPr>
+                    <w:rPr>
+                      <w:rFonts w:ascii="Cambria Math" w:hAnsi="Cambria Math"/>
+                    </w:rPr>
+                  </m:ctrlPr>
+                </m:accPr>
+                <m:e>
+                  <m:r>
+                    <m:rPr>
+                      <m:sty m:val="p"/>
+                    </m:rPr>
+                    <w:rPr>
+                      <w:rFonts w:ascii="Cambria Math" w:hAnsi="Cambria Math"/>
+                    </w:rPr>
+                    <m:t>u</m:t>
+                  </m:r>
+                </m:e>
+              </m:acc>
             </m:num>
             <m:den>
               <m:r>
@@ -3104,15 +3660,27 @@
               </m:ctrlPr>
             </m:dPr>
             <m:e>
-              <m:r>
-                <m:rPr>
-                  <m:sty m:val="p"/>
-                </m:rPr>
-                <w:rPr>
-                  <w:rFonts w:ascii="Cambria Math" w:hAnsi="Cambria Math"/>
-                </w:rPr>
-                <m:t>u</m:t>
-              </m:r>
+              <m:acc>
+                <m:accPr>
+                  <m:chr m:val="⃗"/>
+                  <m:ctrlPr>
+                    <w:rPr>
+                      <w:rFonts w:ascii="Cambria Math" w:hAnsi="Cambria Math"/>
+                    </w:rPr>
+                  </m:ctrlPr>
+                </m:accPr>
+                <m:e>
+                  <m:r>
+                    <m:rPr>
+                      <m:sty m:val="p"/>
+                    </m:rPr>
+                    <w:rPr>
+                      <w:rFonts w:ascii="Cambria Math" w:hAnsi="Cambria Math"/>
+                    </w:rPr>
+                    <m:t>u</m:t>
+                  </m:r>
+                </m:e>
+              </m:acc>
               <m:r>
                 <w:rPr>
                   <w:rFonts w:ascii="Cambria Math" w:hAnsi="Cambria Math"/>
@@ -3130,15 +3698,27 @@
               </m:r>
             </m:e>
           </m:d>
-          <m:r>
-            <m:rPr>
-              <m:sty m:val="p"/>
-            </m:rPr>
-            <w:rPr>
-              <w:rFonts w:ascii="Cambria Math" w:hAnsi="Cambria Math"/>
-            </w:rPr>
-            <m:t>u</m:t>
-          </m:r>
+          <m:acc>
+            <m:accPr>
+              <m:chr m:val="⃗"/>
+              <m:ctrlPr>
+                <w:rPr>
+                  <w:rFonts w:ascii="Cambria Math" w:hAnsi="Cambria Math"/>
+                </w:rPr>
+              </m:ctrlPr>
+            </m:accPr>
+            <m:e>
+              <m:r>
+                <m:rPr>
+                  <m:sty m:val="p"/>
+                </m:rPr>
+                <w:rPr>
+                  <w:rFonts w:ascii="Cambria Math" w:hAnsi="Cambria Math"/>
+                </w:rPr>
+                <m:t>u</m:t>
+              </m:r>
+            </m:e>
+          </m:acc>
           <m:r>
             <w:rPr>
               <w:rFonts w:ascii="Cambria Math" w:hAnsi="Cambria Math"/>
@@ -3240,30 +3820,60 @@
               </m:r>
             </m:sup>
           </m:sSup>
-          <m:r>
-            <m:rPr>
-              <m:sty m:val="p"/>
-            </m:rPr>
-            <w:rPr>
-              <w:rFonts w:ascii="Cambria Math" w:hAnsi="Cambria Math"/>
-            </w:rPr>
-            <m:t>u</m:t>
-          </m:r>
+          <m:acc>
+            <m:accPr>
+              <m:chr m:val="⃗"/>
+              <m:ctrlPr>
+                <w:rPr>
+                  <w:rFonts w:ascii="Cambria Math" w:hAnsi="Cambria Math"/>
+                </w:rPr>
+              </m:ctrlPr>
+            </m:accPr>
+            <m:e>
+              <m:r>
+                <m:rPr>
+                  <m:sty m:val="p"/>
+                </m:rPr>
+                <w:rPr>
+                  <w:rFonts w:ascii="Cambria Math" w:hAnsi="Cambria Math"/>
+                </w:rPr>
+                <m:t>u</m:t>
+              </m:r>
+            </m:e>
+          </m:acc>
           <m:r>
             <w:rPr>
               <w:rFonts w:ascii="Cambria Math" w:hAnsi="Cambria Math"/>
             </w:rPr>
             <m:t>+</m:t>
           </m:r>
-          <m:r>
-            <m:rPr>
-              <m:sty m:val="p"/>
-            </m:rPr>
-            <w:rPr>
-              <w:rFonts w:ascii="Cambria Math" w:hAnsi="Cambria Math"/>
-            </w:rPr>
-            <m:t>f</m:t>
-          </m:r>
+          <m:acc>
+            <m:accPr>
+              <m:chr m:val="⃗"/>
+              <m:ctrlPr>
+                <w:rPr>
+                  <w:rFonts w:ascii="Cambria Math" w:hAnsi="Cambria Math"/>
+                </w:rPr>
+              </m:ctrlPr>
+            </m:accPr>
+            <m:e>
+              <m:r>
+                <m:rPr>
+                  <m:sty m:val="p"/>
+                </m:rPr>
+                <w:rPr>
+                  <w:rFonts w:ascii="Cambria Math" w:hAnsi="Cambria Math"/>
+                </w:rPr>
+                <m:t>f</m:t>
+              </m:r>
+              <m:ctrlPr>
+                <w:rPr>
+                  <w:rFonts w:ascii="Cambria Math" w:hAnsi="Cambria Math"/>
+                  <w:i/>
+                </w:rPr>
+              </m:ctrlPr>
+            </m:e>
+          </m:acc>
           <m:r>
             <w:rPr>
               <w:rFonts w:ascii="Cambria Math" w:hAnsi="Cambria Math"/>
@@ -3290,9 +3900,9 @@
             </m:e>
           </m:d>
           <m:r>
-            <w:rPr>
-              <w:iCs/>
-            </w:rPr>
+            <m:rPr>
+              <m:sty m:val="p"/>
+            </m:rPr>
             <w:br/>
           </m:r>
         </m:oMath>
@@ -3308,25 +3918,745 @@
         <w:rPr>
           <w:iCs/>
         </w:rPr>
-        <w:t>Betragter vi den anden formel (2), får vi beskrevet hvordan hastighedsvektorerne ændrer over tiden.</w:t>
+        <w:t>Betragter vi den anden formel (2), får vi beskrevet hvordan hastighedsvektorerne ændre</w:t>
       </w:r>
       <w:r>
         <w:rPr>
           <w:iCs/>
         </w:rPr>
-        <w:t xml:space="preserve"> Her konserveres hastighed, på samme måde som at </w:t>
+        <w:t>s</w:t>
       </w:r>
       <w:r>
         <w:rPr>
           <w:iCs/>
         </w:rPr>
-        <w:t>masse blev konserveret før.</w:t>
+        <w:t xml:space="preserve"> over tid.</w:t>
       </w:r>
       <w:r>
         <w:rPr>
           <w:iCs/>
         </w:rPr>
+        <w:t xml:space="preserve"> Her konserveres hastighe</w:t>
+      </w:r>
+      <w:r>
+        <w:rPr>
+          <w:iCs/>
+        </w:rPr>
+        <w:t>d</w:t>
+      </w:r>
+      <w:r>
+        <w:rPr>
+          <w:iCs/>
+        </w:rPr>
+        <w:t>.</w:t>
+      </w:r>
+      <w:r>
+        <w:rPr>
+          <w:iCs/>
+        </w:rPr>
         <w:t xml:space="preserve"> </w:t>
+      </w:r>
+      <w:r>
+        <w:rPr>
+          <w:iCs/>
+        </w:rPr>
+        <w:t>Formlens forskellige led har hvert at gøre med sin egen effekt på væsken, og kan betragtes alene.</w:t>
+      </w:r>
+      <w:r>
+        <w:rPr>
+          <w:iCs/>
+        </w:rPr>
+        <w:t xml:space="preserve"> Det første led</w:t>
+      </w:r>
+      <w:r>
+        <w:rPr>
+          <w:iCs/>
+        </w:rPr>
+        <w:t xml:space="preserve"> </w:t>
+      </w:r>
+      <m:oMath>
+        <m:d>
+          <m:dPr>
+            <m:ctrlPr>
+              <w:rPr>
+                <w:rFonts w:ascii="Cambria Math" w:hAnsi="Cambria Math"/>
+                <w:i/>
+                <w:iCs/>
+              </w:rPr>
+            </m:ctrlPr>
+          </m:dPr>
+          <m:e>
+            <m:r>
+              <m:rPr>
+                <m:sty m:val="p"/>
+              </m:rPr>
+              <w:rPr>
+                <w:rFonts w:ascii="Cambria Math" w:hAnsi="Cambria Math"/>
+              </w:rPr>
+              <m:t>u⋅∇</m:t>
+            </m:r>
+          </m:e>
+        </m:d>
+        <m:r>
+          <w:rPr>
+            <w:rFonts w:ascii="Cambria Math" w:hAnsi="Cambria Math"/>
+          </w:rPr>
+          <m:t>⋅</m:t>
+        </m:r>
+        <m:r>
+          <m:rPr>
+            <m:sty m:val="p"/>
+          </m:rPr>
+          <w:rPr>
+            <w:rFonts w:ascii="Cambria Math" w:hAnsi="Cambria Math"/>
+          </w:rPr>
+          <m:t>u</m:t>
+        </m:r>
+      </m:oMath>
+      <w:r>
+        <w:rPr>
+          <w:iCs/>
+        </w:rPr>
+        <w:t xml:space="preserve"> </w:t>
+      </w:r>
+      <w:r>
+        <w:rPr>
+          <w:iCs/>
+        </w:rPr>
+        <w:t xml:space="preserve">har at gøre med </w:t>
+      </w:r>
+      <w:r>
+        <w:rPr>
+          <w:iCs/>
+        </w:rPr>
+        <w:t xml:space="preserve">konvektion </w:t>
+      </w:r>
+      <w:r>
+        <w:rPr>
+          <w:iCs/>
+        </w:rPr>
+        <w:t xml:space="preserve">og behandler komposanterne af </w:t>
+      </w:r>
+      <w:r>
+        <w:rPr>
+          <w:iCs/>
+        </w:rPr>
+        <w:t xml:space="preserve">hastighedsvektorerne for at få deres resulterende bevægelse. </w:t>
+      </w:r>
+      <w:r>
+        <w:rPr>
+          <w:iCs/>
+        </w:rPr>
+        <w:t>Leddet kan udvides til dette:</w:t>
+      </w:r>
+    </w:p>
+    <w:p>
+      <m:oMathPara>
+        <m:oMath>
+          <m:d>
+            <m:dPr>
+              <m:ctrlPr>
+                <w:rPr>
+                  <w:rFonts w:ascii="Cambria Math" w:hAnsi="Cambria Math"/>
+                  <w:i/>
+                  <w:iCs/>
+                </w:rPr>
+              </m:ctrlPr>
+            </m:dPr>
+            <m:e>
+              <m:acc>
+                <m:accPr>
+                  <m:chr m:val="⃗"/>
+                  <m:ctrlPr>
+                    <w:rPr>
+                      <w:rFonts w:ascii="Cambria Math" w:hAnsi="Cambria Math"/>
+                    </w:rPr>
+                  </m:ctrlPr>
+                </m:accPr>
+                <m:e>
+                  <m:r>
+                    <m:rPr>
+                      <m:sty m:val="p"/>
+                    </m:rPr>
+                    <w:rPr>
+                      <w:rFonts w:ascii="Cambria Math" w:hAnsi="Cambria Math"/>
+                    </w:rPr>
+                    <m:t>u</m:t>
+                  </m:r>
+                </m:e>
+              </m:acc>
+              <m:r>
+                <m:rPr>
+                  <m:sty m:val="p"/>
+                </m:rPr>
+                <w:rPr>
+                  <w:rFonts w:ascii="Cambria Math" w:hAnsi="Cambria Math"/>
+                </w:rPr>
+                <m:t>⋅∇</m:t>
+              </m:r>
+            </m:e>
+          </m:d>
+          <m:acc>
+            <m:accPr>
+              <m:chr m:val="⃗"/>
+              <m:ctrlPr>
+                <w:rPr>
+                  <w:rFonts w:ascii="Cambria Math" w:hAnsi="Cambria Math"/>
+                </w:rPr>
+              </m:ctrlPr>
+            </m:accPr>
+            <m:e>
+              <m:r>
+                <m:rPr>
+                  <m:sty m:val="p"/>
+                </m:rPr>
+                <w:rPr>
+                  <w:rFonts w:ascii="Cambria Math" w:hAnsi="Cambria Math"/>
+                </w:rPr>
+                <m:t>u</m:t>
+              </m:r>
+            </m:e>
+          </m:acc>
+          <m:r>
+            <m:rPr>
+              <m:sty m:val="p"/>
+            </m:rPr>
+            <w:rPr>
+              <w:rFonts w:ascii="Cambria Math" w:hAnsi="Cambria Math"/>
+            </w:rPr>
+            <m:t>=</m:t>
+          </m:r>
+          <m:d>
+            <m:dPr>
+              <m:ctrlPr>
+                <w:rPr>
+                  <w:rFonts w:ascii="Cambria Math" w:hAnsi="Cambria Math"/>
+                </w:rPr>
+              </m:ctrlPr>
+            </m:dPr>
+            <m:e>
+              <m:eqArr>
+                <m:eqArrPr>
+                  <m:ctrlPr>
+                    <w:rPr>
+                      <w:rFonts w:ascii="Cambria Math" w:hAnsi="Cambria Math"/>
+                    </w:rPr>
+                  </m:ctrlPr>
+                </m:eqArrPr>
+                <m:e>
+                  <m:r>
+                    <w:rPr>
+                      <w:rFonts w:ascii="Cambria Math" w:hAnsi="Cambria Math"/>
+                    </w:rPr>
+                    <m:t>u</m:t>
+                  </m:r>
+                  <m:r>
+                    <m:rPr>
+                      <m:sty m:val="p"/>
+                    </m:rPr>
+                    <w:rPr>
+                      <w:rFonts w:ascii="Cambria Math" w:hAnsi="Cambria Math"/>
+                    </w:rPr>
+                    <m:t>⋅</m:t>
+                  </m:r>
+                  <m:f>
+                    <m:fPr>
+                      <m:ctrlPr>
+                        <w:rPr>
+                          <w:rFonts w:ascii="Cambria Math" w:hAnsi="Cambria Math"/>
+                          <w:i/>
+                        </w:rPr>
+                      </m:ctrlPr>
+                    </m:fPr>
+                    <m:num>
+                      <m:r>
+                        <w:rPr>
+                          <w:rFonts w:ascii="Cambria Math" w:hAnsi="Cambria Math"/>
+                        </w:rPr>
+                        <m:t>∂u</m:t>
+                      </m:r>
+                    </m:num>
+                    <m:den>
+                      <m:r>
+                        <w:rPr>
+                          <w:rFonts w:ascii="Cambria Math" w:hAnsi="Cambria Math"/>
+                        </w:rPr>
+                        <m:t>∂x</m:t>
+                      </m:r>
+                    </m:den>
+                  </m:f>
+                  <m:r>
+                    <w:rPr>
+                      <w:rFonts w:ascii="Cambria Math" w:hAnsi="Cambria Math"/>
+                    </w:rPr>
+                    <m:t>+</m:t>
+                  </m:r>
+                  <m:r>
+                    <w:rPr>
+                      <w:rFonts w:ascii="Cambria Math" w:hAnsi="Cambria Math"/>
+                    </w:rPr>
+                    <m:t>v</m:t>
+                  </m:r>
+                  <m:r>
+                    <w:rPr>
+                      <w:rFonts w:ascii="Cambria Math" w:hAnsi="Cambria Math"/>
+                    </w:rPr>
+                    <m:t>⋅</m:t>
+                  </m:r>
+                  <m:f>
+                    <m:fPr>
+                      <m:ctrlPr>
+                        <w:rPr>
+                          <w:rFonts w:ascii="Cambria Math" w:hAnsi="Cambria Math"/>
+                          <w:i/>
+                        </w:rPr>
+                      </m:ctrlPr>
+                    </m:fPr>
+                    <m:num>
+                      <m:r>
+                        <w:rPr>
+                          <w:rFonts w:ascii="Cambria Math" w:hAnsi="Cambria Math"/>
+                        </w:rPr>
+                        <m:t>∂</m:t>
+                      </m:r>
+                      <m:r>
+                        <w:rPr>
+                          <w:rFonts w:ascii="Cambria Math" w:hAnsi="Cambria Math"/>
+                        </w:rPr>
+                        <m:t>u</m:t>
+                      </m:r>
+                    </m:num>
+                    <m:den>
+                      <m:r>
+                        <w:rPr>
+                          <w:rFonts w:ascii="Cambria Math" w:hAnsi="Cambria Math"/>
+                        </w:rPr>
+                        <m:t>∂y</m:t>
+                      </m:r>
+                    </m:den>
+                  </m:f>
+                  <m:ctrlPr>
+                    <w:rPr>
+                      <w:rFonts w:ascii="Cambria Math" w:hAnsi="Cambria Math"/>
+                      <w:i/>
+                    </w:rPr>
+                  </m:ctrlPr>
+                </m:e>
+                <m:e>
+                  <m:r>
+                    <w:rPr>
+                      <w:rFonts w:ascii="Cambria Math" w:hAnsi="Cambria Math"/>
+                    </w:rPr>
+                    <m:t>u</m:t>
+                  </m:r>
+                  <m:r>
+                    <m:rPr>
+                      <m:sty m:val="p"/>
+                    </m:rPr>
+                    <w:rPr>
+                      <w:rFonts w:ascii="Cambria Math" w:hAnsi="Cambria Math"/>
+                    </w:rPr>
+                    <m:t>⋅</m:t>
+                  </m:r>
+                  <m:f>
+                    <m:fPr>
+                      <m:ctrlPr>
+                        <w:rPr>
+                          <w:rFonts w:ascii="Cambria Math" w:hAnsi="Cambria Math"/>
+                          <w:i/>
+                        </w:rPr>
+                      </m:ctrlPr>
+                    </m:fPr>
+                    <m:num>
+                      <m:r>
+                        <w:rPr>
+                          <w:rFonts w:ascii="Cambria Math" w:hAnsi="Cambria Math"/>
+                        </w:rPr>
+                        <m:t>∂u</m:t>
+                      </m:r>
+                    </m:num>
+                    <m:den>
+                      <m:r>
+                        <w:rPr>
+                          <w:rFonts w:ascii="Cambria Math" w:hAnsi="Cambria Math"/>
+                        </w:rPr>
+                        <m:t>∂x</m:t>
+                      </m:r>
+                    </m:den>
+                  </m:f>
+                  <m:r>
+                    <w:rPr>
+                      <w:rFonts w:ascii="Cambria Math" w:hAnsi="Cambria Math"/>
+                    </w:rPr>
+                    <m:t>+</m:t>
+                  </m:r>
+                  <m:r>
+                    <w:rPr>
+                      <w:rFonts w:ascii="Cambria Math" w:hAnsi="Cambria Math"/>
+                    </w:rPr>
+                    <m:t>v</m:t>
+                  </m:r>
+                  <m:r>
+                    <w:rPr>
+                      <w:rFonts w:ascii="Cambria Math" w:hAnsi="Cambria Math"/>
+                    </w:rPr>
+                    <m:t>⋅</m:t>
+                  </m:r>
+                  <m:f>
+                    <m:fPr>
+                      <m:ctrlPr>
+                        <w:rPr>
+                          <w:rFonts w:ascii="Cambria Math" w:hAnsi="Cambria Math"/>
+                          <w:i/>
+                        </w:rPr>
+                      </m:ctrlPr>
+                    </m:fPr>
+                    <m:num>
+                      <m:r>
+                        <w:rPr>
+                          <w:rFonts w:ascii="Cambria Math" w:hAnsi="Cambria Math"/>
+                        </w:rPr>
+                        <m:t>∂</m:t>
+                      </m:r>
+                      <m:r>
+                        <w:rPr>
+                          <w:rFonts w:ascii="Cambria Math" w:hAnsi="Cambria Math"/>
+                        </w:rPr>
+                        <m:t>v</m:t>
+                      </m:r>
+                    </m:num>
+                    <m:den>
+                      <m:r>
+                        <w:rPr>
+                          <w:rFonts w:ascii="Cambria Math" w:hAnsi="Cambria Math"/>
+                        </w:rPr>
+                        <m:t>∂y</m:t>
+                      </m:r>
+                    </m:den>
+                  </m:f>
+                  <m:ctrlPr>
+                    <w:rPr>
+                      <w:rFonts w:ascii="Cambria Math" w:hAnsi="Cambria Math"/>
+                      <w:i/>
+                    </w:rPr>
+                  </m:ctrlPr>
+                </m:e>
+              </m:eqArr>
+            </m:e>
+          </m:d>
+          <m:r>
+            <w:br/>
+          </m:r>
+        </m:oMath>
+      </m:oMathPara>
+    </w:p>
+    <w:p>
+      <w:r>
+        <w:t>Læg mærke til at</w:t>
+      </w:r>
+      <w:r>
+        <w:t xml:space="preserve"> </w:t>
+      </w:r>
+      <m:oMath>
+        <m:r>
+          <m:rPr>
+            <m:sty m:val="p"/>
+          </m:rPr>
+          <w:rPr>
+            <w:rFonts w:ascii="Cambria Math" w:hAnsi="Cambria Math"/>
+          </w:rPr>
+          <m:t>u</m:t>
+        </m:r>
+        <m:r>
+          <m:rPr>
+            <m:sty m:val="p"/>
+          </m:rPr>
+          <w:rPr>
+            <w:rFonts w:ascii="Cambria Math" w:hAnsi="Cambria Math"/>
+          </w:rPr>
+          <m:t xml:space="preserve"> og </m:t>
+        </m:r>
+        <m:r>
+          <w:rPr>
+            <w:rFonts w:ascii="Cambria Math" w:hAnsi="Cambria Math"/>
+          </w:rPr>
+          <m:t>u</m:t>
+        </m:r>
+      </m:oMath>
+      <w:r>
+        <w:t xml:space="preserve"> er to forskellige tegn, det </w:t>
+      </w:r>
+      <w:r>
+        <w:t>første</w:t>
+      </w:r>
+      <w:r>
+        <w:t xml:space="preserve"> designerer hastighedsvektoren og det andet designerer x-komposanten af vektoren.</w:t>
+      </w:r>
+      <w:r>
+        <w:t xml:space="preserve"> Vi ender altså med en vektor der er en originale hastighedsvektor u ganget på ændringen af komposanterne over deres retninger.</w:t>
+      </w:r>
+      <w:r>
+        <w:t xml:space="preserve"> </w:t>
+      </w:r>
+      <w:r>
+        <w:t xml:space="preserve">Det andet led i formlen (2) </w:t>
+      </w:r>
+      <w:r>
+        <w:t>beskriver hvordan trykgradienten påvirker bevægelsen af væsken, hvor meget væskens hastighed er dog påvirket af densiteten</w:t>
+      </w:r>
+      <w:r>
+        <w:t xml:space="preserve">. </w:t>
+      </w:r>
+      <w:r>
+        <w:t>Det tredje led er diffusion, og beskriver ved hjælp af viskositeten af væsken hvordan væsken bliver påvirket af resten af væsken rundt om i forhold til viskositeten. Det sidste led er alle andre kræfter der kunne påvirke væsken. Det kunne f.eks. være tyngdekraft</w:t>
+      </w:r>
+      <w:r>
+        <w:t>.</w:t>
+      </w:r>
+      <w:r>
+        <w:fldChar w:fldCharType="begin"/>
+      </w:r>
+      <w:r>
+        <w:instrText xml:space="preserve"> NOTEREF _Ref97912223 \f \h </w:instrText>
+      </w:r>
+      <w:r>
+        <w:fldChar w:fldCharType="separate"/>
+      </w:r>
+      <w:r>
+        <w:rPr>
+          <w:rStyle w:val="Slutnotehenvisning"/>
+        </w:rPr>
+        <w:t>1</w:t>
+      </w:r>
+      <w:r>
+        <w:fldChar w:fldCharType="end"/>
+      </w:r>
+      <w:r>
+        <w:t xml:space="preserve"> </w:t>
+      </w:r>
+      <w:r>
+        <w:br/>
+      </w:r>
+    </w:p>
+    <w:p>
+      <w:pPr>
+        <w:pStyle w:val="Overskrift3"/>
+      </w:pPr>
+      <w:bookmarkStart w:id="6" w:name="_Toc97930324"/>
+      <w:r>
+        <w:t>Computeren og væskedynamik som algoritmer</w:t>
+      </w:r>
+      <w:bookmarkEnd w:id="6"/>
+    </w:p>
+    <w:p>
+      <w:r>
+        <w:t xml:space="preserve">Vi har set på </w:t>
+      </w:r>
+      <w:proofErr w:type="spellStart"/>
+      <w:r>
+        <w:t>Navier-Stokes</w:t>
+      </w:r>
+      <w:proofErr w:type="spellEnd"/>
+      <w:r>
+        <w:t xml:space="preserve"> formlerne for inkompressible væsker, men hvordan oversætter vi det til et computerprogram. </w:t>
+      </w:r>
+      <w:r>
+        <w:t xml:space="preserve">Den største forskel mellem hvordan formlen fungerer og hvordan vi kommer til at implementere den er domænet. </w:t>
+      </w:r>
+      <w:r>
+        <w:t xml:space="preserve">Formlerne beskriver et kontinuert væskesystem, hvilket er besværligt at arbejde med. Da vi kommer til at simulere væsker numerisk og ikke analytisk må vi gøre væskesystemet diskret. </w:t>
+      </w:r>
+      <w:r>
+        <w:t xml:space="preserve">I virkeligheden er en væske ikke kontinuer. Zoomer vi langt nok ind når vi et punkt hvor væsken er individuelle partikler, der opfører sig meget anderledes end den overordnede væske som formlerne beskriver. </w:t>
+      </w:r>
+      <w:r>
+        <w:t xml:space="preserve">For at have et diskret væskesystem er der to metoder der er brugt oftest. Såkaldte feltbaserede metoder og partikelbaserede metoder. </w:t>
+      </w:r>
+      <w:r>
+        <w:t>[</w:t>
+      </w:r>
+      <w:r>
+        <w:rPr>
+          <w:b/>
+          <w:bCs/>
+        </w:rPr>
+        <w:t>sus</w:t>
+      </w:r>
+      <w:r>
+        <w:t xml:space="preserve">] Vi kommer til at implementere </w:t>
+      </w:r>
+      <w:r>
+        <w:t>to algoritmer i programmet vi skriver, en feltbaseret og en partikelbaseret metode.</w:t>
+      </w:r>
+      <w:r>
+        <w:t xml:space="preserve"> Vi starter med at se på den feltbaserede metode.</w:t>
+      </w:r>
+      <w:r>
+        <w:t xml:space="preserve"> </w:t>
+      </w:r>
+      <w:r>
+        <w:t>[</w:t>
+      </w:r>
+      <w:r>
+        <w:rPr>
+          <w:b/>
+          <w:bCs/>
+        </w:rPr>
+        <w:t>sus</w:t>
+      </w:r>
+      <w:r>
+        <w:t>]</w:t>
+      </w:r>
+    </w:p>
+    <w:p>
+      <w:r>
+        <w:br w:type="page"/>
+      </w:r>
+    </w:p>
+    <w:p>
+      <w:r>
+        <w:lastRenderedPageBreak/>
+        <w:t xml:space="preserve">Til den feltbaserede metode består væskesystemet af et stort </w:t>
+      </w:r>
+      <w:r>
+        <w:t>gitter</w:t>
+      </w:r>
+      <w:r>
+        <w:t xml:space="preserve"> med felter</w:t>
+      </w:r>
+      <w:r>
+        <w:t>, hvor hvert celle i feltet har en samling værdier.</w:t>
+      </w:r>
+      <w:r>
+        <w:t xml:space="preserve"> </w:t>
+      </w:r>
+      <w:r>
+        <w:t xml:space="preserve">Hvert celle har værdierne defineret ud fra centrummet af cellen, </w:t>
+      </w:r>
+      <w:r>
+        <w:t xml:space="preserve">og svarer til et gennemsnit af væskens egenskaber inden for cellen. </w:t>
+      </w:r>
+      <w:r>
+        <w:t>Størrelsen</w:t>
+      </w:r>
+      <w:r>
+        <w:t xml:space="preserve"> og mængden af celler bestemmer hvor præcis simuleringen af væsken er, dvs. hvor fin en opløsning man får.</w:t>
+      </w:r>
+      <w:r>
+        <w:t xml:space="preserve"> </w:t>
+      </w:r>
+      <w:r>
+        <w:t xml:space="preserve">Da tid </w:t>
+      </w:r>
+      <w:r>
+        <w:t>også skal være diskret bliver der taget faste ”timesteps”</w:t>
+      </w:r>
+      <w:r>
+        <w:t xml:space="preserve"> </w:t>
+      </w:r>
+      <m:oMath>
+        <m:r>
+          <m:rPr>
+            <m:sty m:val="p"/>
+          </m:rPr>
+          <w:rPr>
+            <w:rFonts w:ascii="Cambria Math" w:hAnsi="Cambria Math"/>
+          </w:rPr>
+          <m:t>Δ</m:t>
+        </m:r>
+        <m:r>
+          <w:rPr>
+            <w:rFonts w:ascii="Cambria Math" w:hAnsi="Cambria Math"/>
+          </w:rPr>
+          <m:t>t</m:t>
+        </m:r>
+      </m:oMath>
+      <w:r>
+        <w:t>. Et mindre timestep giver en bedre tidsopløsning</w:t>
+      </w:r>
+      <w:r>
+        <w:t xml:space="preserve">, og gør simuleringen yderligere præcis, på bekostning af at flere steps skal tages før en </w:t>
+      </w:r>
+      <w:r>
+        <w:t>vis</w:t>
+      </w:r>
+      <w:r>
+        <w:t xml:space="preserve"> mængde tid er gået i simuleringen, altså at den bliver langsommere.</w:t>
+      </w:r>
+    </w:p>
+    <w:p>
+      <w:pPr>
+        <w:rPr>
+          <w:iCs/>
+        </w:rPr>
+      </w:pPr>
+      <w:r>
+        <w:rPr>
+          <w:iCs/>
+        </w:rPr>
+        <w:drawing>
+          <wp:anchor distT="0" distB="0" distL="114300" distR="114300" simplePos="0" relativeHeight="251664384" behindDoc="1" locked="0" layoutInCell="1" allowOverlap="1" wp14:anchorId="07BE7875" wp14:editId="5FD967D0">
+            <wp:simplePos x="0" y="0"/>
+            <wp:positionH relativeFrom="margin">
+              <wp:posOffset>713105</wp:posOffset>
+            </wp:positionH>
+            <wp:positionV relativeFrom="paragraph">
+              <wp:posOffset>86995</wp:posOffset>
+            </wp:positionV>
+            <wp:extent cx="4637405" cy="1885950"/>
+            <wp:effectExtent l="0" t="0" r="0" b="0"/>
+            <wp:wrapTight wrapText="bothSides">
+              <wp:wrapPolygon edited="0">
+                <wp:start x="0" y="0"/>
+                <wp:lineTo x="0" y="21382"/>
+                <wp:lineTo x="21473" y="21382"/>
+                <wp:lineTo x="21473" y="0"/>
+                <wp:lineTo x="0" y="0"/>
+              </wp:wrapPolygon>
+            </wp:wrapTight>
+            <wp:docPr id="3" name="Billede 3"/>
+            <wp:cNvGraphicFramePr>
+              <a:graphicFrameLocks xmlns:a="http://schemas.openxmlformats.org/drawingml/2006/main" noChangeAspect="1"/>
+            </wp:cNvGraphicFramePr>
+            <a:graphic xmlns:a="http://schemas.openxmlformats.org/drawingml/2006/main">
+              <a:graphicData uri="http://schemas.openxmlformats.org/drawingml/2006/picture">
+                <pic:pic xmlns:pic="http://schemas.openxmlformats.org/drawingml/2006/picture">
+                  <pic:nvPicPr>
+                    <pic:cNvPr id="1" name=""/>
+                    <pic:cNvPicPr/>
+                  </pic:nvPicPr>
+                  <pic:blipFill>
+                    <a:blip r:embed="rId10">
+                      <a:extLst>
+                        <a:ext uri="{28A0092B-C50C-407E-A947-70E740481C1C}">
+                          <a14:useLocalDpi xmlns:a14="http://schemas.microsoft.com/office/drawing/2010/main" val="0"/>
+                        </a:ext>
+                      </a:extLst>
+                    </a:blip>
+                    <a:stretch>
+                      <a:fillRect/>
+                    </a:stretch>
+                  </pic:blipFill>
+                  <pic:spPr>
+                    <a:xfrm>
+                      <a:off x="0" y="0"/>
+                      <a:ext cx="4637405" cy="1885950"/>
+                    </a:xfrm>
+                    <a:prstGeom prst="rect">
+                      <a:avLst/>
+                    </a:prstGeom>
+                  </pic:spPr>
+                </pic:pic>
+              </a:graphicData>
+            </a:graphic>
+            <wp14:sizeRelH relativeFrom="margin">
+              <wp14:pctWidth>0</wp14:pctWidth>
+            </wp14:sizeRelH>
+            <wp14:sizeRelV relativeFrom="margin">
+              <wp14:pctHeight>0</wp14:pctHeight>
+            </wp14:sizeRelV>
+          </wp:anchor>
+        </w:drawing>
       </w:r>
     </w:p>
     <w:p/>
@@ -3334,7 +4664,354 @@
     <w:p/>
     <w:p/>
     <w:p/>
+    <w:p/>
+    <w:p>
+      <w:r>
+        <w:rPr>
+          <w:noProof/>
+        </w:rPr>
+        <mc:AlternateContent>
+          <mc:Choice Requires="wps">
+            <w:drawing>
+              <wp:anchor distT="0" distB="0" distL="114300" distR="114300" simplePos="0" relativeHeight="251666432" behindDoc="1" locked="0" layoutInCell="1" allowOverlap="1" wp14:anchorId="75D865EF" wp14:editId="21518C20">
+                <wp:simplePos x="0" y="0"/>
+                <wp:positionH relativeFrom="column">
+                  <wp:posOffset>1046480</wp:posOffset>
+                </wp:positionH>
+                <wp:positionV relativeFrom="paragraph">
+                  <wp:posOffset>111760</wp:posOffset>
+                </wp:positionV>
+                <wp:extent cx="4090670" cy="405765"/>
+                <wp:effectExtent l="0" t="0" r="5080" b="0"/>
+                <wp:wrapTight wrapText="bothSides">
+                  <wp:wrapPolygon edited="0">
+                    <wp:start x="0" y="0"/>
+                    <wp:lineTo x="0" y="20282"/>
+                    <wp:lineTo x="21526" y="20282"/>
+                    <wp:lineTo x="21526" y="0"/>
+                    <wp:lineTo x="0" y="0"/>
+                  </wp:wrapPolygon>
+                </wp:wrapTight>
+                <wp:docPr id="4" name="Tekstfelt 4"/>
+                <wp:cNvGraphicFramePr/>
+                <a:graphic xmlns:a="http://schemas.openxmlformats.org/drawingml/2006/main">
+                  <a:graphicData uri="http://schemas.microsoft.com/office/word/2010/wordprocessingShape">
+                    <wps:wsp>
+                      <wps:cNvSpPr txBox="1"/>
+                      <wps:spPr>
+                        <a:xfrm>
+                          <a:off x="0" y="0"/>
+                          <a:ext cx="4090670" cy="405765"/>
+                        </a:xfrm>
+                        <a:prstGeom prst="rect">
+                          <a:avLst/>
+                        </a:prstGeom>
+                        <a:solidFill>
+                          <a:prstClr val="white"/>
+                        </a:solidFill>
+                        <a:ln>
+                          <a:noFill/>
+                        </a:ln>
+                      </wps:spPr>
+                      <wps:txbx>
+                        <w:txbxContent>
+                          <w:p>
+                            <w:pPr>
+                              <w:pStyle w:val="Billedtekst"/>
+                            </w:pPr>
+                            <w:r>
+                              <w:t xml:space="preserve">Figur </w:t>
+                            </w:r>
+                            <w:r>
+                              <w:fldChar w:fldCharType="begin"/>
+                            </w:r>
+                            <w:r>
+                              <w:instrText xml:space="preserve"> SEQ Figur \* ARABIC </w:instrText>
+                            </w:r>
+                            <w:r>
+                              <w:fldChar w:fldCharType="separate"/>
+                            </w:r>
+                            <w:r>
+                              <w:rPr>
+                                <w:noProof/>
+                              </w:rPr>
+                              <w:t>1</w:t>
+                            </w:r>
+                            <w:r>
+                              <w:fldChar w:fldCharType="end"/>
+                            </w:r>
+                            <w:r>
+                              <w:t>, De diskrete felters celler har deres værdier defineret ud fra deres centrum. Ophavsret: Jos Stam, fra ”Stable Fluids” 1999</w:t>
+                            </w:r>
+                          </w:p>
+                        </w:txbxContent>
+                      </wps:txbx>
+                      <wps:bodyPr rot="0" spcFirstLastPara="0" vertOverflow="overflow" horzOverflow="overflow" vert="horz" wrap="square" lIns="0" tIns="0" rIns="0" bIns="0" numCol="1" spcCol="0" rtlCol="0" fromWordArt="0" anchor="t" anchorCtr="0" forceAA="0" compatLnSpc="1">
+                        <a:prstTxWarp prst="textNoShape">
+                          <a:avLst/>
+                        </a:prstTxWarp>
+                        <a:spAutoFit/>
+                      </wps:bodyPr>
+                    </wps:wsp>
+                  </a:graphicData>
+                </a:graphic>
+              </wp:anchor>
+            </w:drawing>
+          </mc:Choice>
+          <mc:Fallback>
+            <w:pict>
+              <v:shape w14:anchorId="75D865EF" id="Tekstfelt 4" o:spid="_x0000_s1029" type="#_x0000_t202" style="position:absolute;margin-left:82.4pt;margin-top:8.8pt;width:322.1pt;height:31.95pt;z-index:-251650048;visibility:visible;mso-wrap-style:square;mso-wrap-distance-left:9pt;mso-wrap-distance-top:0;mso-wrap-distance-right:9pt;mso-wrap-distance-bottom:0;mso-position-horizontal:absolute;mso-position-horizontal-relative:text;mso-position-vertical:absolute;mso-position-vertical-relative:text;v-text-anchor:top" o:gfxdata="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" stroked="f">
+                <v:textbox style="mso-fit-shape-to-text:t" inset="0,0,0,0">
+                  <w:txbxContent>
+                    <w:p>
+                      <w:pPr>
+                        <w:pStyle w:val="Billedtekst"/>
+                      </w:pPr>
+                      <w:r>
+                        <w:t xml:space="preserve">Figur </w:t>
+                      </w:r>
+                      <w:r>
+                        <w:fldChar w:fldCharType="begin"/>
+                      </w:r>
+                      <w:r>
+                        <w:instrText xml:space="preserve"> SEQ Figur \* ARABIC </w:instrText>
+                      </w:r>
+                      <w:r>
+                        <w:fldChar w:fldCharType="separate"/>
+                      </w:r>
+                      <w:r>
+                        <w:rPr>
+                          <w:noProof/>
+                        </w:rPr>
+                        <w:t>1</w:t>
+                      </w:r>
+                      <w:r>
+                        <w:fldChar w:fldCharType="end"/>
+                      </w:r>
+                      <w:r>
+                        <w:t>, De diskrete felters celler har deres værdier defineret ud fra deres centrum. Ophavsret: Jos Stam, fra ”Stable Fluids” 1999</w:t>
+                      </w:r>
+                    </w:p>
+                  </w:txbxContent>
+                </v:textbox>
+                <w10:wrap type="tight"/>
+              </v:shape>
+            </w:pict>
+          </mc:Fallback>
+        </mc:AlternateContent>
+      </w:r>
+    </w:p>
+    <w:p/>
+    <w:p>
+      <w:r>
+        <w:t xml:space="preserve">Ud fra </w:t>
+      </w:r>
+      <w:r>
+        <w:t>gitteret er der flere felter, blandt andet vektorfeltet hastighedsfeltet.</w:t>
+      </w:r>
+      <w:r>
+        <w:t xml:space="preserve"> For at simulere </w:t>
+      </w:r>
+      <w:r>
+        <w:t xml:space="preserve">væskesystemet </w:t>
+      </w:r>
+      <w:proofErr w:type="spellStart"/>
+      <w:r>
+        <w:t>itereres</w:t>
+      </w:r>
+      <w:proofErr w:type="spellEnd"/>
+      <w:r>
+        <w:t xml:space="preserve"> der en algoritme med en serie funktioner</w:t>
+      </w:r>
+      <w:r>
+        <w:t>.</w:t>
+      </w:r>
+      <w:r>
+        <w:t xml:space="preserve"> Hvert celle i domænet bliver betragtet for at opdatere dens værdier. </w:t>
+      </w:r>
+      <w:r>
+        <w:t>Hvert iteration over et timestep giver væsken en ny tilstand</w:t>
+      </w:r>
+      <w:r>
+        <w:t>, med alle felterne opdateret, som der så kan laves en ny iteration ovenpå</w:t>
+      </w:r>
+      <w:r>
+        <w:t>.</w:t>
+      </w:r>
+      <w:r>
+        <w:t xml:space="preserve"> </w:t>
+      </w:r>
+      <w:r>
+        <w:t>Tiden det tager at beregne en iteration er hvad vi er interesserede i når det gælder de tests vi vil lave på programmet.</w:t>
+      </w:r>
+      <w:r>
+        <w:br/>
+      </w:r>
+    </w:p>
+    <w:p>
+      <w:pPr>
+        <w:pStyle w:val="Overskrift2"/>
+      </w:pPr>
+      <w:bookmarkStart w:id="7" w:name="_Toc97930325"/>
+      <w:r>
+        <w:t>Programmet</w:t>
+      </w:r>
+      <w:bookmarkEnd w:id="7"/>
+    </w:p>
+    <w:p>
+      <w:r>
+        <w:t>Selve algoritmernes design kommer til at være stærkt inspireret af artiklen ”Fluid Simulation for Dummies”</w:t>
+      </w:r>
+      <w:r>
+        <w:t xml:space="preserve">, 2006, </w:t>
+      </w:r>
+      <w:r>
+        <w:t xml:space="preserve">af </w:t>
+      </w:r>
+      <w:r>
+        <w:t>Mike Ash</w:t>
+      </w:r>
+      <w:r>
+        <w:t>, samt YouTube videoen ”</w:t>
+      </w:r>
+      <w:proofErr w:type="spellStart"/>
+      <w:r>
+        <w:t>Coding</w:t>
+      </w:r>
+      <w:proofErr w:type="spellEnd"/>
+      <w:r>
+        <w:t xml:space="preserve"> Challenge #132: Fluid Simulation</w:t>
+      </w:r>
+      <w:r>
+        <w:t>”</w:t>
+      </w:r>
+      <w:r>
+        <w:t>, 2019</w:t>
+      </w:r>
+      <w:r>
+        <w:t>,</w:t>
+      </w:r>
+      <w:r>
+        <w:t xml:space="preserve"> af The </w:t>
+      </w:r>
+      <w:proofErr w:type="spellStart"/>
+      <w:r>
+        <w:t>Coding</w:t>
+      </w:r>
+      <w:proofErr w:type="spellEnd"/>
+      <w:r>
+        <w:t xml:space="preserve"> Train</w:t>
+      </w:r>
+      <w:r>
+        <w:t xml:space="preserve">. </w:t>
+      </w:r>
+      <w:r>
+        <w:t>Artik</w:t>
+      </w:r>
+      <w:r>
+        <w:t xml:space="preserve">len bygger på en anden artikel, </w:t>
+      </w:r>
+      <w:r>
+        <w:t>”</w:t>
+      </w:r>
+      <w:r>
+        <w:t>Real-Time Fluid Dynamics for Games</w:t>
+      </w:r>
+      <w:r>
+        <w:t>”</w:t>
+      </w:r>
+      <w:r>
+        <w:t>, 2003, af Jos Stam, der er en efterfølger af ”Stable Fluids” som jeg har refereret til tidligere.</w:t>
+      </w:r>
+      <w:r>
+        <w:t xml:space="preserve"> </w:t>
+      </w:r>
+    </w:p>
+    <w:p>
+      <w:pPr>
+        <w:pStyle w:val="Overskrift3"/>
+      </w:pPr>
+      <w:bookmarkStart w:id="8" w:name="_Toc97930326"/>
+      <w:r>
+        <w:t>Design</w:t>
+      </w:r>
+      <w:bookmarkEnd w:id="8"/>
+    </w:p>
+    <w:p>
+      <w:r>
+        <w:t xml:space="preserve">Designet af programmet skal facilitere simuleringerne og tests af simuleringerne. </w:t>
+      </w:r>
+      <w:r>
+        <w:t>Programmet skrives i Processing</w:t>
+      </w:r>
+      <w:r>
+        <w:t xml:space="preserve"> (Java)</w:t>
+      </w:r>
+      <w:r>
+        <w:t xml:space="preserve">, </w:t>
+      </w:r>
+      <w:r>
+        <w:t xml:space="preserve">da jeg har erfaring i det og da algoritmen er blevet implementeret i Processing </w:t>
+      </w:r>
+      <w:r>
+        <w:t>allerede.</w:t>
+      </w:r>
+      <w:r>
+        <w:t xml:space="preserve"> </w:t>
+      </w:r>
+      <w:r>
+        <w:t xml:space="preserve">For bedst at besvare problemformuleringen og få nogle gode testresultater, </w:t>
+      </w:r>
+      <w:r>
+        <w:t xml:space="preserve">måles der på nogle få metrikker hvorefter visse forhold kan analyseres mellem dem. </w:t>
+      </w:r>
+      <w:r>
+        <w:t>Tid er en stor faktor. Præcision er også en stor faktor. Der vil derfor ses på hvor lang tid det tager at beregne en enkel iteration</w:t>
+      </w:r>
+      <w:r>
+        <w:t xml:space="preserve">, eller et enkelt timestep rettere sagt. </w:t>
+      </w:r>
+      <w:r>
+        <w:t>Antallet af felter bliver også taget i betragtning</w:t>
+      </w:r>
+      <w:r>
+        <w:t>, da det er direkte korreleret med præcisionen af simuleringen</w:t>
+      </w:r>
+      <w:r>
+        <w:t xml:space="preserve">. </w:t>
+      </w:r>
+      <w:r>
+        <w:t>Der vil også laves en meget begrænset visuel analyse af programmets output, for at dømme forskelle i præcision</w:t>
+      </w:r>
+      <w:r>
+        <w:t>.</w:t>
+      </w:r>
+    </w:p>
+    <w:p/>
+    <w:p/>
+    <w:p/>
+    <w:p/>
+    <w:p/>
+    <w:p>
+      <w:r>
+        <w:br w:type="page"/>
+      </w:r>
+    </w:p>
+    <w:p>
+      <w:pPr>
+        <w:pStyle w:val="Overskrift1"/>
+      </w:pPr>
+      <w:bookmarkStart w:id="9" w:name="_Toc97930327"/>
+      <w:r>
+        <w:lastRenderedPageBreak/>
+        <w:t>Referencer</w:t>
+      </w:r>
+      <w:bookmarkEnd w:id="9"/>
+    </w:p>
     <w:sectPr>
+      <w:endnotePr>
+        <w:numFmt w:val="decimal"/>
+      </w:endnotePr>
       <w:pgSz w:w="11906" w:h="16838"/>
       <w:pgMar w:top="1701" w:right="1134" w:bottom="1701" w:left="1134" w:header="708" w:footer="708" w:gutter="0"/>
       <w:pgNumType w:start="0"/>
@@ -3366,6 +5043,225 @@
       <w:r>
         <w:continuationSeparator/>
       </w:r>
+    </w:p>
+  </w:endnote>
+  <w:endnote w:id="1">
+    <w:p>
+      <w:pPr>
+        <w:pStyle w:val="Bibliografi"/>
+        <w:ind w:left="720" w:hanging="720"/>
+        <w:rPr>
+          <w:noProof/>
+        </w:rPr>
+      </w:pPr>
+      <w:r>
+        <w:rPr>
+          <w:rStyle w:val="Slutnotehenvisning"/>
+        </w:rPr>
+        <w:endnoteRef/>
+      </w:r>
+      <w:r>
+        <w:rPr>
+          <w:lang w:val="en-US"/>
+        </w:rPr>
+        <w:t xml:space="preserve"> </w:t>
+      </w:r>
+      <w:r>
+        <w:rPr>
+          <w:noProof/>
+          <w:lang w:val="en-US"/>
+        </w:rPr>
+        <w:t xml:space="preserve">Stam, J. (2003). </w:t>
+      </w:r>
+      <w:r>
+        <w:rPr>
+          <w:i/>
+          <w:iCs/>
+          <w:noProof/>
+          <w:lang w:val="en-US"/>
+        </w:rPr>
+        <w:t>Real-Time Fluid Dynamics for Games.</w:t>
+      </w:r>
+      <w:r>
+        <w:rPr>
+          <w:noProof/>
+          <w:lang w:val="en-US"/>
+        </w:rPr>
+        <w:t xml:space="preserve"> </w:t>
+      </w:r>
+      <w:r>
+        <w:rPr>
+          <w:noProof/>
+        </w:rPr>
+        <w:t>Hentet fra dgp.toronto.edu:</w:t>
+      </w:r>
+      <w:r>
+        <w:rPr>
+          <w:noProof/>
+        </w:rPr>
+        <w:t xml:space="preserve"> </w:t>
+      </w:r>
+      <w:hyperlink r:id="rId1" w:history="1">
+        <w:r>
+          <w:rPr>
+            <w:rStyle w:val="Hyperlink"/>
+            <w:noProof/>
+          </w:rPr>
+          <w:t>https://www.dgp.toronto.edu/public_user/stam/reality/Research/pub.html</w:t>
+        </w:r>
+      </w:hyperlink>
+    </w:p>
+    <w:p>
+      <w:pPr>
+        <w:pStyle w:val="Slutnotetekst"/>
+      </w:pPr>
+    </w:p>
+  </w:endnote>
+  <w:endnote w:id="2">
+    <w:p>
+      <w:pPr>
+        <w:pStyle w:val="Slutnotetekst"/>
+        <w:rPr>
+          <w:lang w:val="en-US"/>
+        </w:rPr>
+      </w:pPr>
+      <w:r>
+        <w:rPr>
+          <w:rStyle w:val="Slutnotehenvisning"/>
+        </w:rPr>
+        <w:endnoteRef/>
+      </w:r>
+      <w:r>
+        <w:rPr>
+          <w:lang w:val="en-US"/>
+        </w:rPr>
+        <w:t xml:space="preserve"> </w:t>
+      </w:r>
+      <w:proofErr w:type="spellStart"/>
+      <w:r>
+        <w:rPr>
+          <w:lang w:val="en-US"/>
+        </w:rPr>
+        <w:t>Parth</w:t>
+      </w:r>
+      <w:proofErr w:type="spellEnd"/>
+      <w:r>
+        <w:rPr>
+          <w:lang w:val="en-US"/>
+        </w:rPr>
+        <w:t xml:space="preserve"> G. </w:t>
+      </w:r>
+      <w:r>
+        <w:rPr>
+          <w:lang w:val="en-US"/>
+        </w:rPr>
+        <w:t>“</w:t>
+      </w:r>
+      <w:r>
+        <w:rPr>
+          <w:i/>
+          <w:iCs/>
+          <w:lang w:val="en-US"/>
+        </w:rPr>
+        <w:t xml:space="preserve">This Downward Pointing Triangle Means Grad </w:t>
+      </w:r>
+      <w:proofErr w:type="spellStart"/>
+      <w:r>
+        <w:rPr>
+          <w:i/>
+          <w:iCs/>
+          <w:lang w:val="en-US"/>
+        </w:rPr>
+        <w:t>Div</w:t>
+      </w:r>
+      <w:proofErr w:type="spellEnd"/>
+      <w:r>
+        <w:rPr>
+          <w:i/>
+          <w:iCs/>
+          <w:lang w:val="en-US"/>
+        </w:rPr>
+        <w:t xml:space="preserve"> and Curl in Vector Calculus (</w:t>
+      </w:r>
+      <w:proofErr w:type="spellStart"/>
+      <w:r>
+        <w:rPr>
+          <w:i/>
+          <w:iCs/>
+          <w:lang w:val="en-US"/>
+        </w:rPr>
+        <w:t>Nabla</w:t>
+      </w:r>
+      <w:proofErr w:type="spellEnd"/>
+      <w:r>
+        <w:rPr>
+          <w:i/>
+          <w:iCs/>
+          <w:lang w:val="en-US"/>
+        </w:rPr>
+        <w:t xml:space="preserve"> / Del) by </w:t>
+      </w:r>
+      <w:proofErr w:type="spellStart"/>
+      <w:r>
+        <w:rPr>
+          <w:i/>
+          <w:iCs/>
+          <w:lang w:val="en-US"/>
+        </w:rPr>
+        <w:t>Parth</w:t>
+      </w:r>
+      <w:proofErr w:type="spellEnd"/>
+      <w:r>
+        <w:rPr>
+          <w:i/>
+          <w:iCs/>
+          <w:lang w:val="en-US"/>
+        </w:rPr>
+        <w:t xml:space="preserve"> G</w:t>
+      </w:r>
+      <w:r>
+        <w:rPr>
+          <w:lang w:val="en-US"/>
+        </w:rPr>
+        <w:t xml:space="preserve">”, </w:t>
+      </w:r>
+      <w:r>
+        <w:rPr>
+          <w:lang w:val="en-US"/>
+        </w:rPr>
+        <w:t xml:space="preserve"> y</w:t>
+      </w:r>
+      <w:r>
+        <w:rPr>
+          <w:lang w:val="en-US"/>
+        </w:rPr>
+        <w:t xml:space="preserve">outube.com (23-03-2021). </w:t>
+      </w:r>
+      <w:hyperlink r:id="rId2" w:history="1">
+        <w:r>
+          <w:rPr>
+            <w:rStyle w:val="Hyperlink"/>
+            <w:lang w:val="en-US"/>
+          </w:rPr>
+          <w:t>https://youtu.be/hI4yTE8WT88</w:t>
+        </w:r>
+      </w:hyperlink>
+    </w:p>
+    <w:p>
+      <w:pPr>
+        <w:pStyle w:val="Slutnotetekst"/>
+        <w:rPr>
+          <w:lang w:val="en-US"/>
+        </w:rPr>
+      </w:pPr>
+    </w:p>
+    <w:p>
+      <w:pPr>
+        <w:pStyle w:val="Slutnotetekst"/>
+        <w:rPr>
+          <w:lang w:val="en-US"/>
+        </w:rPr>
+      </w:pPr>
     </w:p>
   </w:endnote>
 </w:endnotes>
@@ -3938,10 +5834,53 @@
       <w:szCs w:val="32"/>
     </w:rPr>
   </w:style>
+  <w:style w:type="paragraph" w:styleId="Overskrift2">
+    <w:name w:val="heading 2"/>
+    <w:basedOn w:val="Normal"/>
+    <w:next w:val="Normal"/>
+    <w:link w:val="Overskrift2Tegn"/>
+    <w:uiPriority w:val="9"/>
+    <w:unhideWhenUsed/>
+    <w:qFormat/>
+    <w:rsid w:val="00187651"/>
+    <w:pPr>
+      <w:keepNext/>
+      <w:keepLines/>
+      <w:spacing w:before="40" w:after="0"/>
+      <w:outlineLvl w:val="1"/>
+    </w:pPr>
+    <w:rPr>
+      <w:rFonts w:asciiTheme="majorHAnsi" w:eastAsiaTheme="majorEastAsia" w:hAnsiTheme="majorHAnsi" w:cstheme="majorBidi"/>
+      <w:color w:val="2F5496" w:themeColor="accent1" w:themeShade="BF"/>
+      <w:sz w:val="26"/>
+      <w:szCs w:val="26"/>
+    </w:rPr>
+  </w:style>
+  <w:style w:type="paragraph" w:styleId="Overskrift3">
+    <w:name w:val="heading 3"/>
+    <w:basedOn w:val="Normal"/>
+    <w:next w:val="Normal"/>
+    <w:link w:val="Overskrift3Tegn"/>
+    <w:uiPriority w:val="9"/>
+    <w:unhideWhenUsed/>
+    <w:qFormat/>
+    <w:rsid w:val="00187651"/>
+    <w:pPr>
+      <w:keepNext/>
+      <w:keepLines/>
+      <w:spacing w:before="40" w:after="0"/>
+      <w:outlineLvl w:val="2"/>
+    </w:pPr>
+    <w:rPr>
+      <w:rFonts w:asciiTheme="majorHAnsi" w:eastAsiaTheme="majorEastAsia" w:hAnsiTheme="majorHAnsi" w:cstheme="majorBidi"/>
+      <w:color w:val="1F3763" w:themeColor="accent1" w:themeShade="7F"/>
+      <w:sz w:val="24"/>
+      <w:szCs w:val="24"/>
+    </w:rPr>
+  </w:style>
   <w:style w:type="character" w:default="1" w:styleId="Standardskrifttypeiafsnit">
     <w:name w:val="Default Paragraph Font"/>
     <w:uiPriority w:val="1"/>
-    <w:semiHidden/>
     <w:unhideWhenUsed/>
   </w:style>
   <w:style w:type="table" w:default="1" w:styleId="Tabel-Normal">
@@ -4133,6 +6072,135 @@
     <w:rPr>
       <w:vertAlign w:val="superscript"/>
     </w:rPr>
+  </w:style>
+  <w:style w:type="paragraph" w:styleId="Slutnotetekst">
+    <w:name w:val="endnote text"/>
+    <w:basedOn w:val="Normal"/>
+    <w:link w:val="SlutnotetekstTegn"/>
+    <w:uiPriority w:val="99"/>
+    <w:semiHidden/>
+    <w:unhideWhenUsed/>
+    <w:rsid w:val="000F1211"/>
+    <w:pPr>
+      <w:spacing w:after="0" w:line="240" w:lineRule="auto"/>
+    </w:pPr>
+    <w:rPr>
+      <w:sz w:val="20"/>
+      <w:szCs w:val="20"/>
+    </w:rPr>
+  </w:style>
+  <w:style w:type="character" w:customStyle="1" w:styleId="SlutnotetekstTegn">
+    <w:name w:val="Slutnotetekst Tegn"/>
+    <w:basedOn w:val="Standardskrifttypeiafsnit"/>
+    <w:link w:val="Slutnotetekst"/>
+    <w:uiPriority w:val="99"/>
+    <w:semiHidden/>
+    <w:rsid w:val="000F1211"/>
+    <w:rPr>
+      <w:sz w:val="20"/>
+      <w:szCs w:val="20"/>
+    </w:rPr>
+  </w:style>
+  <w:style w:type="character" w:styleId="Slutnotehenvisning">
+    <w:name w:val="endnote reference"/>
+    <w:basedOn w:val="Standardskrifttypeiafsnit"/>
+    <w:uiPriority w:val="99"/>
+    <w:unhideWhenUsed/>
+    <w:rsid w:val="000F1211"/>
+    <w:rPr>
+      <w:vertAlign w:val="superscript"/>
+    </w:rPr>
+  </w:style>
+  <w:style w:type="paragraph" w:styleId="Bibliografi">
+    <w:name w:val="Bibliography"/>
+    <w:basedOn w:val="Normal"/>
+    <w:next w:val="Normal"/>
+    <w:uiPriority w:val="37"/>
+    <w:unhideWhenUsed/>
+    <w:rsid w:val="000F1211"/>
+  </w:style>
+  <w:style w:type="character" w:styleId="Ulstomtale">
+    <w:name w:val="Unresolved Mention"/>
+    <w:basedOn w:val="Standardskrifttypeiafsnit"/>
+    <w:uiPriority w:val="99"/>
+    <w:semiHidden/>
+    <w:unhideWhenUsed/>
+    <w:rsid w:val="00732906"/>
+    <w:rPr>
+      <w:color w:val="605E5C"/>
+      <w:shd w:val="clear" w:color="auto" w:fill="E1DFDD"/>
+    </w:rPr>
+  </w:style>
+  <w:style w:type="character" w:customStyle="1" w:styleId="Overskrift2Tegn">
+    <w:name w:val="Overskrift 2 Tegn"/>
+    <w:basedOn w:val="Standardskrifttypeiafsnit"/>
+    <w:link w:val="Overskrift2"/>
+    <w:uiPriority w:val="9"/>
+    <w:rsid w:val="00187651"/>
+    <w:rPr>
+      <w:rFonts w:asciiTheme="majorHAnsi" w:eastAsiaTheme="majorEastAsia" w:hAnsiTheme="majorHAnsi" w:cstheme="majorBidi"/>
+      <w:color w:val="2F5496" w:themeColor="accent1" w:themeShade="BF"/>
+      <w:sz w:val="26"/>
+      <w:szCs w:val="26"/>
+    </w:rPr>
+  </w:style>
+  <w:style w:type="character" w:customStyle="1" w:styleId="Overskrift3Tegn">
+    <w:name w:val="Overskrift 3 Tegn"/>
+    <w:basedOn w:val="Standardskrifttypeiafsnit"/>
+    <w:link w:val="Overskrift3"/>
+    <w:uiPriority w:val="9"/>
+    <w:rsid w:val="00187651"/>
+    <w:rPr>
+      <w:rFonts w:asciiTheme="majorHAnsi" w:eastAsiaTheme="majorEastAsia" w:hAnsiTheme="majorHAnsi" w:cstheme="majorBidi"/>
+      <w:color w:val="1F3763" w:themeColor="accent1" w:themeShade="7F"/>
+      <w:sz w:val="24"/>
+      <w:szCs w:val="24"/>
+    </w:rPr>
+  </w:style>
+  <w:style w:type="paragraph" w:styleId="Indholdsfortegnelse2">
+    <w:name w:val="toc 2"/>
+    <w:basedOn w:val="Normal"/>
+    <w:next w:val="Normal"/>
+    <w:autoRedefine/>
+    <w:uiPriority w:val="39"/>
+    <w:unhideWhenUsed/>
+    <w:rsid w:val="00995F9F"/>
+    <w:pPr>
+      <w:spacing w:after="100"/>
+      <w:ind w:left="220"/>
+    </w:pPr>
+  </w:style>
+  <w:style w:type="paragraph" w:styleId="Billedtekst">
+    <w:name w:val="caption"/>
+    <w:basedOn w:val="Normal"/>
+    <w:next w:val="Normal"/>
+    <w:uiPriority w:val="35"/>
+    <w:unhideWhenUsed/>
+    <w:qFormat/>
+    <w:rsid w:val="00A058B1"/>
+    <w:pPr>
+      <w:spacing w:after="200" w:line="240" w:lineRule="auto"/>
+    </w:pPr>
+    <w:rPr>
+      <w:i/>
+      <w:iCs/>
+      <w:color w:val="44546A" w:themeColor="text2"/>
+      <w:sz w:val="18"/>
+      <w:szCs w:val="18"/>
+    </w:rPr>
+  </w:style>
+  <w:style w:type="paragraph" w:styleId="Indholdsfortegnelse3">
+    <w:name w:val="toc 3"/>
+    <w:basedOn w:val="Normal"/>
+    <w:next w:val="Normal"/>
+    <w:autoRedefine/>
+    <w:uiPriority w:val="39"/>
+    <w:unhideWhenUsed/>
+    <w:rsid w:val="005D01B0"/>
+    <w:pPr>
+      <w:spacing w:after="100"/>
+      <w:ind w:left="440"/>
+    </w:pPr>
   </w:style>
 </w:styles>
 </file>

--- a/rapport ting/Skrivebord/Selveste SOP'en.docx
+++ b/rapport ting/Skrivebord/Selveste SOP'en.docx
@@ -2069,12 +2069,10 @@
         <w:pStyle w:val="Overskrift3"/>
       </w:pPr>
       <w:bookmarkStart w:id="4" w:name="_Toc97930323"/>
-      <w:proofErr w:type="spellStart"/>
       <w:r>
         <w:t>Navier-Stokes</w:t>
       </w:r>
       <w:bookmarkEnd w:id="4"/>
-      <w:proofErr w:type="spellEnd"/>
     </w:p>
     <w:p>
       <w:r>
@@ -2117,24 +2115,14 @@
         <w:t xml:space="preserve">Da oplysningstiden begyndte skete der virkelig noget, og i løbet af 1800-tallet fik to matematikere </w:t>
       </w:r>
       <w:r>
-        <w:t xml:space="preserve">Claude-Louis </w:t>
-      </w:r>
-      <w:proofErr w:type="spellStart"/>
-      <w:r>
-        <w:t>Navier</w:t>
-      </w:r>
-      <w:proofErr w:type="spellEnd"/>
+        <w:t>Claude-Louis Navier</w:t>
+      </w:r>
       <w:r>
         <w:t xml:space="preserve"> og </w:t>
       </w:r>
       <w:r>
-        <w:t xml:space="preserve">George Gabriel </w:t>
-      </w:r>
-      <w:proofErr w:type="spellStart"/>
-      <w:r>
-        <w:t>Stokes</w:t>
-      </w:r>
-      <w:proofErr w:type="spellEnd"/>
+        <w:t>George Gabriel Stokes</w:t>
+      </w:r>
       <w:r>
         <w:t xml:space="preserve"> udviklet en definitiv samling matematiske formler. </w:t>
       </w:r>
@@ -2216,15 +2204,7 @@
         <w:t>inkompressib</w:t>
       </w:r>
       <w:r>
-        <w:t xml:space="preserve">le væsker. Et simpelt væskesystem kan derfor beskrives ved hjælp af et sæt af </w:t>
-      </w:r>
-      <w:proofErr w:type="spellStart"/>
-      <w:r>
-        <w:t>Navier-Stokes</w:t>
-      </w:r>
-      <w:proofErr w:type="spellEnd"/>
-      <w:r>
-        <w:t xml:space="preserve"> formlerne der ikke er så tunge. De følgende formler kan bruges til at beskrive et væskesystem med en</w:t>
+        <w:t>le væsker. Et simpelt væskesystem kan derfor beskrives ved hjælp af et sæt af Navier-Stokes formlerne der ikke er så tunge. De følgende formler kan bruges til at beskrive et væskesystem med en</w:t>
       </w:r>
       <w:r>
         <w:t xml:space="preserve"> </w:t>
@@ -2739,13 +2719,8 @@
       <w:r>
         <w:t xml:space="preserve">kan ses som en vektor af de delvist afledte af </w:t>
       </w:r>
-      <w:proofErr w:type="spellStart"/>
-      <w:r>
-        <w:t>skalarfeltets</w:t>
-      </w:r>
-      <w:proofErr w:type="spellEnd"/>
-      <w:r>
-        <w:t xml:space="preserve"> </w:t>
+      <w:r>
+        <w:t xml:space="preserve">skalarfeltets </w:t>
       </w:r>
       <w:r>
         <w:t xml:space="preserve">dimensioner. </w:t>
@@ -2908,13 +2883,8 @@
         <w:t>, hvor hver vektor peger i retning af den største stigning af værdierne</w:t>
       </w:r>
       <w:r>
-        <w:t xml:space="preserve"> af </w:t>
-      </w:r>
-      <w:proofErr w:type="spellStart"/>
-      <w:r>
-        <w:t>scalarfeltet</w:t>
-      </w:r>
-      <w:proofErr w:type="spellEnd"/>
+        <w:t xml:space="preserve"> af scalarfeltet</w:t>
+      </w:r>
       <w:r>
         <w:t xml:space="preserve">. </w:t>
       </w:r>
@@ -2939,13 +2909,7 @@
             <w:rPr>
               <w:rFonts w:ascii="Cambria Math" w:hAnsi="Cambria Math"/>
             </w:rPr>
-            <m:t>F</m:t>
-          </m:r>
-          <m:r>
-            <w:rPr>
-              <w:rFonts w:ascii="Cambria Math" w:hAnsi="Cambria Math"/>
-            </w:rPr>
-            <m:t>=</m:t>
+            <m:t>F=</m:t>
           </m:r>
           <m:d>
             <m:dPr>
@@ -4189,19 +4153,7 @@
                     <w:rPr>
                       <w:rFonts w:ascii="Cambria Math" w:hAnsi="Cambria Math"/>
                     </w:rPr>
-                    <m:t>+</m:t>
-                  </m:r>
-                  <m:r>
-                    <w:rPr>
-                      <w:rFonts w:ascii="Cambria Math" w:hAnsi="Cambria Math"/>
-                    </w:rPr>
-                    <m:t>v</m:t>
-                  </m:r>
-                  <m:r>
-                    <w:rPr>
-                      <w:rFonts w:ascii="Cambria Math" w:hAnsi="Cambria Math"/>
-                    </w:rPr>
-                    <m:t>⋅</m:t>
+                    <m:t>+v⋅</m:t>
                   </m:r>
                   <m:f>
                     <m:fPr>
@@ -4217,13 +4169,7 @@
                         <w:rPr>
                           <w:rFonts w:ascii="Cambria Math" w:hAnsi="Cambria Math"/>
                         </w:rPr>
-                        <m:t>∂</m:t>
-                      </m:r>
-                      <m:r>
-                        <w:rPr>
-                          <w:rFonts w:ascii="Cambria Math" w:hAnsi="Cambria Math"/>
-                        </w:rPr>
-                        <m:t>u</m:t>
+                        <m:t>∂u</m:t>
                       </m:r>
                     </m:num>
                     <m:den>
@@ -4288,19 +4234,7 @@
                     <w:rPr>
                       <w:rFonts w:ascii="Cambria Math" w:hAnsi="Cambria Math"/>
                     </w:rPr>
-                    <m:t>+</m:t>
-                  </m:r>
-                  <m:r>
-                    <w:rPr>
-                      <w:rFonts w:ascii="Cambria Math" w:hAnsi="Cambria Math"/>
-                    </w:rPr>
-                    <m:t>v</m:t>
-                  </m:r>
-                  <m:r>
-                    <w:rPr>
-                      <w:rFonts w:ascii="Cambria Math" w:hAnsi="Cambria Math"/>
-                    </w:rPr>
-                    <m:t>⋅</m:t>
+                    <m:t>+v⋅</m:t>
                   </m:r>
                   <m:f>
                     <m:fPr>
@@ -4316,13 +4250,7 @@
                         <w:rPr>
                           <w:rFonts w:ascii="Cambria Math" w:hAnsi="Cambria Math"/>
                         </w:rPr>
-                        <m:t>∂</m:t>
-                      </m:r>
-                      <m:r>
-                        <w:rPr>
-                          <w:rFonts w:ascii="Cambria Math" w:hAnsi="Cambria Math"/>
-                        </w:rPr>
-                        <m:t>v</m:t>
+                        <m:t>∂v</m:t>
                       </m:r>
                     </m:num>
                     <m:den>
@@ -4345,6 +4273,9 @@
             </m:e>
           </m:d>
           <m:r>
+            <m:rPr>
+              <m:sty m:val="p"/>
+            </m:rPr>
             <w:br/>
           </m:r>
         </m:oMath>
@@ -4365,16 +4296,7 @@
           <w:rPr>
             <w:rFonts w:ascii="Cambria Math" w:hAnsi="Cambria Math"/>
           </w:rPr>
-          <m:t>u</m:t>
-        </m:r>
-        <m:r>
-          <m:rPr>
-            <m:sty m:val="p"/>
-          </m:rPr>
-          <w:rPr>
-            <w:rFonts w:ascii="Cambria Math" w:hAnsi="Cambria Math"/>
-          </w:rPr>
-          <m:t xml:space="preserve"> og </m:t>
+          <m:t xml:space="preserve">u og </m:t>
         </m:r>
         <m:r>
           <w:rPr>
@@ -4450,15 +4372,7 @@
     </w:p>
     <w:p>
       <w:r>
-        <w:t xml:space="preserve">Vi har set på </w:t>
-      </w:r>
-      <w:proofErr w:type="spellStart"/>
-      <w:r>
-        <w:t>Navier-Stokes</w:t>
-      </w:r>
-      <w:proofErr w:type="spellEnd"/>
-      <w:r>
-        <w:t xml:space="preserve"> formlerne for inkompressible væsker, men hvordan oversætter vi det til et computerprogram. </w:t>
+        <w:t xml:space="preserve">Vi har set på Navier-Stokes formlerne for inkompressible væsker, men hvordan oversætter vi det til et computerprogram. </w:t>
       </w:r>
       <w:r>
         <w:t xml:space="preserve">Den største forskel mellem hvordan formlen fungerer og hvordan vi kommer til at implementere den er domænet. </w:t>
@@ -4543,13 +4457,7 @@
         <w:t xml:space="preserve"> og mængden af celler bestemmer hvor præcis simuleringen af væsken er, dvs. hvor fin en opløsning man får.</w:t>
       </w:r>
       <w:r>
-        <w:t xml:space="preserve"> </w:t>
-      </w:r>
-      <w:r>
-        <w:t xml:space="preserve">Da tid </w:t>
-      </w:r>
-      <w:r>
-        <w:t>også skal være diskret bliver der taget faste ”timesteps”</w:t>
+        <w:t xml:space="preserve"> Da tid også skal være diskret bliver der taget faste ”timesteps”</w:t>
       </w:r>
       <w:r>
         <w:t xml:space="preserve"> </w:t>
@@ -4593,6 +4501,7 @@
       <w:r>
         <w:rPr>
           <w:iCs/>
+          <w:noProof/>
         </w:rPr>
         <w:drawing>
           <wp:anchor distT="0" distB="0" distL="114300" distR="114300" simplePos="0" relativeHeight="251664384" behindDoc="1" locked="0" layoutInCell="1" allowOverlap="1" wp14:anchorId="07BE7875" wp14:editId="5FD967D0">
@@ -4722,24 +4631,14 @@
                             <w:r>
                               <w:t xml:space="preserve">Figur </w:t>
                             </w:r>
-                            <w:r>
-                              <w:fldChar w:fldCharType="begin"/>
-                            </w:r>
-                            <w:r>
-                              <w:instrText xml:space="preserve"> SEQ Figur \* ARABIC </w:instrText>
-                            </w:r>
-                            <w:r>
-                              <w:fldChar w:fldCharType="separate"/>
-                            </w:r>
-                            <w:r>
-                              <w:rPr>
-                                <w:noProof/>
-                              </w:rPr>
-                              <w:t>1</w:t>
-                            </w:r>
-                            <w:r>
-                              <w:fldChar w:fldCharType="end"/>
-                            </w:r>
+                            <w:fldSimple w:instr=" SEQ Figur \* ARABIC ">
+                              <w:r>
+                                <w:rPr>
+                                  <w:noProof/>
+                                </w:rPr>
+                                <w:t>1</w:t>
+                              </w:r>
+                            </w:fldSimple>
                             <w:r>
                               <w:t>, De diskrete felters celler har deres værdier defineret ud fra deres centrum. Ophavsret: Jos Stam, fra ”Stable Fluids” 1999</w:t>
                             </w:r>
@@ -4770,24 +4669,14 @@
                       <w:r>
                         <w:t xml:space="preserve">Figur </w:t>
                       </w:r>
-                      <w:r>
-                        <w:fldChar w:fldCharType="begin"/>
-                      </w:r>
-                      <w:r>
-                        <w:instrText xml:space="preserve"> SEQ Figur \* ARABIC </w:instrText>
-                      </w:r>
-                      <w:r>
-                        <w:fldChar w:fldCharType="separate"/>
-                      </w:r>
-                      <w:r>
-                        <w:rPr>
-                          <w:noProof/>
-                        </w:rPr>
-                        <w:t>1</w:t>
-                      </w:r>
-                      <w:r>
-                        <w:fldChar w:fldCharType="end"/>
-                      </w:r>
+                      <w:fldSimple w:instr=" SEQ Figur \* ARABIC ">
+                        <w:r>
+                          <w:rPr>
+                            <w:noProof/>
+                          </w:rPr>
+                          <w:t>1</w:t>
+                        </w:r>
+                      </w:fldSimple>
                       <w:r>
                         <w:t>, De diskrete felters celler har deres værdier defineret ud fra deres centrum. Ophavsret: Jos Stam, fra ”Stable Fluids” 1999</w:t>
                       </w:r>
@@ -4813,15 +4702,7 @@
         <w:t xml:space="preserve"> For at simulere </w:t>
       </w:r>
       <w:r>
-        <w:t xml:space="preserve">væskesystemet </w:t>
-      </w:r>
-      <w:proofErr w:type="spellStart"/>
-      <w:r>
-        <w:t>itereres</w:t>
-      </w:r>
-      <w:proofErr w:type="spellEnd"/>
-      <w:r>
-        <w:t xml:space="preserve"> der en algoritme med en serie funktioner</w:t>
+        <w:t>væskesystemet itereres der en algoritme med en serie funktioner</w:t>
       </w:r>
       <w:r>
         <w:t>.</w:t>
@@ -4874,13 +4755,8 @@
       <w:r>
         <w:t>, samt YouTube videoen ”</w:t>
       </w:r>
-      <w:proofErr w:type="spellStart"/>
-      <w:r>
-        <w:t>Coding</w:t>
-      </w:r>
-      <w:proofErr w:type="spellEnd"/>
-      <w:r>
-        <w:t xml:space="preserve"> Challenge #132: Fluid Simulation</w:t>
+      <w:r>
+        <w:t>Coding Challenge #132: Fluid Simulation</w:t>
       </w:r>
       <w:r>
         <w:t>”</w:t>
@@ -4892,15 +4768,7 @@
         <w:t>,</w:t>
       </w:r>
       <w:r>
-        <w:t xml:space="preserve"> af The </w:t>
-      </w:r>
-      <w:proofErr w:type="spellStart"/>
-      <w:r>
-        <w:t>Coding</w:t>
-      </w:r>
-      <w:proofErr w:type="spellEnd"/>
-      <w:r>
-        <w:t xml:space="preserve"> Train</w:t>
+        <w:t xml:space="preserve"> af The Coding Train</w:t>
       </w:r>
       <w:r>
         <w:t xml:space="preserve">. </w:t>
@@ -4912,13 +4780,7 @@
         <w:t xml:space="preserve">len bygger på en anden artikel, </w:t>
       </w:r>
       <w:r>
-        <w:t>”</w:t>
-      </w:r>
-      <w:r>
-        <w:t>Real-Time Fluid Dynamics for Games</w:t>
-      </w:r>
-      <w:r>
-        <w:t>”</w:t>
+        <w:t>”Real-Time Fluid Dynamics for Games”</w:t>
       </w:r>
       <w:r>
         <w:t>, 2003, af Jos Stam, der er en efterfølger af ”Stable Fluids” som jeg har refereret til tidligere.</w:t>
@@ -4989,6 +4851,18 @@
     </w:p>
     <w:p/>
     <w:p/>
+    <w:p>
+      <w:pPr>
+        <w:pStyle w:val="Overskrift3"/>
+      </w:pPr>
+      <w:r>
+        <w:lastRenderedPageBreak/>
+        <w:t>D</w:t>
+      </w:r>
+      <w:r>
+        <w:t>okumentation</w:t>
+      </w:r>
+    </w:p>
     <w:p/>
     <w:p/>
     <w:p/>
@@ -5135,21 +5009,7 @@
         <w:rPr>
           <w:lang w:val="en-US"/>
         </w:rPr>
-        <w:t xml:space="preserve"> </w:t>
-      </w:r>
-      <w:proofErr w:type="spellStart"/>
-      <w:r>
-        <w:rPr>
-          <w:lang w:val="en-US"/>
-        </w:rPr>
-        <w:t>Parth</w:t>
-      </w:r>
-      <w:proofErr w:type="spellEnd"/>
-      <w:r>
-        <w:rPr>
-          <w:lang w:val="en-US"/>
-        </w:rPr>
-        <w:t xml:space="preserve"> G. </w:t>
+        <w:t xml:space="preserve"> Parth G. </w:t>
       </w:r>
       <w:r>
         <w:rPr>
@@ -5163,61 +5023,7 @@
           <w:iCs/>
           <w:lang w:val="en-US"/>
         </w:rPr>
-        <w:t xml:space="preserve">This Downward Pointing Triangle Means Grad </w:t>
-      </w:r>
-      <w:proofErr w:type="spellStart"/>
-      <w:r>
-        <w:rPr>
-          <w:i/>
-          <w:iCs/>
-          <w:lang w:val="en-US"/>
-        </w:rPr>
-        <w:t>Div</w:t>
-      </w:r>
-      <w:proofErr w:type="spellEnd"/>
-      <w:r>
-        <w:rPr>
-          <w:i/>
-          <w:iCs/>
-          <w:lang w:val="en-US"/>
-        </w:rPr>
-        <w:t xml:space="preserve"> and Curl in Vector Calculus (</w:t>
-      </w:r>
-      <w:proofErr w:type="spellStart"/>
-      <w:r>
-        <w:rPr>
-          <w:i/>
-          <w:iCs/>
-          <w:lang w:val="en-US"/>
-        </w:rPr>
-        <w:t>Nabla</w:t>
-      </w:r>
-      <w:proofErr w:type="spellEnd"/>
-      <w:r>
-        <w:rPr>
-          <w:i/>
-          <w:iCs/>
-          <w:lang w:val="en-US"/>
-        </w:rPr>
-        <w:t xml:space="preserve"> / Del) by </w:t>
-      </w:r>
-      <w:proofErr w:type="spellStart"/>
-      <w:r>
-        <w:rPr>
-          <w:i/>
-          <w:iCs/>
-          <w:lang w:val="en-US"/>
-        </w:rPr>
-        <w:t>Parth</w:t>
-      </w:r>
-      <w:proofErr w:type="spellEnd"/>
-      <w:r>
-        <w:rPr>
-          <w:i/>
-          <w:iCs/>
-          <w:lang w:val="en-US"/>
-        </w:rPr>
-        <w:t xml:space="preserve"> G</w:t>
+        <w:t>This Downward Pointing Triangle Means Grad Div and Curl in Vector Calculus (Nabla / Del) by Parth G</w:t>
       </w:r>
       <w:r>
         <w:rPr>
@@ -5881,6 +5687,7 @@
   <w:style w:type="character" w:default="1" w:styleId="Standardskrifttypeiafsnit">
     <w:name w:val="Default Paragraph Font"/>
     <w:uiPriority w:val="1"/>
+    <w:semiHidden/>
     <w:unhideWhenUsed/>
   </w:style>
   <w:style w:type="table" w:default="1" w:styleId="Tabel-Normal">

--- a/rapport ting/Skrivebord/Selveste SOP'en.docx
+++ b/rapport ting/Skrivebord/Selveste SOP'en.docx
@@ -4863,6 +4863,123 @@
         <w:t>okumentation</w:t>
       </w:r>
     </w:p>
+    <w:p>
+      <w:r>
+        <w:t xml:space="preserve">Programmet brugte programmet </w:t>
+      </w:r>
+      <w:r>
+        <w:t>”</w:t>
+      </w:r>
+      <w:r>
+        <w:t>Coding Challenge #132: Fluid Simulation</w:t>
+      </w:r>
+      <w:r>
+        <w:t>”</w:t>
+      </w:r>
+      <w:r>
+        <w:rPr>
+          <w:rStyle w:val="Slutnotehenvisning"/>
+        </w:rPr>
+        <w:endnoteReference w:id="3"/>
+      </w:r>
+      <w:r>
+        <w:t xml:space="preserve"> som basis, men der er lavet store tilføjelser og ændringer. For at kunne teste programmet mest effektivt måtte programmet omskrives. En hel skulle kunne institueres for at kunne testes nemmest, og da programmet originalt var skrevet med en masse globale variabler skulle disse parameteriseres. En ny klasse blev oprettet for at holde på koden der egentlig lå i sketchens </w:t>
+      </w:r>
+      <w:r>
+        <w:t>hoved klasse</w:t>
+      </w:r>
+      <w:r>
+        <w:t xml:space="preserve">. </w:t>
+      </w:r>
+      <w:r>
+        <w:t>De forskellige globale variabler blev derefter omskrevet til at være parametre i konstruktørerne for de tre klasser fra basis programmet</w:t>
+      </w:r>
+      <w:r>
+        <w:t>. På den måde kunne hele væskesimuleringen blive lavet på ny når som helst, og med et nyt sæt parametre.</w:t>
+      </w:r>
+    </w:p>
+    <w:p>
+      <w:r>
+        <w:t xml:space="preserve">For at få et godt sæt data fra programmet blev der lavet en test metode. </w:t>
+      </w:r>
+      <w:r>
+        <w:t>For at få mange datapunkter besluttede jeg mig for at lave 100 tests</w:t>
+      </w:r>
+      <w:r>
+        <w:t>, hvert med en opløsning af simuleringen på test#*10</w:t>
+      </w:r>
+      <w:r>
+        <w:t xml:space="preserve">. </w:t>
+      </w:r>
+      <w:r>
+        <w:t>100 datapunkter tænkte jeg ville være rigeligt til at kunne komme frem til et ordentligt resultat. At opløsningen skulle springe med 10 pixels på hver led hver test, var da jeg tænkte at det ville give nogle mere informative resultater. Forskellen på 37x37 og 38x38 er ikke særlig stor, 30x30 og 40x40 er en markant større forskel, og ville give mere indsigt over de 100 datapunkter.</w:t>
+      </w:r>
+      <w:r>
+        <w:t xml:space="preserve"> For at få nogle mere repræsentative data, ville tiden det tager at simulere en enkelt frame være et gennemsnit. </w:t>
+      </w:r>
+      <w:r>
+        <w:t>De første 100 frames af simuleringen</w:t>
+      </w:r>
+      <w:r>
+        <w:t xml:space="preserve"> for hver opløsning</w:t>
+      </w:r>
+      <w:r>
+        <w:t xml:space="preserve"> ville få simuleringstiden skrevet ned og derefter taget gennemsnittet af. </w:t>
+      </w:r>
+      <w:r>
+        <w:t>I slutningen ville programmet spytte en .csv fil ud, der derefter kunne bearbejdes i et program som excel.</w:t>
+      </w:r>
+    </w:p>
+    <w:p>
+      <w:r>
+        <w:t>Originalt var ideen at</w:t>
+      </w:r>
+      <w:r>
+        <w:t xml:space="preserve"> </w:t>
+      </w:r>
+      <w:r>
+        <w:t>gennemsnittet af simuleringstid</w:t>
+      </w:r>
+      <w:r>
+        <w:t>en</w:t>
+      </w:r>
+      <w:r>
+        <w:t xml:space="preserve"> skulle være</w:t>
+      </w:r>
+      <w:r>
+        <w:t xml:space="preserve"> i</w:t>
+      </w:r>
+      <w:r>
+        <w:t xml:space="preserve"> et givent tidsrum, som 10 sekunder. </w:t>
+      </w:r>
+      <w:r>
+        <w:t xml:space="preserve">Denne fremgangsmåde ville have fordelen at hele testen ville tage en fast mængde tid, nemlig 1000 sekunder i alt. </w:t>
+      </w:r>
+      <w:r>
+        <w:t>Problemet var at de senere tests ville få meget færre værdier at tage gennemsnittet af end de tidligere tests</w:t>
+      </w:r>
+      <w:r>
+        <w:t xml:space="preserve">, da hver frame ville tage markant forskellige tider at </w:t>
+      </w:r>
+      <w:r>
+        <w:t>beregne</w:t>
+      </w:r>
+      <w:r>
+        <w:t xml:space="preserve">. </w:t>
+      </w:r>
+      <w:r>
+        <w:t xml:space="preserve">Testsne med meget små opløsninger som 30x30 eller 80x80 ville nemt kunne få 1000 frames på de 10 sekunder, hvor en test som 900x900 ville få måske 20 frames </w:t>
+      </w:r>
+      <w:r>
+        <w:t xml:space="preserve">i alt. </w:t>
+      </w:r>
+      <w:r>
+        <w:t>Jeg endte derfor med</w:t>
+      </w:r>
+      <w:r>
+        <w:t xml:space="preserve"> at vælge et fast antal frames.</w:t>
+      </w:r>
+    </w:p>
     <w:p/>
     <w:p/>
     <w:p/>
@@ -5050,6 +5167,83 @@
             <w:lang w:val="en-US"/>
           </w:rPr>
           <w:t>https://youtu.be/hI4yTE8WT88</w:t>
+        </w:r>
+      </w:hyperlink>
+    </w:p>
+    <w:p>
+      <w:pPr>
+        <w:pStyle w:val="Slutnotetekst"/>
+        <w:rPr>
+          <w:lang w:val="en-US"/>
+        </w:rPr>
+      </w:pPr>
+    </w:p>
+    <w:p>
+      <w:pPr>
+        <w:pStyle w:val="Slutnotetekst"/>
+        <w:rPr>
+          <w:lang w:val="en-US"/>
+        </w:rPr>
+      </w:pPr>
+    </w:p>
+  </w:endnote>
+  <w:endnote w:id="3">
+    <w:p>
+      <w:pPr>
+        <w:pStyle w:val="Slutnotetekst"/>
+        <w:rPr>
+          <w:lang w:val="en-US"/>
+        </w:rPr>
+      </w:pPr>
+      <w:r>
+        <w:rPr>
+          <w:rStyle w:val="Slutnotehenvisning"/>
+        </w:rPr>
+        <w:endnoteRef/>
+      </w:r>
+      <w:r>
+        <w:rPr>
+          <w:lang w:val="en-US"/>
+        </w:rPr>
+        <w:t xml:space="preserve"> </w:t>
+      </w:r>
+      <w:r>
+        <w:rPr>
+          <w:lang w:val="en-US"/>
+        </w:rPr>
+        <w:t>The Coding Train</w:t>
+      </w:r>
+      <w:r>
+        <w:rPr>
+          <w:lang w:val="en-US"/>
+        </w:rPr>
+        <w:t xml:space="preserve">. </w:t>
+      </w:r>
+      <w:r>
+        <w:rPr>
+          <w:lang w:val="en-US"/>
+        </w:rPr>
+        <w:t xml:space="preserve">”Coding Challenge #132: Fluid Simulation”, </w:t>
+      </w:r>
+      <w:r>
+        <w:rPr>
+          <w:lang w:val="en-US"/>
+        </w:rPr>
+        <w:t>youtube.com (12-02-2019).</w:t>
+      </w:r>
+      <w:r>
+        <w:rPr>
+          <w:lang w:val="en-US"/>
+        </w:rPr>
+        <w:t xml:space="preserve"> </w:t>
+      </w:r>
+      <w:hyperlink r:id="rId3" w:history="1">
+        <w:r>
+          <w:rPr>
+            <w:rStyle w:val="Hyperlink"/>
+            <w:lang w:val="en-US"/>
+          </w:rPr>
+          <w:t>https://youtu.be/alhpH6ECFvQ</w:t>
         </w:r>
       </w:hyperlink>
     </w:p>

--- a/rapport ting/Skrivebord/Selveste SOP'en.docx
+++ b/rapport ting/Skrivebord/Selveste SOP'en.docx
@@ -1152,7 +1152,7 @@
           <w:r>
             <w:fldChar w:fldCharType="separate"/>
           </w:r>
-          <w:hyperlink w:anchor="_Toc97930319" w:history="1">
+          <w:hyperlink w:anchor="_Toc98348576" w:history="1">
             <w:r>
               <w:rPr>
                 <w:rStyle w:val="Hyperlink"/>
@@ -1179,7 +1179,7 @@
                 <w:noProof/>
                 <w:webHidden/>
               </w:rPr>
-              <w:instrText xml:space="preserve"> PAGEREF _Toc97930319 \h </w:instrText>
+              <w:instrText xml:space="preserve"> PAGEREF _Toc98348576 \h </w:instrText>
             </w:r>
             <w:r>
               <w:rPr>
@@ -1220,7 +1220,7 @@
               <w:noProof/>
             </w:rPr>
           </w:pPr>
-          <w:hyperlink w:anchor="_Toc97930320" w:history="1">
+          <w:hyperlink w:anchor="_Toc98348577" w:history="1">
             <w:r>
               <w:rPr>
                 <w:rStyle w:val="Hyperlink"/>
@@ -1247,7 +1247,7 @@
                 <w:noProof/>
                 <w:webHidden/>
               </w:rPr>
-              <w:instrText xml:space="preserve"> PAGEREF _Toc97930320 \h </w:instrText>
+              <w:instrText xml:space="preserve"> PAGEREF _Toc98348577 \h </w:instrText>
             </w:r>
             <w:r>
               <w:rPr>
@@ -1288,7 +1288,7 @@
               <w:noProof/>
             </w:rPr>
           </w:pPr>
-          <w:hyperlink w:anchor="_Toc97930321" w:history="1">
+          <w:hyperlink w:anchor="_Toc98348578" w:history="1">
             <w:r>
               <w:rPr>
                 <w:rStyle w:val="Hyperlink"/>
@@ -1315,7 +1315,7 @@
                 <w:noProof/>
                 <w:webHidden/>
               </w:rPr>
-              <w:instrText xml:space="preserve"> PAGEREF _Toc97930321 \h </w:instrText>
+              <w:instrText xml:space="preserve"> PAGEREF _Toc98348578 \h </w:instrText>
             </w:r>
             <w:r>
               <w:rPr>
@@ -1356,7 +1356,7 @@
               <w:noProof/>
             </w:rPr>
           </w:pPr>
-          <w:hyperlink w:anchor="_Toc97930322" w:history="1">
+          <w:hyperlink w:anchor="_Toc98348579" w:history="1">
             <w:r>
               <w:rPr>
                 <w:rStyle w:val="Hyperlink"/>
@@ -1383,7 +1383,7 @@
                 <w:noProof/>
                 <w:webHidden/>
               </w:rPr>
-              <w:instrText xml:space="preserve"> PAGEREF _Toc97930322 \h </w:instrText>
+              <w:instrText xml:space="preserve"> PAGEREF _Toc98348579 \h </w:instrText>
             </w:r>
             <w:r>
               <w:rPr>
@@ -1404,6 +1404,142 @@
                 <w:webHidden/>
               </w:rPr>
               <w:t>4</w:t>
+            </w:r>
+            <w:r>
+              <w:rPr>
+                <w:noProof/>
+                <w:webHidden/>
+              </w:rPr>
+              <w:fldChar w:fldCharType="end"/>
+            </w:r>
+          </w:hyperlink>
+        </w:p>
+        <w:p>
+          <w:pPr>
+            <w:pStyle w:val="Indholdsfortegnelse2"/>
+            <w:tabs>
+              <w:tab w:val="right" w:leader="dot" w:pos="9628"/>
+            </w:tabs>
+            <w:rPr>
+              <w:noProof/>
+            </w:rPr>
+          </w:pPr>
+          <w:hyperlink w:anchor="_Toc98348580" w:history="1">
+            <w:r>
+              <w:rPr>
+                <w:rStyle w:val="Hyperlink"/>
+                <w:noProof/>
+              </w:rPr>
+              <w:t>Navier-Stokes</w:t>
+            </w:r>
+            <w:r>
+              <w:rPr>
+                <w:noProof/>
+                <w:webHidden/>
+              </w:rPr>
+              <w:tab/>
+            </w:r>
+            <w:r>
+              <w:rPr>
+                <w:noProof/>
+                <w:webHidden/>
+              </w:rPr>
+              <w:fldChar w:fldCharType="begin"/>
+            </w:r>
+            <w:r>
+              <w:rPr>
+                <w:noProof/>
+                <w:webHidden/>
+              </w:rPr>
+              <w:instrText xml:space="preserve"> PAGEREF _Toc98348580 \h </w:instrText>
+            </w:r>
+            <w:r>
+              <w:rPr>
+                <w:noProof/>
+                <w:webHidden/>
+              </w:rPr>
+            </w:r>
+            <w:r>
+              <w:rPr>
+                <w:noProof/>
+                <w:webHidden/>
+              </w:rPr>
+              <w:fldChar w:fldCharType="separate"/>
+            </w:r>
+            <w:r>
+              <w:rPr>
+                <w:noProof/>
+                <w:webHidden/>
+              </w:rPr>
+              <w:t>4</w:t>
+            </w:r>
+            <w:r>
+              <w:rPr>
+                <w:noProof/>
+                <w:webHidden/>
+              </w:rPr>
+              <w:fldChar w:fldCharType="end"/>
+            </w:r>
+          </w:hyperlink>
+        </w:p>
+        <w:p>
+          <w:pPr>
+            <w:pStyle w:val="Indholdsfortegnelse2"/>
+            <w:tabs>
+              <w:tab w:val="right" w:leader="dot" w:pos="9628"/>
+            </w:tabs>
+            <w:rPr>
+              <w:noProof/>
+            </w:rPr>
+          </w:pPr>
+          <w:hyperlink w:anchor="_Toc98348581" w:history="1">
+            <w:r>
+              <w:rPr>
+                <w:rStyle w:val="Hyperlink"/>
+                <w:noProof/>
+              </w:rPr>
+              <w:t>Computeren og væskedynamik som algoritmer</w:t>
+            </w:r>
+            <w:r>
+              <w:rPr>
+                <w:noProof/>
+                <w:webHidden/>
+              </w:rPr>
+              <w:tab/>
+            </w:r>
+            <w:r>
+              <w:rPr>
+                <w:noProof/>
+                <w:webHidden/>
+              </w:rPr>
+              <w:fldChar w:fldCharType="begin"/>
+            </w:r>
+            <w:r>
+              <w:rPr>
+                <w:noProof/>
+                <w:webHidden/>
+              </w:rPr>
+              <w:instrText xml:space="preserve"> PAGEREF _Toc98348581 \h </w:instrText>
+            </w:r>
+            <w:r>
+              <w:rPr>
+                <w:noProof/>
+                <w:webHidden/>
+              </w:rPr>
+            </w:r>
+            <w:r>
+              <w:rPr>
+                <w:noProof/>
+                <w:webHidden/>
+              </w:rPr>
+              <w:fldChar w:fldCharType="separate"/>
+            </w:r>
+            <w:r>
+              <w:rPr>
+                <w:noProof/>
+                <w:webHidden/>
+              </w:rPr>
+              <w:t>5</w:t>
             </w:r>
             <w:r>
               <w:rPr>
@@ -1424,13 +1560,13 @@
               <w:noProof/>
             </w:rPr>
           </w:pPr>
-          <w:hyperlink w:anchor="_Toc97930323" w:history="1">
+          <w:hyperlink w:anchor="_Toc98348582" w:history="1">
             <w:r>
               <w:rPr>
                 <w:rStyle w:val="Hyperlink"/>
                 <w:noProof/>
               </w:rPr>
-              <w:t>Navier-Stokes</w:t>
+              <w:t>Feltbaseret</w:t>
             </w:r>
             <w:r>
               <w:rPr>
@@ -1451,7 +1587,7 @@
                 <w:noProof/>
                 <w:webHidden/>
               </w:rPr>
-              <w:instrText xml:space="preserve"> PAGEREF _Toc97930323 \h </w:instrText>
+              <w:instrText xml:space="preserve"> PAGEREF _Toc98348582 \h </w:instrText>
             </w:r>
             <w:r>
               <w:rPr>
@@ -1471,7 +1607,7 @@
                 <w:noProof/>
                 <w:webHidden/>
               </w:rPr>
-              <w:t>4</w:t>
+              <w:t>5</w:t>
             </w:r>
             <w:r>
               <w:rPr>
@@ -1492,13 +1628,13 @@
               <w:noProof/>
             </w:rPr>
           </w:pPr>
-          <w:hyperlink w:anchor="_Toc97930324" w:history="1">
+          <w:hyperlink w:anchor="_Toc98348583" w:history="1">
             <w:r>
               <w:rPr>
                 <w:rStyle w:val="Hyperlink"/>
                 <w:noProof/>
               </w:rPr>
-              <w:t>Computeren og væskedynamik som algoritmer</w:t>
+              <w:t>Partikelbaseret</w:t>
             </w:r>
             <w:r>
               <w:rPr>
@@ -1519,7 +1655,7 @@
                 <w:noProof/>
                 <w:webHidden/>
               </w:rPr>
-              <w:instrText xml:space="preserve"> PAGEREF _Toc97930324 \h </w:instrText>
+              <w:instrText xml:space="preserve"> PAGEREF _Toc98348583 \h </w:instrText>
             </w:r>
             <w:r>
               <w:rPr>
@@ -1539,7 +1675,7 @@
                 <w:noProof/>
                 <w:webHidden/>
               </w:rPr>
-              <w:t>5</w:t>
+              <w:t>6</w:t>
             </w:r>
             <w:r>
               <w:rPr>
@@ -1560,7 +1696,7 @@
               <w:noProof/>
             </w:rPr>
           </w:pPr>
-          <w:hyperlink w:anchor="_Toc97930325" w:history="1">
+          <w:hyperlink w:anchor="_Toc98348584" w:history="1">
             <w:r>
               <w:rPr>
                 <w:rStyle w:val="Hyperlink"/>
@@ -1587,7 +1723,7 @@
                 <w:noProof/>
                 <w:webHidden/>
               </w:rPr>
-              <w:instrText xml:space="preserve"> PAGEREF _Toc97930325 \h </w:instrText>
+              <w:instrText xml:space="preserve"> PAGEREF _Toc98348584 \h </w:instrText>
             </w:r>
             <w:r>
               <w:rPr>
@@ -1628,7 +1764,7 @@
               <w:noProof/>
             </w:rPr>
           </w:pPr>
-          <w:hyperlink w:anchor="_Toc97930326" w:history="1">
+          <w:hyperlink w:anchor="_Toc98348585" w:history="1">
             <w:r>
               <w:rPr>
                 <w:rStyle w:val="Hyperlink"/>
@@ -1655,7 +1791,7 @@
                 <w:noProof/>
                 <w:webHidden/>
               </w:rPr>
-              <w:instrText xml:space="preserve"> PAGEREF _Toc97930326 \h </w:instrText>
+              <w:instrText xml:space="preserve"> PAGEREF _Toc98348585 \h </w:instrText>
             </w:r>
             <w:r>
               <w:rPr>
@@ -1675,7 +1811,143 @@
                 <w:noProof/>
                 <w:webHidden/>
               </w:rPr>
-              <w:t>6</w:t>
+              <w:t>7</w:t>
+            </w:r>
+            <w:r>
+              <w:rPr>
+                <w:noProof/>
+                <w:webHidden/>
+              </w:rPr>
+              <w:fldChar w:fldCharType="end"/>
+            </w:r>
+          </w:hyperlink>
+        </w:p>
+        <w:p>
+          <w:pPr>
+            <w:pStyle w:val="Indholdsfortegnelse3"/>
+            <w:tabs>
+              <w:tab w:val="right" w:leader="dot" w:pos="9628"/>
+            </w:tabs>
+            <w:rPr>
+              <w:noProof/>
+            </w:rPr>
+          </w:pPr>
+          <w:hyperlink w:anchor="_Toc98348586" w:history="1">
+            <w:r>
+              <w:rPr>
+                <w:rStyle w:val="Hyperlink"/>
+                <w:noProof/>
+              </w:rPr>
+              <w:t>Dokumentation</w:t>
+            </w:r>
+            <w:r>
+              <w:rPr>
+                <w:noProof/>
+                <w:webHidden/>
+              </w:rPr>
+              <w:tab/>
+            </w:r>
+            <w:r>
+              <w:rPr>
+                <w:noProof/>
+                <w:webHidden/>
+              </w:rPr>
+              <w:fldChar w:fldCharType="begin"/>
+            </w:r>
+            <w:r>
+              <w:rPr>
+                <w:noProof/>
+                <w:webHidden/>
+              </w:rPr>
+              <w:instrText xml:space="preserve"> PAGEREF _Toc98348586 \h </w:instrText>
+            </w:r>
+            <w:r>
+              <w:rPr>
+                <w:noProof/>
+                <w:webHidden/>
+              </w:rPr>
+            </w:r>
+            <w:r>
+              <w:rPr>
+                <w:noProof/>
+                <w:webHidden/>
+              </w:rPr>
+              <w:fldChar w:fldCharType="separate"/>
+            </w:r>
+            <w:r>
+              <w:rPr>
+                <w:noProof/>
+                <w:webHidden/>
+              </w:rPr>
+              <w:t>7</w:t>
+            </w:r>
+            <w:r>
+              <w:rPr>
+                <w:noProof/>
+                <w:webHidden/>
+              </w:rPr>
+              <w:fldChar w:fldCharType="end"/>
+            </w:r>
+          </w:hyperlink>
+        </w:p>
+        <w:p>
+          <w:pPr>
+            <w:pStyle w:val="Indholdsfortegnelse2"/>
+            <w:tabs>
+              <w:tab w:val="right" w:leader="dot" w:pos="9628"/>
+            </w:tabs>
+            <w:rPr>
+              <w:noProof/>
+            </w:rPr>
+          </w:pPr>
+          <w:hyperlink w:anchor="_Toc98348587" w:history="1">
+            <w:r>
+              <w:rPr>
+                <w:rStyle w:val="Hyperlink"/>
+                <w:noProof/>
+              </w:rPr>
+              <w:t>Analyse af data og algoritmer</w:t>
+            </w:r>
+            <w:r>
+              <w:rPr>
+                <w:noProof/>
+                <w:webHidden/>
+              </w:rPr>
+              <w:tab/>
+            </w:r>
+            <w:r>
+              <w:rPr>
+                <w:noProof/>
+                <w:webHidden/>
+              </w:rPr>
+              <w:fldChar w:fldCharType="begin"/>
+            </w:r>
+            <w:r>
+              <w:rPr>
+                <w:noProof/>
+                <w:webHidden/>
+              </w:rPr>
+              <w:instrText xml:space="preserve"> PAGEREF _Toc98348587 \h </w:instrText>
+            </w:r>
+            <w:r>
+              <w:rPr>
+                <w:noProof/>
+                <w:webHidden/>
+              </w:rPr>
+            </w:r>
+            <w:r>
+              <w:rPr>
+                <w:noProof/>
+                <w:webHidden/>
+              </w:rPr>
+              <w:fldChar w:fldCharType="separate"/>
+            </w:r>
+            <w:r>
+              <w:rPr>
+                <w:noProof/>
+                <w:webHidden/>
+              </w:rPr>
+              <w:t>9</w:t>
             </w:r>
             <w:r>
               <w:rPr>
@@ -1696,7 +1968,7 @@
               <w:noProof/>
             </w:rPr>
           </w:pPr>
-          <w:hyperlink w:anchor="_Toc97930327" w:history="1">
+          <w:hyperlink w:anchor="_Toc98348588" w:history="1">
             <w:r>
               <w:rPr>
                 <w:rStyle w:val="Hyperlink"/>
@@ -1723,7 +1995,7 @@
                 <w:noProof/>
                 <w:webHidden/>
               </w:rPr>
-              <w:instrText xml:space="preserve"> PAGEREF _Toc97930327 \h </w:instrText>
+              <w:instrText xml:space="preserve"> PAGEREF _Toc98348588 \h </w:instrText>
             </w:r>
             <w:r>
               <w:rPr>
@@ -1743,7 +2015,7 @@
                 <w:noProof/>
                 <w:webHidden/>
               </w:rPr>
-              <w:t>8</w:t>
+              <w:t>10</w:t>
             </w:r>
             <w:r>
               <w:rPr>
@@ -1792,7 +2064,7 @@
       <w:pPr>
         <w:pStyle w:val="Overskrift1"/>
       </w:pPr>
-      <w:bookmarkStart w:id="0" w:name="_Toc97930319"/>
+      <w:bookmarkStart w:id="0" w:name="_Toc98348576"/>
       <w:r>
         <w:lastRenderedPageBreak/>
         <w:t>Abstract</w:t>
@@ -1808,7 +2080,7 @@
       <w:pPr>
         <w:pStyle w:val="Overskrift1"/>
       </w:pPr>
-      <w:bookmarkStart w:id="1" w:name="_Toc97930320"/>
+      <w:bookmarkStart w:id="1" w:name="_Toc98348577"/>
       <w:r>
         <w:t>Indledning</w:t>
       </w:r>
@@ -1859,7 +2131,7 @@
       <w:r>
         <w:br/>
       </w:r>
-      <w:bookmarkStart w:id="2" w:name="_Toc97930321"/>
+      <w:bookmarkStart w:id="2" w:name="_Toc98348578"/>
       <w:r>
         <w:t>Problemformulering</w:t>
       </w:r>
@@ -2057,7 +2329,7 @@
         <w:pStyle w:val="Overskrift1"/>
         <w:jc w:val="center"/>
       </w:pPr>
-      <w:bookmarkStart w:id="3" w:name="_Toc97930322"/>
+      <w:bookmarkStart w:id="3" w:name="_Toc98348579"/>
       <w:r>
         <w:lastRenderedPageBreak/>
         <w:t>Hoveddel</w:t>
@@ -2066,9 +2338,9 @@
     </w:p>
     <w:p>
       <w:pPr>
-        <w:pStyle w:val="Overskrift3"/>
+        <w:pStyle w:val="Overskrift2"/>
       </w:pPr>
-      <w:bookmarkStart w:id="4" w:name="_Toc97930323"/>
+      <w:bookmarkStart w:id="4" w:name="_Toc98348580"/>
       <w:r>
         <w:t>Navier-Stokes</w:t>
       </w:r>
@@ -4362,9 +4634,9 @@
     </w:p>
     <w:p>
       <w:pPr>
-        <w:pStyle w:val="Overskrift3"/>
+        <w:pStyle w:val="Overskrift2"/>
       </w:pPr>
-      <w:bookmarkStart w:id="6" w:name="_Toc97930324"/>
+      <w:bookmarkStart w:id="6" w:name="_Toc98348581"/>
       <w:r>
         <w:t>Computeren og væskedynamik som algoritmer</w:t>
       </w:r>
@@ -4387,17 +4659,7 @@
         <w:t xml:space="preserve">For at have et diskret væskesystem er der to metoder der er brugt oftest. Såkaldte feltbaserede metoder og partikelbaserede metoder. </w:t>
       </w:r>
       <w:r>
-        <w:t>[</w:t>
-      </w:r>
-      <w:r>
-        <w:rPr>
-          <w:b/>
-          <w:bCs/>
-        </w:rPr>
-        <w:t>sus</w:t>
-      </w:r>
-      <w:r>
-        <w:t xml:space="preserve">] Vi kommer til at implementere </w:t>
+        <w:t xml:space="preserve">Vi kommer til at implementere </w:t>
       </w:r>
       <w:r>
         <w:t>to algoritmer i programmet vi skriver, en feltbaseret og en partikelbaseret metode.</w:t>
@@ -4409,27 +4671,39 @@
         <w:t xml:space="preserve"> </w:t>
       </w:r>
       <w:r>
-        <w:t>[</w:t>
-      </w:r>
-      <w:r>
-        <w:rPr>
-          <w:b/>
-          <w:bCs/>
-        </w:rPr>
-        <w:t>sus</w:t>
-      </w:r>
-      <w:r>
-        <w:t>]</w:t>
+        <w:br/>
       </w:r>
     </w:p>
     <w:p>
-      <w:r>
-        <w:br w:type="page"/>
+      <w:pPr>
+        <w:pStyle w:val="Overskrift3"/>
+      </w:pPr>
+      <w:bookmarkStart w:id="7" w:name="_Toc98348582"/>
+      <w:r>
+        <w:t>Feltbaseret</w:t>
+      </w:r>
+      <w:r>
+        <w:fldChar w:fldCharType="begin"/>
+      </w:r>
+      <w:r>
+        <w:instrText xml:space="preserve"> NOTEREF _Ref97912223 \f \h </w:instrText>
+      </w:r>
+      <w:r>
+        <w:fldChar w:fldCharType="separate"/>
+      </w:r>
+      <w:r>
+        <w:rPr>
+          <w:rStyle w:val="Slutnotehenvisning"/>
+        </w:rPr>
+        <w:t>1</w:t>
+      </w:r>
+      <w:bookmarkEnd w:id="7"/>
+      <w:r>
+        <w:fldChar w:fldCharType="end"/>
       </w:r>
     </w:p>
     <w:p>
       <w:r>
-        <w:lastRenderedPageBreak/>
         <w:t xml:space="preserve">Til den feltbaserede metode består væskesystemet af et stort </w:t>
       </w:r>
       <w:r>
@@ -4503,6 +4777,7 @@
           <w:iCs/>
           <w:noProof/>
         </w:rPr>
+        <w:lastRenderedPageBreak/>
         <w:drawing>
           <wp:anchor distT="0" distB="0" distL="114300" distR="114300" simplePos="0" relativeHeight="251664384" behindDoc="1" locked="0" layoutInCell="1" allowOverlap="1" wp14:anchorId="07BE7875" wp14:editId="5FD967D0">
             <wp:simplePos x="0" y="0"/>
@@ -4631,14 +4906,27 @@
                             <w:r>
                               <w:t xml:space="preserve">Figur </w:t>
                             </w:r>
-                            <w:fldSimple w:instr=" SEQ Figur \* ARABIC ">
-                              <w:r>
-                                <w:rPr>
-                                  <w:noProof/>
-                                </w:rPr>
-                                <w:t>1</w:t>
-                              </w:r>
-                            </w:fldSimple>
+                            <w:r>
+                              <w:fldChar w:fldCharType="begin"/>
+                            </w:r>
+                            <w:r>
+                              <w:instrText xml:space="preserve"> SEQ Figur \* ARABIC </w:instrText>
+                            </w:r>
+                            <w:r>
+                              <w:fldChar w:fldCharType="separate"/>
+                            </w:r>
+                            <w:r>
+                              <w:rPr>
+                                <w:noProof/>
+                              </w:rPr>
+                              <w:t>1</w:t>
+                            </w:r>
+                            <w:r>
+                              <w:rPr>
+                                <w:noProof/>
+                              </w:rPr>
+                              <w:fldChar w:fldCharType="end"/>
+                            </w:r>
                             <w:r>
                               <w:t>, De diskrete felters celler har deres værdier defineret ud fra deres centrum. Ophavsret: Jos Stam, fra ”Stable Fluids” 1999</w:t>
                             </w:r>
@@ -4669,14 +4957,27 @@
                       <w:r>
                         <w:t xml:space="preserve">Figur </w:t>
                       </w:r>
-                      <w:fldSimple w:instr=" SEQ Figur \* ARABIC ">
-                        <w:r>
-                          <w:rPr>
-                            <w:noProof/>
-                          </w:rPr>
-                          <w:t>1</w:t>
-                        </w:r>
-                      </w:fldSimple>
+                      <w:r>
+                        <w:fldChar w:fldCharType="begin"/>
+                      </w:r>
+                      <w:r>
+                        <w:instrText xml:space="preserve"> SEQ Figur \* ARABIC </w:instrText>
+                      </w:r>
+                      <w:r>
+                        <w:fldChar w:fldCharType="separate"/>
+                      </w:r>
+                      <w:r>
+                        <w:rPr>
+                          <w:noProof/>
+                        </w:rPr>
+                        <w:t>1</w:t>
+                      </w:r>
+                      <w:r>
+                        <w:rPr>
+                          <w:noProof/>
+                        </w:rPr>
+                        <w:fldChar w:fldCharType="end"/>
+                      </w:r>
                       <w:r>
                         <w:t>, De diskrete felters celler har deres værdier defineret ud fra deres centrum. Ophavsret: Jos Stam, fra ”Stable Fluids” 1999</w:t>
                       </w:r>
@@ -4725,23 +5026,115 @@
       <w:r>
         <w:t>Tiden det tager at beregne en iteration er hvad vi er interesserede i når det gælder de tests vi vil lave på programmet.</w:t>
       </w:r>
-      <w:r>
-        <w:br/>
+    </w:p>
+    <w:p>
+      <w:pPr>
+        <w:pStyle w:val="Overskrift3"/>
+      </w:pPr>
+      <w:bookmarkStart w:id="8" w:name="_Toc98348583"/>
+      <w:r>
+        <w:t>Partikelbaseret</w:t>
+      </w:r>
+      <w:bookmarkStart w:id="9" w:name="_Ref98339517"/>
+      <w:r>
+        <w:rPr>
+          <w:rStyle w:val="Slutnotehenvisning"/>
+        </w:rPr>
+        <w:endnoteReference w:id="3"/>
+      </w:r>
+      <w:bookmarkEnd w:id="8"/>
+      <w:bookmarkEnd w:id="9"/>
+    </w:p>
+    <w:p>
+      <w:r>
+        <w:t xml:space="preserve">Til den partikelbaserede metode bruges konceptet om </w:t>
+      </w:r>
+      <w:r>
+        <w:t>Lagrange</w:t>
+      </w:r>
+      <w:r>
+        <w:t xml:space="preserve"> partikler, der beskriver en bestemt metode for at beregne positionen af partikler i en væske. </w:t>
+      </w:r>
+      <w:r>
+        <w:t>Der er mange forskelle mellem den feltbaserede og den partikelbaserede metode.</w:t>
+      </w:r>
+      <w:r>
+        <w:t xml:space="preserve"> Måden væsken gøres diskret på i denne metode</w:t>
+      </w:r>
+      <w:r>
+        <w:t xml:space="preserve"> er ved at have væsken være en samling partikler. </w:t>
+      </w:r>
+      <w:r>
+        <w:t>Væske i virkeligheden er også en samling partikler, men metoden her simulerer ikke enkelte molekyler. Partiklerne repræsenterer dele af væsken på sammen måde som et felt repræsenterer væsken i fe</w:t>
+      </w:r>
+      <w:r>
+        <w:t xml:space="preserve">ltet. </w:t>
+      </w:r>
+      <w:r>
+        <w:t xml:space="preserve">Der er dog nogle store fordele ved den partikelbaserede metode. </w:t>
+      </w:r>
+      <w:r>
+        <w:t xml:space="preserve">Der skal ikke tages specielt hensyn til massebevarelse som i den feltbaserede metode, </w:t>
+      </w:r>
+      <w:r>
+        <w:t>da hvert partikel svarer til en del af væskens samlede masse</w:t>
+      </w:r>
+      <w:r>
+        <w:t>, og da partiklerne hverken forsvinder eller bliver skabt (medmindre det er en ønsket effekt).</w:t>
+      </w:r>
+      <w:r>
+        <w:t xml:space="preserve"> Der er også mulighed for områder ikke at have væske i. Det lyder måske lidt åbenlyst, men i den feltbaser</w:t>
+      </w:r>
+      <w:r>
+        <w:t>e</w:t>
+      </w:r>
+      <w:r>
+        <w:t>de metode vi har talt om, er densiteten af væsken den samme over hele simuleringsområdet, og der er derfor altid den samme mængde væske over det hele.</w:t>
+      </w:r>
+      <w:r>
+        <w:t xml:space="preserve"> </w:t>
+      </w:r>
+      <w:r>
+        <w:t>I stedet for at hvert felt itereres på, itereres der på hvert partikel i væsken. Der beregnes ændringer i hastighed og position baseret på partiklerne umiddelbart omkring det partikel man kigger på</w:t>
+      </w:r>
+      <w:r>
+        <w:t>. Det har den fordel at man kan have et meget stort simulerings domæne, uden at bruge så meget simuleringstid, som man ville med den feltbaserede metode.</w:t>
+      </w:r>
+      <w:r>
+        <w:t xml:space="preserve"> Den partikelbaserede metode skalerer nemlig simuleringstid på antallet af partikler, i modsætning til antallet af felter</w:t>
+      </w:r>
+      <w:r>
+        <w:t xml:space="preserve"> for den feltbaser</w:t>
+      </w:r>
+      <w:r>
+        <w:t>ed</w:t>
+      </w:r>
+      <w:r>
+        <w:t>e metode.</w:t>
       </w:r>
     </w:p>
     <w:p>
       <w:pPr>
         <w:pStyle w:val="Overskrift2"/>
       </w:pPr>
-      <w:bookmarkStart w:id="7" w:name="_Toc97930325"/>
+      <w:bookmarkStart w:id="10" w:name="_Toc98348584"/>
       <w:r>
         <w:t>Programmet</w:t>
       </w:r>
-      <w:bookmarkEnd w:id="7"/>
+      <w:bookmarkEnd w:id="10"/>
     </w:p>
     <w:p>
       <w:r>
-        <w:t>Selve algoritmernes design kommer til at være stærkt inspireret af artiklen ”Fluid Simulation for Dummies”</w:t>
+        <w:t xml:space="preserve">Til den feltbaserede metode </w:t>
+      </w:r>
+      <w:r>
+        <w:t>kommer</w:t>
+      </w:r>
+      <w:r>
+        <w:t xml:space="preserve"> s</w:t>
+      </w:r>
+      <w:r>
+        <w:t>elve algoritmernes design til at være stærkt inspireret af artiklen ”Fluid Simulation for Dummies”</w:t>
       </w:r>
       <w:r>
         <w:t xml:space="preserve">, 2006, </w:t>
@@ -4787,17 +5180,53 @@
       </w:r>
       <w:r>
         <w:t xml:space="preserve"> </w:t>
+      </w:r>
+    </w:p>
+    <w:p>
+      <w:r>
+        <w:t>Til den partikelbaserede metode kommer programmet til at være baseret på pseudokoden der beskriver algoritmen, i ”</w:t>
+      </w:r>
+      <w:r>
+        <w:t>I</w:t>
+      </w:r>
+      <w:r>
+        <w:t>n</w:t>
+      </w:r>
+      <w:r>
+        <w:t>teractive 2D Particle-based Fluid Simulation for Mobile Devices</w:t>
+      </w:r>
+      <w:r>
+        <w:t>”(2013), af Daniel Månsson.</w:t>
+      </w:r>
+      <w:r>
+        <w:fldChar w:fldCharType="begin"/>
+      </w:r>
+      <w:r>
+        <w:instrText xml:space="preserve"> NOTEREF _Ref98339517 \f \h </w:instrText>
+      </w:r>
+      <w:r>
+        <w:fldChar w:fldCharType="separate"/>
+      </w:r>
+      <w:r>
+        <w:rPr>
+          <w:rStyle w:val="Slutnotehenvisning"/>
+        </w:rPr>
+        <w:t>3</w:t>
+      </w:r>
+      <w:r>
+        <w:fldChar w:fldCharType="end"/>
       </w:r>
     </w:p>
     <w:p>
       <w:pPr>
         <w:pStyle w:val="Overskrift3"/>
       </w:pPr>
-      <w:bookmarkStart w:id="8" w:name="_Toc97930326"/>
-      <w:r>
+      <w:bookmarkStart w:id="11" w:name="_Toc98348585"/>
+      <w:r>
+        <w:lastRenderedPageBreak/>
         <w:t>Design</w:t>
       </w:r>
-      <w:bookmarkEnd w:id="8"/>
+      <w:bookmarkEnd w:id="11"/>
     </w:p>
     <w:p>
       <w:r>
@@ -4813,7 +5242,19 @@
         <w:t xml:space="preserve">, </w:t>
       </w:r>
       <w:r>
-        <w:t xml:space="preserve">da jeg har erfaring i det og da algoritmen er blevet implementeret i Processing </w:t>
+        <w:t>da jeg har erfaring i det og da</w:t>
+      </w:r>
+      <w:r>
+        <w:t xml:space="preserve"> den feltbaserede</w:t>
+      </w:r>
+      <w:r>
+        <w:t xml:space="preserve"> algoritm</w:t>
+      </w:r>
+      <w:r>
+        <w:t>e</w:t>
+      </w:r>
+      <w:r>
+        <w:t xml:space="preserve"> er blevet implementeret i Processing </w:t>
       </w:r>
       <w:r>
         <w:t>allerede.</w:t>
@@ -4847,138 +5288,1280 @@
       </w:r>
       <w:r>
         <w:t>.</w:t>
+      </w:r>
+    </w:p>
+    <w:p>
+      <w:r>
+        <w:t>Et separat program skrives til den partikelbaserede metode</w:t>
+      </w:r>
+      <w:r>
+        <w:t>, hvor algoritmerne implementeres baseret på den pseudokode beskrevet i den videnskabelige artikel</w:t>
+      </w:r>
+      <w:r>
+        <w:t>.</w:t>
+      </w:r>
+      <w:r>
+        <w:fldChar w:fldCharType="begin"/>
+      </w:r>
+      <w:r>
+        <w:instrText xml:space="preserve"> NOTEREF _Ref98339517 \f \h </w:instrText>
+      </w:r>
+      <w:r>
+        <w:fldChar w:fldCharType="separate"/>
+      </w:r>
+      <w:r>
+        <w:rPr>
+          <w:rStyle w:val="Slutnotehenvisning"/>
+        </w:rPr>
+        <w:t>3</w:t>
+      </w:r>
+      <w:r>
+        <w:fldChar w:fldCharType="end"/>
+      </w:r>
+      <w:r>
+        <w:t xml:space="preserve"> Programmet kommer til at have struktur baseret på hvad der bedst vil give mening ud fra algoritmerne beskrevet i artklen. </w:t>
+      </w:r>
+      <w:r>
+        <w:t>De samme metrikker som i det feltbaserede program vil også blive målt og testet på.</w:t>
+      </w:r>
+      <w:r>
+        <w:br/>
+      </w:r>
+    </w:p>
+    <w:p>
+      <w:pPr>
+        <w:pStyle w:val="Overskrift3"/>
+      </w:pPr>
+      <w:bookmarkStart w:id="12" w:name="_Toc98348586"/>
+      <w:r>
+        <w:t>Dokumentation</w:t>
+      </w:r>
+      <w:bookmarkEnd w:id="12"/>
+    </w:p>
+    <w:p>
+      <w:pPr>
+        <w:pStyle w:val="Overskrift4"/>
+      </w:pPr>
+      <w:r>
+        <w:t>Feltb</w:t>
+      </w:r>
+      <w:r>
+        <w:t>a</w:t>
+      </w:r>
+      <w:r>
+        <w:t>seret</w:t>
+      </w:r>
+    </w:p>
+    <w:p>
+      <w:r>
+        <w:t>Det fletbaserede program</w:t>
+      </w:r>
+      <w:r>
+        <w:t xml:space="preserve"> brugte programmet ”</w:t>
+      </w:r>
+      <w:r>
+        <w:t>Coding Challenge #132: Fluid Simulation</w:t>
+      </w:r>
+      <w:r>
+        <w:t>”</w:t>
+      </w:r>
+      <w:r>
+        <w:rPr>
+          <w:rStyle w:val="Slutnotehenvisning"/>
+        </w:rPr>
+        <w:endnoteReference w:id="4"/>
+      </w:r>
+      <w:r>
+        <w:t xml:space="preserve"> som basis, men der er lavet store tilføjelser og ændringer. For at kunne teste programmet mest effektivt måtte programmet omskrives. En hel skulle kunne institueres for at kunne testes nemmest, og da programmet originalt var skrevet med en masse globale variabler skulle disse parameteriseres. En ny klasse blev oprettet for at holde på koden der egentlig lå i sketchens </w:t>
+      </w:r>
+      <w:r>
+        <w:t>hoved klasse</w:t>
+      </w:r>
+      <w:r>
+        <w:t xml:space="preserve">. </w:t>
+      </w:r>
+      <w:r>
+        <w:t>De forskellige globale variabler blev derefter omskrevet til at være parametre i konstruktørerne for de tre klasser fra basis programmet</w:t>
+      </w:r>
+      <w:r>
+        <w:t>. På den måde kunne hele væskesimuleringen blive lavet på ny når som helst, og med et nyt sæt parametre.</w:t>
+      </w:r>
+    </w:p>
+    <w:p>
+      <w:r>
+        <w:t xml:space="preserve">For at få et godt sæt data fra programmet blev der lavet en test metode. </w:t>
+      </w:r>
+      <w:r>
+        <w:t>For at få mange datapunkter besluttede jeg mig for at lave 100 tests</w:t>
+      </w:r>
+      <w:r>
+        <w:t>, hvert med en opløsning af simuleringen på test#*10</w:t>
+      </w:r>
+      <w:r>
+        <w:t xml:space="preserve">. </w:t>
+      </w:r>
+      <w:r>
+        <w:t>100 datapunkter tænkte jeg ville være rigeligt til at kunne komme frem til et ordentligt resultat. At opløsningen skulle springe med 10 pixels på hver led hver test, var da jeg tænkte at det ville give nogle mere informative resultater. Forskellen på 37x37 og 38x38 er ikke særlig stor, 30x30 og 40x40 er en markant større forskel, og ville give mere indsigt over de 100 datapunkter.</w:t>
+      </w:r>
+      <w:r>
+        <w:t xml:space="preserve"> For at få nogle mere repræsentative data, ville tiden det tager at simulere en enkelt frame være et gennemsnit. </w:t>
+      </w:r>
+      <w:r>
+        <w:t>De første 100 frames af simuleringen</w:t>
+      </w:r>
+      <w:r>
+        <w:t xml:space="preserve"> for hver opløsning</w:t>
+      </w:r>
+      <w:r>
+        <w:t xml:space="preserve"> ville få simuleringstiden skrevet ned og derefter taget gennemsnittet af. </w:t>
+      </w:r>
+      <w:r>
+        <w:t xml:space="preserve">I slutningen ville programmet spytte en .csv fil ud, der derefter kunne bearbejdes i et program som </w:t>
+      </w:r>
+      <w:r>
+        <w:t>E</w:t>
+      </w:r>
+      <w:r>
+        <w:t>xcel.</w:t>
+      </w:r>
+    </w:p>
+    <w:p>
+      <w:r>
+        <w:t>Originalt var ideen at</w:t>
+      </w:r>
+      <w:r>
+        <w:t xml:space="preserve"> </w:t>
+      </w:r>
+      <w:r>
+        <w:t>gennemsnittet af simuleringstid</w:t>
+      </w:r>
+      <w:r>
+        <w:t>en</w:t>
+      </w:r>
+      <w:r>
+        <w:t xml:space="preserve"> skulle være</w:t>
+      </w:r>
+      <w:r>
+        <w:t xml:space="preserve"> i</w:t>
+      </w:r>
+      <w:r>
+        <w:t xml:space="preserve"> et givent tidsrum, som 10 sekunder. </w:t>
+      </w:r>
+      <w:r>
+        <w:t xml:space="preserve">Denne fremgangsmåde ville have fordelen at hele testen ville tage en fast mængde tid, nemlig 1000 sekunder i alt. </w:t>
+      </w:r>
+      <w:r>
+        <w:t>Problemet var at de senere tests ville få meget færre værdier at tage gennemsnittet af end de tidligere tests</w:t>
+      </w:r>
+      <w:r>
+        <w:t xml:space="preserve">, da hver frame ville tage markant forskellige tider at </w:t>
+      </w:r>
+      <w:r>
+        <w:t>beregne</w:t>
+      </w:r>
+      <w:r>
+        <w:t xml:space="preserve">. </w:t>
+      </w:r>
+      <w:r>
+        <w:t>De tests</w:t>
+      </w:r>
+      <w:r>
+        <w:t xml:space="preserve"> med meget små opløsninger som 30x30 eller 80x80 ville nemt kunne få 1000 frames på de 10 sekunder, hvor en test som 900x900 ville få måske 20 frames </w:t>
+      </w:r>
+      <w:r>
+        <w:t xml:space="preserve">i alt. </w:t>
+      </w:r>
+      <w:r>
+        <w:t>Jeg endte derfor med</w:t>
+      </w:r>
+      <w:r>
+        <w:t xml:space="preserve"> at vælge et fast antal frames.</w:t>
+      </w:r>
+      <w:r>
+        <w:br/>
       </w:r>
     </w:p>
     <w:p/>
     <w:p/>
     <w:p>
       <w:pPr>
-        <w:pStyle w:val="Overskrift3"/>
+        <w:pStyle w:val="Overskrift4"/>
       </w:pPr>
       <w:r>
         <w:lastRenderedPageBreak/>
-        <w:t>D</w:t>
-      </w:r>
-      <w:r>
-        <w:t>okumentation</w:t>
+        <w:t>Partikelbaseret</w:t>
       </w:r>
     </w:p>
     <w:p>
       <w:r>
-        <w:t xml:space="preserve">Programmet brugte programmet </w:t>
-      </w:r>
-      <w:r>
-        <w:t>”</w:t>
-      </w:r>
-      <w:r>
-        <w:t>Coding Challenge #132: Fluid Simulation</w:t>
-      </w:r>
-      <w:r>
-        <w:t>”</w:t>
+        <w:drawing>
+          <wp:anchor distT="0" distB="0" distL="114300" distR="114300" simplePos="0" relativeHeight="251667456" behindDoc="1" locked="0" layoutInCell="1" allowOverlap="1" wp14:anchorId="112E5D69" wp14:editId="1792A131">
+            <wp:simplePos x="0" y="0"/>
+            <wp:positionH relativeFrom="margin">
+              <wp:align>center</wp:align>
+            </wp:positionH>
+            <wp:positionV relativeFrom="paragraph">
+              <wp:posOffset>1186620</wp:posOffset>
+            </wp:positionV>
+            <wp:extent cx="1760855" cy="229235"/>
+            <wp:effectExtent l="0" t="0" r="0" b="0"/>
+            <wp:wrapTight wrapText="bothSides">
+              <wp:wrapPolygon edited="0">
+                <wp:start x="0" y="0"/>
+                <wp:lineTo x="0" y="19745"/>
+                <wp:lineTo x="21265" y="19745"/>
+                <wp:lineTo x="21265" y="0"/>
+                <wp:lineTo x="0" y="0"/>
+              </wp:wrapPolygon>
+            </wp:wrapTight>
+            <wp:docPr id="2" name="Billede 2"/>
+            <wp:cNvGraphicFramePr>
+              <a:graphicFrameLocks xmlns:a="http://schemas.openxmlformats.org/drawingml/2006/main" noChangeAspect="1"/>
+            </wp:cNvGraphicFramePr>
+            <a:graphic xmlns:a="http://schemas.openxmlformats.org/drawingml/2006/main">
+              <a:graphicData uri="http://schemas.openxmlformats.org/drawingml/2006/picture">
+                <pic:pic xmlns:pic="http://schemas.openxmlformats.org/drawingml/2006/picture">
+                  <pic:nvPicPr>
+                    <pic:cNvPr id="1" name=""/>
+                    <pic:cNvPicPr/>
+                  </pic:nvPicPr>
+                  <pic:blipFill>
+                    <a:blip r:embed="rId11">
+                      <a:extLst>
+                        <a:ext uri="{28A0092B-C50C-407E-A947-70E740481C1C}">
+                          <a14:useLocalDpi xmlns:a14="http://schemas.microsoft.com/office/drawing/2010/main" val="0"/>
+                        </a:ext>
+                      </a:extLst>
+                    </a:blip>
+                    <a:stretch>
+                      <a:fillRect/>
+                    </a:stretch>
+                  </pic:blipFill>
+                  <pic:spPr>
+                    <a:xfrm>
+                      <a:off x="0" y="0"/>
+                      <a:ext cx="1760855" cy="229235"/>
+                    </a:xfrm>
+                    <a:prstGeom prst="rect">
+                      <a:avLst/>
+                    </a:prstGeom>
+                  </pic:spPr>
+                </pic:pic>
+              </a:graphicData>
+            </a:graphic>
+          </wp:anchor>
+        </w:drawing>
+      </w:r>
+      <w:r>
+        <w:t>Programmet med den partikelbaserede metode var svært at skrive.</w:t>
+      </w:r>
+      <w:r>
+        <w:t xml:space="preserve"> Algoritmen til den partikelbaserede metode var ikke skrevet på forhånd, men bestod kun af pseudokode.</w:t>
+      </w:r>
+      <w:r>
+        <w:fldChar w:fldCharType="begin"/>
+      </w:r>
+      <w:r>
+        <w:instrText xml:space="preserve"> NOTEREF _Ref98339517 \f \h </w:instrText>
+      </w:r>
+      <w:r>
+        <w:fldChar w:fldCharType="separate"/>
       </w:r>
       <w:r>
         <w:rPr>
           <w:rStyle w:val="Slutnotehenvisning"/>
         </w:rPr>
-        <w:endnoteReference w:id="3"/>
-      </w:r>
-      <w:r>
-        <w:t xml:space="preserve"> som basis, men der er lavet store tilføjelser og ændringer. For at kunne teste programmet mest effektivt måtte programmet omskrives. En hel skulle kunne institueres for at kunne testes nemmest, og da programmet originalt var skrevet med en masse globale variabler skulle disse parameteriseres. En ny klasse blev oprettet for at holde på koden der egentlig lå i sketchens </w:t>
-      </w:r>
-      <w:r>
-        <w:t>hoved klasse</w:t>
-      </w:r>
-      <w:r>
-        <w:t xml:space="preserve">. </w:t>
-      </w:r>
-      <w:r>
-        <w:t>De forskellige globale variabler blev derefter omskrevet til at være parametre i konstruktørerne for de tre klasser fra basis programmet</w:t>
-      </w:r>
-      <w:r>
-        <w:t>. På den måde kunne hele væskesimuleringen blive lavet på ny når som helst, og med et nyt sæt parametre.</w:t>
+        <w:t>3</w:t>
+      </w:r>
+      <w:r>
+        <w:fldChar w:fldCharType="end"/>
+      </w:r>
+      <w:r>
+        <w:t xml:space="preserve"> </w:t>
+      </w:r>
+      <w:r>
+        <w:t xml:space="preserve">Pseudokoden kunne følges, men var besværlig at skrive efter, da oversættelsen til datastrukturer i </w:t>
+      </w:r>
+      <w:r>
+        <w:t xml:space="preserve">Processing var ret besværlig. </w:t>
+      </w:r>
+      <w:r>
+        <w:t>Der bliver ofte refereret til partkel objekter</w:t>
+      </w:r>
+      <w:r>
+        <w:t xml:space="preserve"> </w:t>
+      </w:r>
+      <w:r>
+        <w:t>der har positions og hastigheds vektorer</w:t>
+      </w:r>
+      <w:r>
+        <w:t>.</w:t>
+      </w:r>
+      <w:r>
+        <w:t xml:space="preserve"> </w:t>
+      </w:r>
+      <w:r>
+        <w:t>Da forskellige metoder i den indbyggede PVector klasse i processing, opererer og ændrer selve vektoren, skulle man passe ekstra godt på</w:t>
+      </w:r>
+      <w:r>
+        <w:t>.</w:t>
+      </w:r>
+      <w:r>
+        <w:t xml:space="preserve"> </w:t>
+      </w:r>
+      <w:r>
+        <w:br/>
       </w:r>
     </w:p>
     <w:p>
       <w:r>
-        <w:t xml:space="preserve">For at få et godt sæt data fra programmet blev der lavet en test metode. </w:t>
-      </w:r>
-      <w:r>
-        <w:t>For at få mange datapunkter besluttede jeg mig for at lave 100 tests</w:t>
-      </w:r>
-      <w:r>
-        <w:t>, hvert med en opløsning af simuleringen på test#*10</w:t>
-      </w:r>
-      <w:r>
-        <w:t xml:space="preserve">. </w:t>
-      </w:r>
-      <w:r>
-        <w:t>100 datapunkter tænkte jeg ville være rigeligt til at kunne komme frem til et ordentligt resultat. At opløsningen skulle springe med 10 pixels på hver led hver test, var da jeg tænkte at det ville give nogle mere informative resultater. Forskellen på 37x37 og 38x38 er ikke særlig stor, 30x30 og 40x40 er en markant større forskel, og ville give mere indsigt over de 100 datapunkter.</w:t>
-      </w:r>
-      <w:r>
-        <w:t xml:space="preserve"> For at få nogle mere repræsentative data, ville tiden det tager at simulere en enkelt frame være et gennemsnit. </w:t>
-      </w:r>
-      <w:r>
-        <w:t>De første 100 frames af simuleringen</w:t>
-      </w:r>
-      <w:r>
-        <w:t xml:space="preserve"> for hver opløsning</w:t>
-      </w:r>
-      <w:r>
-        <w:t xml:space="preserve"> ville få simuleringstiden skrevet ned og derefter taget gennemsnittet af. </w:t>
-      </w:r>
-      <w:r>
-        <w:t>I slutningen ville programmet spytte en .csv fil ud, der derefter kunne bearbejdes i et program som excel.</w:t>
+        <w:rPr>
+          <w:noProof/>
+        </w:rPr>
+        <mc:AlternateContent>
+          <mc:Choice Requires="wps">
+            <w:drawing>
+              <wp:anchor distT="0" distB="0" distL="114300" distR="114300" simplePos="0" relativeHeight="251669504" behindDoc="1" locked="0" layoutInCell="1" allowOverlap="1" wp14:anchorId="0B56C186" wp14:editId="0B9D580E">
+                <wp:simplePos x="0" y="0"/>
+                <wp:positionH relativeFrom="column">
+                  <wp:posOffset>1932866</wp:posOffset>
+                </wp:positionH>
+                <wp:positionV relativeFrom="paragraph">
+                  <wp:posOffset>54696</wp:posOffset>
+                </wp:positionV>
+                <wp:extent cx="2361565" cy="156845"/>
+                <wp:effectExtent l="0" t="0" r="635" b="0"/>
+                <wp:wrapTight wrapText="bothSides">
+                  <wp:wrapPolygon edited="0">
+                    <wp:start x="0" y="0"/>
+                    <wp:lineTo x="0" y="18364"/>
+                    <wp:lineTo x="21432" y="18364"/>
+                    <wp:lineTo x="21432" y="0"/>
+                    <wp:lineTo x="0" y="0"/>
+                  </wp:wrapPolygon>
+                </wp:wrapTight>
+                <wp:docPr id="5" name="Tekstfelt 5"/>
+                <wp:cNvGraphicFramePr/>
+                <a:graphic xmlns:a="http://schemas.openxmlformats.org/drawingml/2006/main">
+                  <a:graphicData uri="http://schemas.microsoft.com/office/word/2010/wordprocessingShape">
+                    <wps:wsp>
+                      <wps:cNvSpPr txBox="1"/>
+                      <wps:spPr>
+                        <a:xfrm>
+                          <a:off x="0" y="0"/>
+                          <a:ext cx="2361565" cy="156845"/>
+                        </a:xfrm>
+                        <a:prstGeom prst="rect">
+                          <a:avLst/>
+                        </a:prstGeom>
+                        <a:solidFill>
+                          <a:prstClr val="white"/>
+                        </a:solidFill>
+                        <a:ln>
+                          <a:noFill/>
+                        </a:ln>
+                      </wps:spPr>
+                      <wps:txbx>
+                        <w:txbxContent>
+                          <w:p>
+                            <w:pPr>
+                              <w:pStyle w:val="Billedtekst"/>
+                            </w:pPr>
+                            <w:r>
+                              <w:t xml:space="preserve">Figur </w:t>
+                            </w:r>
+                            <w:fldSimple w:instr=" SEQ Figur \* ARABIC ">
+                              <w:r>
+                                <w:rPr>
+                                  <w:noProof/>
+                                </w:rPr>
+                                <w:t>2</w:t>
+                              </w:r>
+                            </w:fldSimple>
+                            <w:r>
+                              <w:t>, pseudokode</w:t>
+                            </w:r>
+                            <w:r>
+                              <w:t xml:space="preserve"> fra </w:t>
+                            </w:r>
+                            <w:r>
+                              <w:t>den</w:t>
+                            </w:r>
+                            <w:r>
+                              <w:t xml:space="preserve"> videnskabelige artikel</w:t>
+                            </w:r>
+                            <w:r>
+                              <w:fldChar w:fldCharType="begin"/>
+                            </w:r>
+                            <w:r>
+                              <w:instrText xml:space="preserve"> NOTEREF _Ref98339517 \f \h </w:instrText>
+                            </w:r>
+                            <w:r>
+                              <w:fldChar w:fldCharType="separate"/>
+                            </w:r>
+                            <w:r>
+                              <w:rPr>
+                                <w:rStyle w:val="Slutnotehenvisning"/>
+                              </w:rPr>
+                              <w:t>3</w:t>
+                            </w:r>
+                            <w:r>
+                              <w:fldChar w:fldCharType="end"/>
+                            </w:r>
+                          </w:p>
+                        </w:txbxContent>
+                      </wps:txbx>
+                      <wps:bodyPr rot="0" spcFirstLastPara="0" vertOverflow="overflow" horzOverflow="overflow" vert="horz" wrap="square" lIns="0" tIns="0" rIns="0" bIns="0" numCol="1" spcCol="0" rtlCol="0" fromWordArt="0" anchor="t" anchorCtr="0" forceAA="0" compatLnSpc="1">
+                        <a:prstTxWarp prst="textNoShape">
+                          <a:avLst/>
+                        </a:prstTxWarp>
+                        <a:noAutofit/>
+                      </wps:bodyPr>
+                    </wps:wsp>
+                  </a:graphicData>
+                </a:graphic>
+                <wp14:sizeRelH relativeFrom="margin">
+                  <wp14:pctWidth>0</wp14:pctWidth>
+                </wp14:sizeRelH>
+                <wp14:sizeRelV relativeFrom="margin">
+                  <wp14:pctHeight>0</wp14:pctHeight>
+                </wp14:sizeRelV>
+              </wp:anchor>
+            </w:drawing>
+          </mc:Choice>
+          <mc:Fallback>
+            <w:pict>
+              <v:shape w14:anchorId="0B56C186" id="Tekstfelt 5" o:spid="_x0000_s1030" type="#_x0000_t202" style="position:absolute;margin-left:152.2pt;margin-top:4.3pt;width:185.95pt;height:12.35pt;z-index:-251646976;visibility:visible;mso-wrap-style:square;mso-width-percent:0;mso-height-percent:0;mso-wrap-distance-left:9pt;mso-wrap-distance-top:0;mso-wrap-distance-right:9pt;mso-wrap-distance-bottom:0;mso-position-horizontal:absolute;mso-position-horizontal-relative:text;mso-position-vertical:absolute;mso-position-vertical-relative:text;mso-width-percent:0;mso-height-percent:0;mso-width-relative:margin;mso-height-relative:margin;v-text-anchor:top" o:gfxdata="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" stroked="f">
+                <v:textbox inset="0,0,0,0">
+                  <w:txbxContent>
+                    <w:p>
+                      <w:pPr>
+                        <w:pStyle w:val="Billedtekst"/>
+                      </w:pPr>
+                      <w:r>
+                        <w:t xml:space="preserve">Figur </w:t>
+                      </w:r>
+                      <w:fldSimple w:instr=" SEQ Figur \* ARABIC ">
+                        <w:r>
+                          <w:rPr>
+                            <w:noProof/>
+                          </w:rPr>
+                          <w:t>2</w:t>
+                        </w:r>
+                      </w:fldSimple>
+                      <w:r>
+                        <w:t>, pseudokode</w:t>
+                      </w:r>
+                      <w:r>
+                        <w:t xml:space="preserve"> fra </w:t>
+                      </w:r>
+                      <w:r>
+                        <w:t>den</w:t>
+                      </w:r>
+                      <w:r>
+                        <w:t xml:space="preserve"> videnskabelige artikel</w:t>
+                      </w:r>
+                      <w:r>
+                        <w:fldChar w:fldCharType="begin"/>
+                      </w:r>
+                      <w:r>
+                        <w:instrText xml:space="preserve"> NOTEREF _Ref98339517 \f \h </w:instrText>
+                      </w:r>
+                      <w:r>
+                        <w:fldChar w:fldCharType="separate"/>
+                      </w:r>
+                      <w:r>
+                        <w:rPr>
+                          <w:rStyle w:val="Slutnotehenvisning"/>
+                        </w:rPr>
+                        <w:t>3</w:t>
+                      </w:r>
+                      <w:r>
+                        <w:fldChar w:fldCharType="end"/>
+                      </w:r>
+                    </w:p>
+                  </w:txbxContent>
+                </v:textbox>
+                <w10:wrap type="tight"/>
+              </v:shape>
+            </w:pict>
+          </mc:Fallback>
+        </mc:AlternateContent>
       </w:r>
     </w:p>
     <w:p>
       <w:r>
-        <w:t>Originalt var ideen at</w:t>
+        <w:br/>
+      </w:r>
+      <w:r>
+        <w:t xml:space="preserve">Her ses </w:t>
+      </w:r>
+      <w:r>
+        <w:t>en del af pseudokoden, der beskriver</w:t>
+      </w:r>
+      <w:r>
+        <w:t xml:space="preserve"> en vektor </w:t>
+      </w:r>
+      <m:oMath>
+        <m:sSub>
+          <m:sSubPr>
+            <m:ctrlPr>
+              <w:rPr>
+                <w:rFonts w:ascii="Cambria Math" w:hAnsi="Cambria Math"/>
+                <w:i/>
+              </w:rPr>
+            </m:ctrlPr>
+          </m:sSubPr>
+          <m:e>
+            <m:r>
+              <m:rPr>
+                <m:sty m:val="bi"/>
+              </m:rPr>
+              <w:rPr>
+                <w:rFonts w:ascii="Cambria Math" w:hAnsi="Cambria Math"/>
+              </w:rPr>
+              <m:t>V</m:t>
+            </m:r>
+          </m:e>
+          <m:sub>
+            <m:r>
+              <w:rPr>
+                <w:rFonts w:ascii="Cambria Math" w:hAnsi="Cambria Math"/>
+              </w:rPr>
+              <m:t>p,n</m:t>
+            </m:r>
+          </m:sub>
+        </m:sSub>
+      </m:oMath>
+      <w:r>
+        <w:t xml:space="preserve"> der bliver sat til en ny vektor der svarer til partikel p’s positionsvektor trukket fra partikel n’s vektor.</w:t>
       </w:r>
       <w:r>
         <w:t xml:space="preserve"> </w:t>
       </w:r>
       <w:r>
-        <w:t>gennemsnittet af simuleringstid</w:t>
-      </w:r>
-      <w:r>
-        <w:t>en</w:t>
-      </w:r>
-      <w:r>
-        <w:t xml:space="preserve"> skulle være</w:t>
-      </w:r>
-      <w:r>
-        <w:t xml:space="preserve"> i</w:t>
-      </w:r>
-      <w:r>
-        <w:t xml:space="preserve"> et givent tidsrum, som 10 sekunder. </w:t>
-      </w:r>
-      <w:r>
-        <w:t xml:space="preserve">Denne fremgangsmåde ville have fordelen at hele testen ville tage en fast mængde tid, nemlig 1000 sekunder i alt. </w:t>
-      </w:r>
-      <w:r>
-        <w:t>Problemet var at de senere tests ville få meget færre værdier at tage gennemsnittet af end de tidligere tests</w:t>
-      </w:r>
-      <w:r>
-        <w:t xml:space="preserve">, da hver frame ville tage markant forskellige tider at </w:t>
-      </w:r>
-      <w:r>
-        <w:t>beregne</w:t>
-      </w:r>
-      <w:r>
+        <w:t xml:space="preserve">I programmet er den indbyggede klasse PVector brugt til diverse vektorer der må være brug for. </w:t>
+      </w:r>
+      <w:r>
+        <w:t>I oversættelsen af pseudokoden ville man nemt tænke på at bruge PVector.sub() til at trække den ene vektor fra den anden.</w:t>
+      </w:r>
+      <w:r>
+        <w:t xml:space="preserve"> Altså:</w:t>
+      </w:r>
+    </w:p>
+    <w:p>
+      <w:pPr>
+        <w:rPr>
+          <w:iCs/>
+        </w:rPr>
+      </w:pPr>
+      <m:oMathPara>
+        <m:oMath>
+          <m:sSub>
+            <m:sSubPr>
+              <m:ctrlPr>
+                <w:rPr>
+                  <w:rFonts w:ascii="Cambria Math" w:hAnsi="Cambria Math"/>
+                  <w:i/>
+                </w:rPr>
+              </m:ctrlPr>
+            </m:sSubPr>
+            <m:e>
+              <m:r>
+                <m:rPr>
+                  <m:sty m:val="b"/>
+                </m:rPr>
+                <w:rPr>
+                  <w:rFonts w:ascii="Cambria Math" w:hAnsi="Cambria Math"/>
+                </w:rPr>
+                <m:t>v</m:t>
+              </m:r>
+            </m:e>
+            <m:sub>
+              <m:r>
+                <w:rPr>
+                  <w:rFonts w:ascii="Cambria Math" w:hAnsi="Cambria Math"/>
+                </w:rPr>
+                <m:t>p,n</m:t>
+              </m:r>
+            </m:sub>
+          </m:sSub>
+          <m:r>
+            <m:rPr>
+              <m:sty m:val="p"/>
+            </m:rPr>
+            <w:rPr>
+              <w:rFonts w:ascii="Cambria Math"/>
+            </w:rPr>
+            <m:t>=</m:t>
+          </m:r>
+          <m:r>
+            <w:rPr>
+              <w:rFonts w:ascii="Cambria Math"/>
+            </w:rPr>
+            <m:t>n.</m:t>
+          </m:r>
+          <m:r>
+            <m:rPr>
+              <m:sty m:val="b"/>
+            </m:rPr>
+            <w:rPr>
+              <w:rFonts w:ascii="Cambria Math"/>
+            </w:rPr>
+            <m:t>pos</m:t>
+          </m:r>
+          <m:r>
+            <m:rPr>
+              <m:sty m:val="b"/>
+            </m:rPr>
+            <w:rPr>
+              <w:rFonts w:ascii="Cambria Math"/>
+            </w:rPr>
+            <m:t>.</m:t>
+          </m:r>
+          <m:r>
+            <m:rPr>
+              <m:sty m:val="p"/>
+            </m:rPr>
+            <w:rPr>
+              <w:rFonts w:ascii="Cambria Math"/>
+            </w:rPr>
+            <m:t>sub</m:t>
+          </m:r>
+          <m:d>
+            <m:dPr>
+              <m:ctrlPr>
+                <w:rPr>
+                  <w:rFonts w:ascii="Cambria Math"/>
+                </w:rPr>
+              </m:ctrlPr>
+            </m:dPr>
+            <m:e>
+              <m:r>
+                <w:rPr>
+                  <w:rFonts w:ascii="Cambria Math"/>
+                </w:rPr>
+                <m:t>p</m:t>
+              </m:r>
+              <m:r>
+                <m:rPr>
+                  <m:sty m:val="p"/>
+                </m:rPr>
+                <w:rPr>
+                  <w:rFonts w:ascii="Cambria Math"/>
+                </w:rPr>
+                <m:t>.</m:t>
+              </m:r>
+              <m:r>
+                <m:rPr>
+                  <m:sty m:val="b"/>
+                </m:rPr>
+                <w:rPr>
+                  <w:rFonts w:ascii="Cambria Math"/>
+                </w:rPr>
+                <m:t>pos</m:t>
+              </m:r>
+            </m:e>
+          </m:d>
+          <m:r>
+            <w:rPr>
+              <w:rFonts w:ascii="Cambria Math" w:hAnsi="Cambria Math"/>
+            </w:rPr>
+            <m:t>;</m:t>
+          </m:r>
+        </m:oMath>
+      </m:oMathPara>
+    </w:p>
+    <w:p>
+      <w:pPr>
+        <w:rPr>
+          <w:iCs/>
+        </w:rPr>
+      </w:pPr>
+      <w:r>
+        <w:rPr>
+          <w:iCs/>
+        </w:rPr>
+        <w:br/>
+        <w:t>Problemet med denne linje kode er dog at dette ville ændre n.</w:t>
+      </w:r>
+      <w:r>
+        <w:rPr>
+          <w:b/>
+          <w:bCs/>
+          <w:iCs/>
+        </w:rPr>
+        <w:t>pos</w:t>
+      </w:r>
+      <w:r>
+        <w:rPr>
+          <w:iCs/>
+        </w:rPr>
         <w:t xml:space="preserve">. </w:t>
       </w:r>
       <w:r>
-        <w:t xml:space="preserve">Testsne med meget små opløsninger som 30x30 eller 80x80 ville nemt kunne få 1000 frames på de 10 sekunder, hvor en test som 900x900 ville få måske 20 frames </w:t>
-      </w:r>
-      <w:r>
-        <w:t xml:space="preserve">i alt. </w:t>
-      </w:r>
-      <w:r>
-        <w:t>Jeg endte derfor med</w:t>
-      </w:r>
-      <w:r>
-        <w:t xml:space="preserve"> at vælge et fast antal frames.</w:t>
-      </w:r>
+        <w:rPr>
+          <w:iCs/>
+        </w:rPr>
+        <w:t>En sideeffekt vi ikke er interesserede i, da vi kommer til at skulle bruge n.</w:t>
+      </w:r>
+      <w:r>
+        <w:rPr>
+          <w:b/>
+          <w:bCs/>
+          <w:iCs/>
+        </w:rPr>
+        <w:t>pos</w:t>
+      </w:r>
+      <w:r>
+        <w:rPr>
+          <w:iCs/>
+        </w:rPr>
+        <w:t xml:space="preserve"> senere i programmet.</w:t>
+      </w:r>
+      <w:r>
+        <w:rPr>
+          <w:iCs/>
+        </w:rPr>
+        <w:t xml:space="preserve"> Der kunne man i stedet bruge .copy() metoden i PVector til at få en kopi, så man ikke ændrer den egentlige positionsvektor</w:t>
+      </w:r>
+      <w:r>
+        <w:rPr>
+          <w:iCs/>
+        </w:rPr>
+        <w:t>.</w:t>
+      </w:r>
+    </w:p>
+    <w:p>
+      <w:pPr>
+        <w:rPr>
+          <w:iCs/>
+        </w:rPr>
+      </w:pPr>
+      <w:r>
+        <w:rPr>
+          <w:noProof/>
+        </w:rPr>
+        <mc:AlternateContent>
+          <mc:Choice Requires="wps">
+            <w:drawing>
+              <wp:anchor distT="0" distB="0" distL="114300" distR="114300" simplePos="0" relativeHeight="251672576" behindDoc="0" locked="0" layoutInCell="1" allowOverlap="1" wp14:anchorId="13876653" wp14:editId="1FB6431F">
+                <wp:simplePos x="0" y="0"/>
+                <wp:positionH relativeFrom="column">
+                  <wp:posOffset>325120</wp:posOffset>
+                </wp:positionH>
+                <wp:positionV relativeFrom="paragraph">
+                  <wp:posOffset>2753360</wp:posOffset>
+                </wp:positionV>
+                <wp:extent cx="5469255" cy="635"/>
+                <wp:effectExtent l="0" t="0" r="0" b="0"/>
+                <wp:wrapSquare wrapText="bothSides"/>
+                <wp:docPr id="7" name="Tekstfelt 7"/>
+                <wp:cNvGraphicFramePr/>
+                <a:graphic xmlns:a="http://schemas.openxmlformats.org/drawingml/2006/main">
+                  <a:graphicData uri="http://schemas.microsoft.com/office/word/2010/wordprocessingShape">
+                    <wps:wsp>
+                      <wps:cNvSpPr txBox="1"/>
+                      <wps:spPr>
+                        <a:xfrm>
+                          <a:off x="0" y="0"/>
+                          <a:ext cx="5469255" cy="635"/>
+                        </a:xfrm>
+                        <a:prstGeom prst="rect">
+                          <a:avLst/>
+                        </a:prstGeom>
+                        <a:solidFill>
+                          <a:prstClr val="white"/>
+                        </a:solidFill>
+                        <a:ln>
+                          <a:noFill/>
+                        </a:ln>
+                      </wps:spPr>
+                      <wps:txbx>
+                        <w:txbxContent>
+                          <w:p>
+                            <w:pPr>
+                              <w:pStyle w:val="Billedtekst"/>
+                              <w:rPr>
+                                <w:noProof/>
+                              </w:rPr>
+                            </w:pPr>
+                            <w:r>
+                              <w:t xml:space="preserve">Figur </w:t>
+                            </w:r>
+                            <w:fldSimple w:instr=" SEQ Figur \* ARABIC ">
+                              <w:r>
+                                <w:rPr>
+                                  <w:noProof/>
+                                </w:rPr>
+                                <w:t>3</w:t>
+                              </w:r>
+                            </w:fldSimple>
+                            <w:r>
+                              <w:t>, pseudokode fra den videnskabelige artikel. Algoritme 3 fra underkapitlet</w:t>
+                            </w:r>
+                            <w:r>
+                              <w:rPr>
+                                <w:noProof/>
+                              </w:rPr>
+                              <w:t xml:space="preserve"> ApplyViscosity.</w:t>
+                            </w:r>
+                            <w:r>
+                              <w:rPr>
+                                <w:noProof/>
+                              </w:rPr>
+                              <w:fldChar w:fldCharType="begin"/>
+                            </w:r>
+                            <w:r>
+                              <w:rPr>
+                                <w:noProof/>
+                              </w:rPr>
+                              <w:instrText xml:space="preserve"> NOTEREF _Ref98339517 \f \h </w:instrText>
+                            </w:r>
+                            <w:r>
+                              <w:rPr>
+                                <w:noProof/>
+                              </w:rPr>
+                            </w:r>
+                            <w:r>
+                              <w:rPr>
+                                <w:noProof/>
+                              </w:rPr>
+                              <w:fldChar w:fldCharType="separate"/>
+                            </w:r>
+                            <w:r>
+                              <w:rPr>
+                                <w:rStyle w:val="Slutnotehenvisning"/>
+                              </w:rPr>
+                              <w:t>3</w:t>
+                            </w:r>
+                            <w:r>
+                              <w:rPr>
+                                <w:noProof/>
+                              </w:rPr>
+                              <w:fldChar w:fldCharType="end"/>
+                            </w:r>
+                          </w:p>
+                        </w:txbxContent>
+                      </wps:txbx>
+                      <wps:bodyPr rot="0" spcFirstLastPara="0" vertOverflow="overflow" horzOverflow="overflow" vert="horz" wrap="square" lIns="0" tIns="0" rIns="0" bIns="0" numCol="1" spcCol="0" rtlCol="0" fromWordArt="0" anchor="t" anchorCtr="0" forceAA="0" compatLnSpc="1">
+                        <a:prstTxWarp prst="textNoShape">
+                          <a:avLst/>
+                        </a:prstTxWarp>
+                        <a:spAutoFit/>
+                      </wps:bodyPr>
+                    </wps:wsp>
+                  </a:graphicData>
+                </a:graphic>
+              </wp:anchor>
+            </w:drawing>
+          </mc:Choice>
+          <mc:Fallback>
+            <w:pict>
+              <v:shape w14:anchorId="13876653" id="Tekstfelt 7" o:spid="_x0000_s1031" type="#_x0000_t202" style="position:absolute;margin-left:25.6pt;margin-top:216.8pt;width:430.65pt;height:.05pt;z-index:251672576;visibility:visible;mso-wrap-style:square;mso-wrap-distance-left:9pt;mso-wrap-distance-top:0;mso-wrap-distance-right:9pt;mso-wrap-distance-bottom:0;mso-position-horizontal:absolute;mso-position-horizontal-relative:text;mso-position-vertical:absolute;mso-position-vertical-relative:text;v-text-anchor:top" o:gfxdata="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" stroked="f">
+                <v:textbox style="mso-fit-shape-to-text:t" inset="0,0,0,0">
+                  <w:txbxContent>
+                    <w:p>
+                      <w:pPr>
+                        <w:pStyle w:val="Billedtekst"/>
+                        <w:rPr>
+                          <w:noProof/>
+                        </w:rPr>
+                      </w:pPr>
+                      <w:r>
+                        <w:t xml:space="preserve">Figur </w:t>
+                      </w:r>
+                      <w:fldSimple w:instr=" SEQ Figur \* ARABIC ">
+                        <w:r>
+                          <w:rPr>
+                            <w:noProof/>
+                          </w:rPr>
+                          <w:t>3</w:t>
+                        </w:r>
+                      </w:fldSimple>
+                      <w:r>
+                        <w:t>, pseudokode fra den videnskabelige artikel. Algoritme 3 fra underkapitlet</w:t>
+                      </w:r>
+                      <w:r>
+                        <w:rPr>
+                          <w:noProof/>
+                        </w:rPr>
+                        <w:t xml:space="preserve"> ApplyViscosity.</w:t>
+                      </w:r>
+                      <w:r>
+                        <w:rPr>
+                          <w:noProof/>
+                        </w:rPr>
+                        <w:fldChar w:fldCharType="begin"/>
+                      </w:r>
+                      <w:r>
+                        <w:rPr>
+                          <w:noProof/>
+                        </w:rPr>
+                        <w:instrText xml:space="preserve"> NOTEREF _Ref98339517 \f \h </w:instrText>
+                      </w:r>
+                      <w:r>
+                        <w:rPr>
+                          <w:noProof/>
+                        </w:rPr>
+                      </w:r>
+                      <w:r>
+                        <w:rPr>
+                          <w:noProof/>
+                        </w:rPr>
+                        <w:fldChar w:fldCharType="separate"/>
+                      </w:r>
+                      <w:r>
+                        <w:rPr>
+                          <w:rStyle w:val="Slutnotehenvisning"/>
+                        </w:rPr>
+                        <w:t>3</w:t>
+                      </w:r>
+                      <w:r>
+                        <w:rPr>
+                          <w:noProof/>
+                        </w:rPr>
+                        <w:fldChar w:fldCharType="end"/>
+                      </w:r>
+                    </w:p>
+                  </w:txbxContent>
+                </v:textbox>
+                <w10:wrap type="square"/>
+              </v:shape>
+            </w:pict>
+          </mc:Fallback>
+        </mc:AlternateContent>
+      </w:r>
+      <w:r>
+        <w:rPr>
+          <w:iCs/>
+          <w:noProof/>
+        </w:rPr>
+        <w:drawing>
+          <wp:anchor distT="0" distB="0" distL="114300" distR="114300" simplePos="0" relativeHeight="251670528" behindDoc="1" locked="0" layoutInCell="1" allowOverlap="1" wp14:anchorId="7C427325" wp14:editId="6C6A548C">
+            <wp:simplePos x="0" y="0"/>
+            <wp:positionH relativeFrom="margin">
+              <wp:align>center</wp:align>
+            </wp:positionH>
+            <wp:positionV relativeFrom="paragraph">
+              <wp:posOffset>449366</wp:posOffset>
+            </wp:positionV>
+            <wp:extent cx="5469255" cy="2247265"/>
+            <wp:effectExtent l="0" t="0" r="0" b="635"/>
+            <wp:wrapSquare wrapText="bothSides"/>
+            <wp:docPr id="6" name="Billede 6" descr="Et billede, der indeholder tekst&#10;&#10;Automatisk genereret beskrivelse"/>
+            <wp:cNvGraphicFramePr>
+              <a:graphicFrameLocks xmlns:a="http://schemas.openxmlformats.org/drawingml/2006/main" noChangeAspect="1"/>
+            </wp:cNvGraphicFramePr>
+            <a:graphic xmlns:a="http://schemas.openxmlformats.org/drawingml/2006/main">
+              <a:graphicData uri="http://schemas.openxmlformats.org/drawingml/2006/picture">
+                <pic:pic xmlns:pic="http://schemas.openxmlformats.org/drawingml/2006/picture">
+                  <pic:nvPicPr>
+                    <pic:cNvPr id="6" name="Billede 6" descr="Et billede, der indeholder tekst&#10;&#10;Automatisk genereret beskrivelse"/>
+                    <pic:cNvPicPr/>
+                  </pic:nvPicPr>
+                  <pic:blipFill>
+                    <a:blip r:embed="rId12">
+                      <a:extLst>
+                        <a:ext uri="{28A0092B-C50C-407E-A947-70E740481C1C}">
+                          <a14:useLocalDpi xmlns:a14="http://schemas.microsoft.com/office/drawing/2010/main" val="0"/>
+                        </a:ext>
+                      </a:extLst>
+                    </a:blip>
+                    <a:stretch>
+                      <a:fillRect/>
+                    </a:stretch>
+                  </pic:blipFill>
+                  <pic:spPr>
+                    <a:xfrm>
+                      <a:off x="0" y="0"/>
+                      <a:ext cx="5469255" cy="2247265"/>
+                    </a:xfrm>
+                    <a:prstGeom prst="rect">
+                      <a:avLst/>
+                    </a:prstGeom>
+                  </pic:spPr>
+                </pic:pic>
+              </a:graphicData>
+            </a:graphic>
+            <wp14:sizeRelH relativeFrom="margin">
+              <wp14:pctWidth>0</wp14:pctWidth>
+            </wp14:sizeRelH>
+            <wp14:sizeRelV relativeFrom="margin">
+              <wp14:pctHeight>0</wp14:pctHeight>
+            </wp14:sizeRelV>
+          </wp:anchor>
+        </w:drawing>
+      </w:r>
+      <w:r>
+        <w:rPr>
+          <w:iCs/>
+        </w:rPr>
+        <w:t xml:space="preserve">Et andet problem der skulle løses er hvordan objekter bliver behandlet på i Processing, eller rettere sagt Java. </w:t>
+      </w:r>
+      <w:r>
+        <w:rPr>
+          <w:iCs/>
+        </w:rPr>
+        <w:t xml:space="preserve">Tager vi et bredere kig på pseudokoden fra før kan vi se et </w:t>
+      </w:r>
+      <w:r>
+        <w:rPr>
+          <w:iCs/>
+        </w:rPr>
+        <w:t>nyt</w:t>
+      </w:r>
+      <w:r>
+        <w:rPr>
+          <w:iCs/>
+        </w:rPr>
+        <w:t xml:space="preserve"> problem.</w:t>
+      </w:r>
+    </w:p>
+    <w:p>
+      <w:r>
+        <w:rPr>
+          <w:iCs/>
+        </w:rPr>
+        <w:t>Pseudokoden henviser til at man itererer gennem en liste af partiklerne, og en liste af naboerne til partiklerne</w:t>
+      </w:r>
+      <w:r>
+        <w:rPr>
+          <w:iCs/>
+        </w:rPr>
+        <w:t xml:space="preserve">. </w:t>
+      </w:r>
+      <w:r>
+        <w:rPr>
+          <w:iCs/>
+        </w:rPr>
+        <w:t xml:space="preserve">Bruger man en klassisk for-each løkke, som </w:t>
+      </w:r>
+      <m:oMath>
+        <m:r>
+          <m:rPr>
+            <m:sty m:val="p"/>
+          </m:rPr>
+          <w:rPr>
+            <w:rFonts w:ascii="Cambria Math" w:hAnsi="Cambria Math"/>
+          </w:rPr>
+          <m:t>for</m:t>
+        </m:r>
+        <m:d>
+          <m:dPr>
+            <m:ctrlPr>
+              <w:rPr>
+                <w:rFonts w:ascii="Cambria Math" w:hAnsi="Cambria Math"/>
+              </w:rPr>
+            </m:ctrlPr>
+          </m:dPr>
+          <m:e>
+            <m:r>
+              <m:rPr>
+                <m:sty m:val="p"/>
+              </m:rPr>
+              <w:rPr>
+                <w:rFonts w:ascii="Cambria Math" w:hAnsi="Cambria Math"/>
+              </w:rPr>
+              <m:t xml:space="preserve">Particle </m:t>
+            </m:r>
+            <m:r>
+              <w:rPr>
+                <w:rFonts w:ascii="Cambria Math" w:hAnsi="Cambria Math"/>
+              </w:rPr>
+              <m:t>p</m:t>
+            </m:r>
+            <m:r>
+              <m:rPr>
+                <m:sty m:val="p"/>
+              </m:rPr>
+              <w:rPr>
+                <w:rFonts w:ascii="Cambria Math" w:hAnsi="Cambria Math"/>
+              </w:rPr>
+              <m:t xml:space="preserve"> :particles</m:t>
+            </m:r>
+          </m:e>
+        </m:d>
+      </m:oMath>
+      <w:r>
+        <w:t xml:space="preserve">, får man dog et problem længere nede. På linje 12, markeret med grønt, ændres partiklet p’s hastighedsvektor. Problemet stammer fra forskellen mellem ’pass by value’ og ’pass by reference’. </w:t>
+      </w:r>
+      <m:oMath>
+        <m:r>
+          <m:rPr>
+            <m:sty m:val="p"/>
+          </m:rPr>
+          <w:rPr>
+            <w:rFonts w:ascii="Cambria Math" w:hAnsi="Cambria Math"/>
+          </w:rPr>
+          <m:t>for</m:t>
+        </m:r>
+        <m:d>
+          <m:dPr>
+            <m:ctrlPr>
+              <w:rPr>
+                <w:rFonts w:ascii="Cambria Math" w:hAnsi="Cambria Math"/>
+              </w:rPr>
+            </m:ctrlPr>
+          </m:dPr>
+          <m:e>
+            <m:r>
+              <m:rPr>
+                <m:sty m:val="p"/>
+              </m:rPr>
+              <w:rPr>
+                <w:rFonts w:ascii="Cambria Math" w:hAnsi="Cambria Math"/>
+              </w:rPr>
+              <m:t xml:space="preserve">Particle </m:t>
+            </m:r>
+            <m:r>
+              <w:rPr>
+                <w:rFonts w:ascii="Cambria Math" w:hAnsi="Cambria Math"/>
+              </w:rPr>
+              <m:t>p</m:t>
+            </m:r>
+            <m:r>
+              <m:rPr>
+                <m:sty m:val="p"/>
+              </m:rPr>
+              <w:rPr>
+                <w:rFonts w:ascii="Cambria Math" w:hAnsi="Cambria Math"/>
+              </w:rPr>
+              <m:t xml:space="preserve"> :particles</m:t>
+            </m:r>
+          </m:e>
+        </m:d>
+      </m:oMath>
+      <w:r>
+        <w:t xml:space="preserve"> giver </w:t>
+      </w:r>
+      <m:oMath>
+        <m:r>
+          <w:rPr>
+            <w:rFonts w:ascii="Cambria Math" w:hAnsi="Cambria Math"/>
+          </w:rPr>
+          <m:t>p</m:t>
+        </m:r>
+      </m:oMath>
+      <w:r>
+        <w:t xml:space="preserve"> som en kopi af partiklet, altså det giver os værdien, og er dermed ’pass by value’. </w:t>
+      </w:r>
+      <w:r>
+        <w:t>Det betyder at når vi prøver at ændre p.</w:t>
+      </w:r>
+      <w:r>
+        <w:rPr>
+          <w:b/>
+          <w:bCs/>
+        </w:rPr>
+        <w:t>vel</w:t>
+      </w:r>
+      <w:r>
+        <w:t xml:space="preserve"> så ændrer vi ikke det rigtige partikels vektor, men kopiens vektor hvilket vi ikke ønsker.</w:t>
+      </w:r>
+      <w:r>
+        <w:t xml:space="preserve"> Dette problem løses bruge en standard for-løkke. </w:t>
+      </w:r>
+      <w:r>
+        <w:t xml:space="preserve">Der bruger vi for-løkkens variabel, i f.eks., sammen med partikel listens .get() metode, til at få en reference til partiklen </w:t>
+      </w:r>
+      <m:oMath>
+        <m:r>
+          <w:rPr>
+            <w:rFonts w:ascii="Cambria Math" w:hAnsi="Cambria Math"/>
+          </w:rPr>
+          <m:t>p</m:t>
+        </m:r>
+      </m:oMath>
+      <w:r>
+        <w:rPr>
+          <w:iCs/>
+        </w:rPr>
+        <w:t>.</w:t>
+      </w:r>
+      <w:r>
+        <w:rPr>
+          <w:iCs/>
+        </w:rPr>
+        <w:t xml:space="preserve"> Ulempen ved at gøre det sådan er at der skal </w:t>
+      </w:r>
+      <w:r>
+        <w:rPr>
+          <w:iCs/>
+        </w:rPr>
+        <w:lastRenderedPageBreak/>
+        <w:t>skrives mere, da vi skal kalde .get() af listen og eventuelt give referencen til et nyt variabel. Fordelen ved at gøre det på denne måde er at det faktisk virker</w:t>
+      </w:r>
+      <w:r>
+        <w:rPr>
+          <w:iCs/>
+        </w:rPr>
+        <w:t xml:space="preserve">, hvilket </w:t>
+      </w:r>
+      <w:r>
+        <w:rPr>
+          <w:iCs/>
+        </w:rPr>
+        <w:t>har en</w:t>
+      </w:r>
+      <w:r>
+        <w:rPr>
+          <w:iCs/>
+        </w:rPr>
+        <w:t xml:space="preserve"> højere prioritet.</w:t>
+      </w:r>
+    </w:p>
+    <w:p>
+      <w:pPr>
+        <w:rPr>
+          <w:iCs/>
+        </w:rPr>
+      </w:pPr>
+      <w:r>
+        <w:rPr>
+          <w:iCs/>
+        </w:rPr>
+        <w:t xml:space="preserve">Der var også yderligere komplikationer, hvilket bliver diskuteret </w:t>
+      </w:r>
+      <w:r>
+        <w:rPr>
+          <w:iCs/>
+        </w:rPr>
+        <w:t>senere</w:t>
+      </w:r>
+      <w:r>
+        <w:rPr>
+          <w:iCs/>
+        </w:rPr>
+        <w:t>.</w:t>
+      </w:r>
+      <w:r>
+        <w:rPr>
+          <w:iCs/>
+        </w:rPr>
+        <w:br/>
+      </w:r>
+    </w:p>
+    <w:p>
+      <w:pPr>
+        <w:pStyle w:val="Overskrift2"/>
+      </w:pPr>
+      <w:bookmarkStart w:id="13" w:name="_Toc98348587"/>
+      <w:r>
+        <w:t>Analyse</w:t>
+      </w:r>
+      <w:r>
+        <w:t xml:space="preserve"> af data og algoritmer</w:t>
+      </w:r>
+      <w:bookmarkEnd w:id="13"/>
+    </w:p>
+    <w:p>
+      <w:pPr>
+        <w:rPr>
+          <w:sz w:val="24"/>
+          <w:szCs w:val="24"/>
+        </w:rPr>
+      </w:pPr>
     </w:p>
     <w:p/>
     <w:p/>
@@ -4992,12 +6575,12 @@
       <w:pPr>
         <w:pStyle w:val="Overskrift1"/>
       </w:pPr>
-      <w:bookmarkStart w:id="9" w:name="_Toc97930327"/>
+      <w:bookmarkStart w:id="14" w:name="_Toc98348588"/>
       <w:r>
         <w:lastRenderedPageBreak/>
         <w:t>Referencer</w:t>
       </w:r>
-      <w:bookmarkEnd w:id="9"/>
+      <w:bookmarkEnd w:id="14"/>
     </w:p>
     <w:sectPr>
       <w:endnotePr>
@@ -5041,9 +6624,6 @@
       <w:pPr>
         <w:pStyle w:val="Bibliografi"/>
         <w:ind w:left="720" w:hanging="720"/>
-        <w:rPr>
-          <w:noProof/>
-        </w:rPr>
       </w:pPr>
       <w:r>
         <w:rPr>
@@ -5059,53 +6639,24 @@
       </w:r>
       <w:r>
         <w:rPr>
-          <w:noProof/>
           <w:lang w:val="en-US"/>
         </w:rPr>
-        <w:t xml:space="preserve">Stam, J. (2003). </w:t>
-      </w:r>
-      <w:r>
-        <w:rPr>
-          <w:i/>
-          <w:iCs/>
-          <w:noProof/>
-          <w:lang w:val="en-US"/>
-        </w:rPr>
-        <w:t>Real-Time Fluid Dynamics for Games.</w:t>
-      </w:r>
-      <w:r>
-        <w:rPr>
-          <w:noProof/>
-          <w:lang w:val="en-US"/>
-        </w:rPr>
-        <w:t xml:space="preserve"> </w:t>
-      </w:r>
-      <w:r>
-        <w:rPr>
-          <w:noProof/>
-        </w:rPr>
-        <w:t>Hentet fra dgp.toronto.edu:</w:t>
-      </w:r>
-      <w:r>
-        <w:rPr>
-          <w:noProof/>
-        </w:rPr>
-        <w:t xml:space="preserve"> </w:t>
+        <w:t xml:space="preserve">Stam, J. (2003). Real-Time Fluid Dynamics for Games. </w:t>
+      </w:r>
+      <w:r>
+        <w:t xml:space="preserve">Hentet fra dgp.toronto.edu: </w:t>
       </w:r>
       <w:hyperlink r:id="rId1" w:history="1">
         <w:r>
           <w:rPr>
             <w:rStyle w:val="Hyperlink"/>
-            <w:noProof/>
           </w:rPr>
           <w:t>https://www.dgp.toronto.edu/public_user/stam/reality/Research/pub.html</w:t>
         </w:r>
       </w:hyperlink>
-    </w:p>
-    <w:p>
-      <w:pPr>
-        <w:pStyle w:val="Slutnotetekst"/>
-      </w:pPr>
+      <w:r>
+        <w:br/>
+      </w:r>
     </w:p>
   </w:endnote>
   <w:endnote w:id="2">
@@ -5113,6 +6664,7 @@
       <w:pPr>
         <w:pStyle w:val="Slutnotetekst"/>
         <w:rPr>
+          <w:rStyle w:val="Hyperlink"/>
           <w:lang w:val="en-US"/>
         </w:rPr>
       </w:pPr>
@@ -5126,44 +6678,64 @@
         <w:rPr>
           <w:lang w:val="en-US"/>
         </w:rPr>
-        <w:t xml:space="preserve"> Parth G. </w:t>
-      </w:r>
-      <w:r>
-        <w:rPr>
+        <w:t xml:space="preserve"> </w:t>
+      </w:r>
+      <w:r>
+        <w:rPr>
+          <w:sz w:val="22"/>
+          <w:szCs w:val="22"/>
           <w:lang w:val="en-US"/>
         </w:rPr>
-        <w:t>“</w:t>
+        <w:t>Parth G. “</w:t>
       </w:r>
       <w:r>
         <w:rPr>
           <w:i/>
           <w:iCs/>
+          <w:sz w:val="22"/>
+          <w:szCs w:val="22"/>
           <w:lang w:val="en-US"/>
         </w:rPr>
         <w:t>This Downward Pointing Triangle Means Grad Div and Curl in Vector Calculus (Nabla / Del) by Parth G</w:t>
       </w:r>
       <w:r>
         <w:rPr>
+          <w:sz w:val="22"/>
+          <w:szCs w:val="22"/>
           <w:lang w:val="en-US"/>
         </w:rPr>
         <w:t xml:space="preserve">”, </w:t>
       </w:r>
       <w:r>
         <w:rPr>
+          <w:sz w:val="22"/>
+          <w:szCs w:val="22"/>
           <w:lang w:val="en-US"/>
         </w:rPr>
         <w:t xml:space="preserve"> y</w:t>
       </w:r>
       <w:r>
         <w:rPr>
+          <w:sz w:val="22"/>
+          <w:szCs w:val="22"/>
           <w:lang w:val="en-US"/>
         </w:rPr>
-        <w:t xml:space="preserve">outube.com (23-03-2021). </w:t>
+        <w:t>outube.com (23-03-2021).</w:t>
+      </w:r>
+      <w:r>
+        <w:rPr>
+          <w:sz w:val="22"/>
+          <w:szCs w:val="22"/>
+          <w:lang w:val="en-US"/>
+        </w:rPr>
+        <w:br/>
       </w:r>
       <w:hyperlink r:id="rId2" w:history="1">
         <w:r>
           <w:rPr>
             <w:rStyle w:val="Hyperlink"/>
+            <w:sz w:val="22"/>
+            <w:szCs w:val="22"/>
             <w:lang w:val="en-US"/>
           </w:rPr>
           <w:t>https://youtu.be/hI4yTE8WT88</w:t>
@@ -5192,6 +6764,8 @@
       <w:pPr>
         <w:pStyle w:val="Slutnotetekst"/>
         <w:rPr>
+          <w:sz w:val="22"/>
+          <w:szCs w:val="22"/>
           <w:lang w:val="en-US"/>
         </w:rPr>
       </w:pPr>
@@ -5209,43 +6783,162 @@
       </w:r>
       <w:r>
         <w:rPr>
+          <w:sz w:val="22"/>
+          <w:szCs w:val="22"/>
           <w:lang w:val="en-US"/>
         </w:rPr>
-        <w:t>The Coding Train</w:t>
-      </w:r>
-      <w:r>
-        <w:rPr>
+        <w:t>Månsson, Daniel. (2013</w:t>
+      </w:r>
+      <w:r>
+        <w:rPr>
+          <w:sz w:val="22"/>
+          <w:szCs w:val="22"/>
           <w:lang w:val="en-US"/>
         </w:rPr>
-        <w:t xml:space="preserve">. </w:t>
-      </w:r>
-      <w:r>
-        <w:rPr>
+        <w:t>). “</w:t>
+      </w:r>
+      <w:r>
+        <w:rPr>
+          <w:sz w:val="22"/>
+          <w:szCs w:val="22"/>
           <w:lang w:val="en-US"/>
         </w:rPr>
-        <w:t xml:space="preserve">”Coding Challenge #132: Fluid Simulation”, </w:t>
-      </w:r>
-      <w:r>
-        <w:rPr>
+        <w:t>Interactive 2D Particle-based Fluid Simulation for Mobile Devices</w:t>
+      </w:r>
+      <w:r>
+        <w:rPr>
+          <w:sz w:val="22"/>
+          <w:szCs w:val="22"/>
           <w:lang w:val="en-US"/>
         </w:rPr>
-        <w:t>youtube.com (12-02-2019).</w:t>
-      </w:r>
-      <w:r>
-        <w:rPr>
+        <w:t>”</w:t>
+      </w:r>
+      <w:r>
+        <w:rPr>
+          <w:sz w:val="22"/>
+          <w:szCs w:val="22"/>
           <w:lang w:val="en-US"/>
         </w:rPr>
-        <w:t xml:space="preserve"> </w:t>
+        <w:t>, Bachelor’s Thesis at KTH.</w:t>
+      </w:r>
+      <w:r>
+        <w:rPr>
+          <w:sz w:val="22"/>
+          <w:szCs w:val="22"/>
+          <w:lang w:val="en-US"/>
+        </w:rPr>
+        <w:br/>
       </w:r>
       <w:hyperlink r:id="rId3" w:history="1">
         <w:r>
           <w:rPr>
             <w:rStyle w:val="Hyperlink"/>
+            <w:sz w:val="22"/>
+            <w:szCs w:val="22"/>
+            <w:lang w:val="en-US"/>
+          </w:rPr>
+          <w:t>https://www.diva-portal.org/smash/get/diva2:676516/FULLTEXT01.pdf</w:t>
+        </w:r>
+      </w:hyperlink>
+    </w:p>
+    <w:p>
+      <w:pPr>
+        <w:pStyle w:val="Slutnotetekst"/>
+        <w:rPr>
+          <w:lang w:val="en-US"/>
+        </w:rPr>
+      </w:pPr>
+    </w:p>
+    <w:p>
+      <w:pPr>
+        <w:pStyle w:val="Slutnotetekst"/>
+        <w:rPr>
+          <w:lang w:val="en-US"/>
+        </w:rPr>
+      </w:pPr>
+    </w:p>
+  </w:endnote>
+  <w:endnote w:id="4">
+    <w:p>
+      <w:pPr>
+        <w:pStyle w:val="Slutnotetekst"/>
+        <w:rPr>
+          <w:rStyle w:val="Hyperlink"/>
+          <w:lang w:val="en-US"/>
+        </w:rPr>
+      </w:pPr>
+      <w:r>
+        <w:rPr>
+          <w:rStyle w:val="Slutnotehenvisning"/>
+        </w:rPr>
+        <w:endnoteRef/>
+      </w:r>
+      <w:r>
+        <w:rPr>
+          <w:lang w:val="en-US"/>
+        </w:rPr>
+        <w:t xml:space="preserve"> </w:t>
+      </w:r>
+      <w:r>
+        <w:rPr>
+          <w:sz w:val="22"/>
+          <w:szCs w:val="22"/>
+          <w:lang w:val="en-US"/>
+        </w:rPr>
+        <w:t xml:space="preserve">The Coding Train. </w:t>
+      </w:r>
+      <w:r>
+        <w:rPr>
+          <w:sz w:val="22"/>
+          <w:szCs w:val="22"/>
+          <w:lang w:val="en-US"/>
+        </w:rPr>
+        <w:t xml:space="preserve">”Coding Challenge #132: Fluid Simulation”, </w:t>
+      </w:r>
+      <w:r>
+        <w:rPr>
+          <w:sz w:val="22"/>
+          <w:szCs w:val="22"/>
+          <w:lang w:val="en-US"/>
+        </w:rPr>
+        <w:t>youtube.com (12-02-2019).</w:t>
+      </w:r>
+      <w:r>
+        <w:rPr>
+          <w:sz w:val="22"/>
+          <w:szCs w:val="22"/>
+          <w:lang w:val="en-US"/>
+        </w:rPr>
+        <w:t xml:space="preserve"> </w:t>
+      </w:r>
+      <w:hyperlink r:id="rId4" w:history="1">
+        <w:r>
+          <w:rPr>
+            <w:rStyle w:val="Hyperlink"/>
+            <w:sz w:val="22"/>
+            <w:szCs w:val="22"/>
             <w:lang w:val="en-US"/>
           </w:rPr>
           <w:t>https://youtu.be/alhpH6ECFvQ</w:t>
         </w:r>
       </w:hyperlink>
+    </w:p>
+    <w:p>
+      <w:pPr>
+        <w:pStyle w:val="Slutnotetekst"/>
+        <w:rPr>
+          <w:rStyle w:val="Hyperlink"/>
+          <w:lang w:val="en-US"/>
+        </w:rPr>
+      </w:pPr>
+    </w:p>
+    <w:p>
+      <w:pPr>
+        <w:pStyle w:val="Slutnotetekst"/>
+        <w:rPr>
+          <w:lang w:val="en-US"/>
+        </w:rPr>
+      </w:pPr>
     </w:p>
     <w:p>
       <w:pPr>
@@ -5820,7 +7513,7 @@
     <w:link w:val="Overskrift1Tegn"/>
     <w:uiPriority w:val="9"/>
     <w:qFormat/>
-    <w:rsid w:val="00EF5868"/>
+    <w:rsid w:val="00B65426"/>
     <w:pPr>
       <w:keepNext/>
       <w:keepLines/>
@@ -5830,7 +7523,7 @@
     <w:rPr>
       <w:rFonts w:asciiTheme="majorHAnsi" w:eastAsiaTheme="majorEastAsia" w:hAnsiTheme="majorHAnsi" w:cstheme="majorBidi"/>
       <w:color w:val="2F5496" w:themeColor="accent1" w:themeShade="BF"/>
-      <w:sz w:val="32"/>
+      <w:sz w:val="34"/>
       <w:szCs w:val="32"/>
     </w:rPr>
   </w:style>
@@ -5842,7 +7535,7 @@
     <w:uiPriority w:val="9"/>
     <w:unhideWhenUsed/>
     <w:qFormat/>
-    <w:rsid w:val="00187651"/>
+    <w:rsid w:val="00B65426"/>
     <w:pPr>
       <w:keepNext/>
       <w:keepLines/>
@@ -5852,7 +7545,7 @@
     <w:rPr>
       <w:rFonts w:asciiTheme="majorHAnsi" w:eastAsiaTheme="majorEastAsia" w:hAnsiTheme="majorHAnsi" w:cstheme="majorBidi"/>
       <w:color w:val="2F5496" w:themeColor="accent1" w:themeShade="BF"/>
-      <w:sz w:val="26"/>
+      <w:sz w:val="28"/>
       <w:szCs w:val="26"/>
     </w:rPr>
   </w:style>
@@ -5876,6 +7569,28 @@
       <w:color w:val="1F3763" w:themeColor="accent1" w:themeShade="7F"/>
       <w:sz w:val="24"/>
       <w:szCs w:val="24"/>
+    </w:rPr>
+  </w:style>
+  <w:style w:type="paragraph" w:styleId="Overskrift4">
+    <w:name w:val="heading 4"/>
+    <w:basedOn w:val="Normal"/>
+    <w:next w:val="Normal"/>
+    <w:link w:val="Overskrift4Tegn"/>
+    <w:uiPriority w:val="9"/>
+    <w:unhideWhenUsed/>
+    <w:qFormat/>
+    <w:rsid w:val="000F0C04"/>
+    <w:pPr>
+      <w:keepNext/>
+      <w:keepLines/>
+      <w:spacing w:before="40" w:after="0"/>
+      <w:outlineLvl w:val="3"/>
+    </w:pPr>
+    <w:rPr>
+      <w:rFonts w:asciiTheme="majorHAnsi" w:eastAsiaTheme="majorEastAsia" w:hAnsiTheme="majorHAnsi" w:cstheme="majorBidi"/>
+      <w:i/>
+      <w:iCs/>
+      <w:color w:val="2F5496" w:themeColor="accent1" w:themeShade="BF"/>
     </w:rPr>
   </w:style>
   <w:style w:type="character" w:default="1" w:styleId="Standardskrifttypeiafsnit">
@@ -5910,11 +7625,11 @@
     <w:basedOn w:val="Standardskrifttypeiafsnit"/>
     <w:link w:val="Overskrift1"/>
     <w:uiPriority w:val="9"/>
-    <w:rsid w:val="00EF5868"/>
+    <w:rsid w:val="00B65426"/>
     <w:rPr>
       <w:rFonts w:asciiTheme="majorHAnsi" w:eastAsiaTheme="majorEastAsia" w:hAnsiTheme="majorHAnsi" w:cstheme="majorBidi"/>
       <w:color w:val="2F5496" w:themeColor="accent1" w:themeShade="BF"/>
-      <w:sz w:val="32"/>
+      <w:sz w:val="34"/>
       <w:szCs w:val="32"/>
     </w:rPr>
   </w:style>
@@ -6137,11 +7852,11 @@
     <w:basedOn w:val="Standardskrifttypeiafsnit"/>
     <w:link w:val="Overskrift2"/>
     <w:uiPriority w:val="9"/>
-    <w:rsid w:val="00187651"/>
+    <w:rsid w:val="00B65426"/>
     <w:rPr>
       <w:rFonts w:asciiTheme="majorHAnsi" w:eastAsiaTheme="majorEastAsia" w:hAnsiTheme="majorHAnsi" w:cstheme="majorBidi"/>
       <w:color w:val="2F5496" w:themeColor="accent1" w:themeShade="BF"/>
-      <w:sz w:val="26"/>
+      <w:sz w:val="28"/>
       <w:szCs w:val="26"/>
     </w:rPr>
   </w:style>
@@ -6202,6 +7917,19 @@
       <w:spacing w:after="100"/>
       <w:ind w:left="440"/>
     </w:pPr>
+  </w:style>
+  <w:style w:type="character" w:customStyle="1" w:styleId="Overskrift4Tegn">
+    <w:name w:val="Overskrift 4 Tegn"/>
+    <w:basedOn w:val="Standardskrifttypeiafsnit"/>
+    <w:link w:val="Overskrift4"/>
+    <w:uiPriority w:val="9"/>
+    <w:rsid w:val="000F0C04"/>
+    <w:rPr>
+      <w:rFonts w:asciiTheme="majorHAnsi" w:eastAsiaTheme="majorEastAsia" w:hAnsiTheme="majorHAnsi" w:cstheme="majorBidi"/>
+      <w:i/>
+      <w:iCs/>
+      <w:color w:val="2F5496" w:themeColor="accent1" w:themeShade="BF"/>
+    </w:rPr>
   </w:style>
 </w:styles>
 </file>

--- a/rapport ting/Skrivebord/Selveste SOP'en.docx
+++ b/rapport ting/Skrivebord/Selveste SOP'en.docx
@@ -6523,27 +6523,14 @@
                             <w:r>
                               <w:t xml:space="preserve">Figur </w:t>
                             </w:r>
-                            <w:r>
-                              <w:fldChar w:fldCharType="begin"/>
-                            </w:r>
-                            <w:r>
-                              <w:instrText xml:space="preserve"> SEQ Figur \* ARABIC </w:instrText>
-                            </w:r>
-                            <w:r>
-                              <w:fldChar w:fldCharType="separate"/>
-                            </w:r>
-                            <w:r>
-                              <w:rPr>
-                                <w:noProof/>
-                              </w:rPr>
-                              <w:t>1</w:t>
-                            </w:r>
-                            <w:r>
-                              <w:rPr>
-                                <w:noProof/>
-                              </w:rPr>
-                              <w:fldChar w:fldCharType="end"/>
-                            </w:r>
+                            <w:fldSimple w:instr=" SEQ Figur \* ARABIC ">
+                              <w:r>
+                                <w:rPr>
+                                  <w:noProof/>
+                                </w:rPr>
+                                <w:t>1</w:t>
+                              </w:r>
+                            </w:fldSimple>
                             <w:r>
                               <w:t xml:space="preserve">, forskelligt flow. </w:t>
                             </w:r>
@@ -6640,27 +6627,14 @@
                       <w:r>
                         <w:t xml:space="preserve">Figur </w:t>
                       </w:r>
-                      <w:r>
-                        <w:fldChar w:fldCharType="begin"/>
-                      </w:r>
-                      <w:r>
-                        <w:instrText xml:space="preserve"> SEQ Figur \* ARABIC </w:instrText>
-                      </w:r>
-                      <w:r>
-                        <w:fldChar w:fldCharType="separate"/>
-                      </w:r>
-                      <w:r>
-                        <w:rPr>
-                          <w:noProof/>
-                        </w:rPr>
-                        <w:t>1</w:t>
-                      </w:r>
-                      <w:r>
-                        <w:rPr>
-                          <w:noProof/>
-                        </w:rPr>
-                        <w:fldChar w:fldCharType="end"/>
-                      </w:r>
+                      <w:fldSimple w:instr=" SEQ Figur \* ARABIC ">
+                        <w:r>
+                          <w:rPr>
+                            <w:noProof/>
+                          </w:rPr>
+                          <w:t>1</w:t>
+                        </w:r>
+                      </w:fldSimple>
                       <w:r>
                         <w:t xml:space="preserve">, forskelligt flow. </w:t>
                       </w:r>
@@ -7513,27 +7487,14 @@
                             <w:r>
                               <w:t xml:space="preserve">Figur </w:t>
                             </w:r>
-                            <w:r>
-                              <w:fldChar w:fldCharType="begin"/>
-                            </w:r>
-                            <w:r>
-                              <w:instrText xml:space="preserve"> SEQ Figur \* ARABIC </w:instrText>
-                            </w:r>
-                            <w:r>
-                              <w:fldChar w:fldCharType="separate"/>
-                            </w:r>
-                            <w:r>
-                              <w:rPr>
-                                <w:noProof/>
-                              </w:rPr>
-                              <w:t>2</w:t>
-                            </w:r>
-                            <w:r>
-                              <w:rPr>
-                                <w:noProof/>
-                              </w:rPr>
-                              <w:fldChar w:fldCharType="end"/>
-                            </w:r>
+                            <w:fldSimple w:instr=" SEQ Figur \* ARABIC ">
+                              <w:r>
+                                <w:rPr>
+                                  <w:noProof/>
+                                </w:rPr>
+                                <w:t>2</w:t>
+                              </w:r>
+                            </w:fldSimple>
                             <w:r>
                               <w:t xml:space="preserve">, De diskrete felters celler har deres værdier defineret ud fra deres centrum. Ophavsret: Jos Stam, fra ”Stable Fluids” </w:t>
                             </w:r>
@@ -7591,27 +7552,14 @@
                       <w:r>
                         <w:t xml:space="preserve">Figur </w:t>
                       </w:r>
-                      <w:r>
-                        <w:fldChar w:fldCharType="begin"/>
-                      </w:r>
-                      <w:r>
-                        <w:instrText xml:space="preserve"> SEQ Figur \* ARABIC </w:instrText>
-                      </w:r>
-                      <w:r>
-                        <w:fldChar w:fldCharType="separate"/>
-                      </w:r>
-                      <w:r>
-                        <w:rPr>
-                          <w:noProof/>
-                        </w:rPr>
-                        <w:t>2</w:t>
-                      </w:r>
-                      <w:r>
-                        <w:rPr>
-                          <w:noProof/>
-                        </w:rPr>
-                        <w:fldChar w:fldCharType="end"/>
-                      </w:r>
+                      <w:fldSimple w:instr=" SEQ Figur \* ARABIC ">
+                        <w:r>
+                          <w:rPr>
+                            <w:noProof/>
+                          </w:rPr>
+                          <w:t>2</w:t>
+                        </w:r>
+                      </w:fldSimple>
                       <w:r>
                         <w:t xml:space="preserve">, De diskrete felters celler har deres værdier defineret ud fra deres centrum. Ophavsret: Jos Stam, fra ”Stable Fluids” </w:t>
                       </w:r>
@@ -9249,27 +9197,14 @@
                             <w:r>
                               <w:t xml:space="preserve">Figur </w:t>
                             </w:r>
-                            <w:r>
-                              <w:fldChar w:fldCharType="begin"/>
-                            </w:r>
-                            <w:r>
-                              <w:instrText xml:space="preserve"> SEQ Figur \* ARABIC </w:instrText>
-                            </w:r>
-                            <w:r>
-                              <w:fldChar w:fldCharType="separate"/>
-                            </w:r>
-                            <w:r>
-                              <w:rPr>
-                                <w:noProof/>
-                              </w:rPr>
-                              <w:t>3</w:t>
-                            </w:r>
-                            <w:r>
-                              <w:rPr>
-                                <w:noProof/>
-                              </w:rPr>
-                              <w:fldChar w:fldCharType="end"/>
-                            </w:r>
+                            <w:fldSimple w:instr=" SEQ Figur \* ARABIC ">
+                              <w:r>
+                                <w:rPr>
+                                  <w:noProof/>
+                                </w:rPr>
+                                <w:t>3</w:t>
+                              </w:r>
+                            </w:fldSimple>
                             <w:r>
                               <w:t>, pseudokode</w:t>
                             </w:r>
@@ -9333,27 +9268,14 @@
                       <w:r>
                         <w:t xml:space="preserve">Figur </w:t>
                       </w:r>
-                      <w:r>
-                        <w:fldChar w:fldCharType="begin"/>
-                      </w:r>
-                      <w:r>
-                        <w:instrText xml:space="preserve"> SEQ Figur \* ARABIC </w:instrText>
-                      </w:r>
-                      <w:r>
-                        <w:fldChar w:fldCharType="separate"/>
-                      </w:r>
-                      <w:r>
-                        <w:rPr>
-                          <w:noProof/>
-                        </w:rPr>
-                        <w:t>3</w:t>
-                      </w:r>
-                      <w:r>
-                        <w:rPr>
-                          <w:noProof/>
-                        </w:rPr>
-                        <w:fldChar w:fldCharType="end"/>
-                      </w:r>
+                      <w:fldSimple w:instr=" SEQ Figur \* ARABIC ">
+                        <w:r>
+                          <w:rPr>
+                            <w:noProof/>
+                          </w:rPr>
+                          <w:t>3</w:t>
+                        </w:r>
+                      </w:fldSimple>
                       <w:r>
                         <w:t>, pseudokode</w:t>
                       </w:r>
@@ -9808,27 +9730,14 @@
                             <w:r>
                               <w:t xml:space="preserve">Figur </w:t>
                             </w:r>
-                            <w:r>
-                              <w:fldChar w:fldCharType="begin"/>
-                            </w:r>
-                            <w:r>
-                              <w:instrText xml:space="preserve"> SEQ Figur \* ARABIC </w:instrText>
-                            </w:r>
-                            <w:r>
-                              <w:fldChar w:fldCharType="separate"/>
-                            </w:r>
-                            <w:r>
-                              <w:rPr>
-                                <w:noProof/>
-                              </w:rPr>
-                              <w:t>4</w:t>
-                            </w:r>
-                            <w:r>
-                              <w:rPr>
-                                <w:noProof/>
-                              </w:rPr>
-                              <w:fldChar w:fldCharType="end"/>
-                            </w:r>
+                            <w:fldSimple w:instr=" SEQ Figur \* ARABIC ">
+                              <w:r>
+                                <w:rPr>
+                                  <w:noProof/>
+                                </w:rPr>
+                                <w:t>4</w:t>
+                              </w:r>
+                            </w:fldSimple>
                             <w:r>
                               <w:t>, pseudokode fra den videnskabelige artikel. Algoritme 3 fra underkapitlet</w:t>
                             </w:r>
@@ -9903,27 +9812,14 @@
                       <w:r>
                         <w:t xml:space="preserve">Figur </w:t>
                       </w:r>
-                      <w:r>
-                        <w:fldChar w:fldCharType="begin"/>
-                      </w:r>
-                      <w:r>
-                        <w:instrText xml:space="preserve"> SEQ Figur \* ARABIC </w:instrText>
-                      </w:r>
-                      <w:r>
-                        <w:fldChar w:fldCharType="separate"/>
-                      </w:r>
-                      <w:r>
-                        <w:rPr>
-                          <w:noProof/>
-                        </w:rPr>
-                        <w:t>4</w:t>
-                      </w:r>
-                      <w:r>
-                        <w:rPr>
-                          <w:noProof/>
-                        </w:rPr>
-                        <w:fldChar w:fldCharType="end"/>
-                      </w:r>
+                      <w:fldSimple w:instr=" SEQ Figur \* ARABIC ">
+                        <w:r>
+                          <w:rPr>
+                            <w:noProof/>
+                          </w:rPr>
+                          <w:t>4</w:t>
+                        </w:r>
+                      </w:fldSimple>
                       <w:r>
                         <w:t>, pseudokode fra den videnskabelige artikel. Algoritme 3 fra underkapitlet</w:t>
                       </w:r>
@@ -13142,27 +13038,14 @@
                             <w:r>
                               <w:t xml:space="preserve">Figur </w:t>
                             </w:r>
-                            <w:r>
-                              <w:fldChar w:fldCharType="begin"/>
-                            </w:r>
-                            <w:r>
-                              <w:instrText xml:space="preserve"> SEQ Figur \* ARABIC </w:instrText>
-                            </w:r>
-                            <w:r>
-                              <w:fldChar w:fldCharType="separate"/>
-                            </w:r>
-                            <w:r>
-                              <w:rPr>
-                                <w:noProof/>
-                              </w:rPr>
-                              <w:t>5</w:t>
-                            </w:r>
-                            <w:r>
-                              <w:rPr>
-                                <w:noProof/>
-                              </w:rPr>
-                              <w:fldChar w:fldCharType="end"/>
-                            </w:r>
+                            <w:fldSimple w:instr=" SEQ Figur \* ARABIC ">
+                              <w:r>
+                                <w:rPr>
+                                  <w:noProof/>
+                                </w:rPr>
+                                <w:t>5</w:t>
+                              </w:r>
+                            </w:fldSimple>
                             <w:r>
                               <w:t>, graf med eksponentiel regressionsmodel</w:t>
                             </w:r>
@@ -13193,27 +13076,14 @@
                       <w:r>
                         <w:t xml:space="preserve">Figur </w:t>
                       </w:r>
-                      <w:r>
-                        <w:fldChar w:fldCharType="begin"/>
-                      </w:r>
-                      <w:r>
-                        <w:instrText xml:space="preserve"> SEQ Figur \* ARABIC </w:instrText>
-                      </w:r>
-                      <w:r>
-                        <w:fldChar w:fldCharType="separate"/>
-                      </w:r>
-                      <w:r>
-                        <w:rPr>
-                          <w:noProof/>
-                        </w:rPr>
-                        <w:t>5</w:t>
-                      </w:r>
-                      <w:r>
-                        <w:rPr>
-                          <w:noProof/>
-                        </w:rPr>
-                        <w:fldChar w:fldCharType="end"/>
-                      </w:r>
+                      <w:fldSimple w:instr=" SEQ Figur \* ARABIC ">
+                        <w:r>
+                          <w:rPr>
+                            <w:noProof/>
+                          </w:rPr>
+                          <w:t>5</w:t>
+                        </w:r>
+                      </w:fldSimple>
                       <w:r>
                         <w:t>, graf med eksponentiel regressionsmodel</w:t>
                       </w:r>
@@ -13283,27 +13153,14 @@
                             <w:r>
                               <w:t xml:space="preserve">Figur </w:t>
                             </w:r>
-                            <w:r>
-                              <w:fldChar w:fldCharType="begin"/>
-                            </w:r>
-                            <w:r>
-                              <w:instrText xml:space="preserve"> SEQ Figur \* ARABIC </w:instrText>
-                            </w:r>
-                            <w:r>
-                              <w:fldChar w:fldCharType="separate"/>
-                            </w:r>
-                            <w:r>
-                              <w:rPr>
-                                <w:noProof/>
-                              </w:rPr>
-                              <w:t>6</w:t>
-                            </w:r>
-                            <w:r>
-                              <w:rPr>
-                                <w:noProof/>
-                              </w:rPr>
-                              <w:fldChar w:fldCharType="end"/>
-                            </w:r>
+                            <w:fldSimple w:instr=" SEQ Figur \* ARABIC ">
+                              <w:r>
+                                <w:rPr>
+                                  <w:noProof/>
+                                </w:rPr>
+                                <w:t>6</w:t>
+                              </w:r>
+                            </w:fldSimple>
                             <w:r>
                               <w:t>, graf med logaritmisk regressionsmodel</w:t>
                             </w:r>
@@ -13337,27 +13194,14 @@
                       <w:r>
                         <w:t xml:space="preserve">Figur </w:t>
                       </w:r>
-                      <w:r>
-                        <w:fldChar w:fldCharType="begin"/>
-                      </w:r>
-                      <w:r>
-                        <w:instrText xml:space="preserve"> SEQ Figur \* ARABIC </w:instrText>
-                      </w:r>
-                      <w:r>
-                        <w:fldChar w:fldCharType="separate"/>
-                      </w:r>
-                      <w:r>
-                        <w:rPr>
-                          <w:noProof/>
-                        </w:rPr>
-                        <w:t>6</w:t>
-                      </w:r>
-                      <w:r>
-                        <w:rPr>
-                          <w:noProof/>
-                        </w:rPr>
-                        <w:fldChar w:fldCharType="end"/>
-                      </w:r>
+                      <w:fldSimple w:instr=" SEQ Figur \* ARABIC ">
+                        <w:r>
+                          <w:rPr>
+                            <w:noProof/>
+                          </w:rPr>
+                          <w:t>6</w:t>
+                        </w:r>
+                      </w:fldSimple>
                       <w:r>
                         <w:t>, graf med logaritmisk regressionsmodel</w:t>
                       </w:r>
@@ -13427,27 +13271,14 @@
                             <w:r>
                               <w:t xml:space="preserve">Figur </w:t>
                             </w:r>
-                            <w:r>
-                              <w:fldChar w:fldCharType="begin"/>
-                            </w:r>
-                            <w:r>
-                              <w:instrText xml:space="preserve"> SEQ Figur \* ARABIC </w:instrText>
-                            </w:r>
-                            <w:r>
-                              <w:fldChar w:fldCharType="separate"/>
-                            </w:r>
-                            <w:r>
-                              <w:rPr>
-                                <w:noProof/>
-                              </w:rPr>
-                              <w:t>7</w:t>
-                            </w:r>
-                            <w:r>
-                              <w:rPr>
-                                <w:noProof/>
-                              </w:rPr>
-                              <w:fldChar w:fldCharType="end"/>
-                            </w:r>
+                            <w:fldSimple w:instr=" SEQ Figur \* ARABIC ">
+                              <w:r>
+                                <w:rPr>
+                                  <w:noProof/>
+                                </w:rPr>
+                                <w:t>7</w:t>
+                              </w:r>
+                            </w:fldSimple>
                             <w:r>
                               <w:t>, punkt plot med de 100 tests af det feltbaserede programs simulerings tid</w:t>
                             </w:r>
@@ -13460,7 +13291,15 @@
                             </w:r>
                             <w:proofErr w:type="spellEnd"/>
                             <w:r>
-                              <w:t xml:space="preserve"> polynomiel regression</w:t>
+                              <w:t xml:space="preserve"> </w:t>
+                            </w:r>
+                            <w:proofErr w:type="spellStart"/>
+                            <w:r>
+                              <w:t>polynomiel</w:t>
+                            </w:r>
+                            <w:proofErr w:type="spellEnd"/>
+                            <w:r>
+                              <w:t xml:space="preserve"> regression</w:t>
                             </w:r>
                           </w:p>
                         </w:txbxContent>
@@ -13492,27 +13331,14 @@
                       <w:r>
                         <w:t xml:space="preserve">Figur </w:t>
                       </w:r>
-                      <w:r>
-                        <w:fldChar w:fldCharType="begin"/>
-                      </w:r>
-                      <w:r>
-                        <w:instrText xml:space="preserve"> SEQ Figur \* ARABIC </w:instrText>
-                      </w:r>
-                      <w:r>
-                        <w:fldChar w:fldCharType="separate"/>
-                      </w:r>
-                      <w:r>
-                        <w:rPr>
-                          <w:noProof/>
-                        </w:rPr>
-                        <w:t>7</w:t>
-                      </w:r>
-                      <w:r>
-                        <w:rPr>
-                          <w:noProof/>
-                        </w:rPr>
-                        <w:fldChar w:fldCharType="end"/>
-                      </w:r>
+                      <w:fldSimple w:instr=" SEQ Figur \* ARABIC ">
+                        <w:r>
+                          <w:rPr>
+                            <w:noProof/>
+                          </w:rPr>
+                          <w:t>7</w:t>
+                        </w:r>
+                      </w:fldSimple>
                       <w:r>
                         <w:t>, punkt plot med de 100 tests af det feltbaserede programs simulerings tid</w:t>
                       </w:r>
@@ -13525,7 +13351,15 @@
                       </w:r>
                       <w:proofErr w:type="spellEnd"/>
                       <w:r>
-                        <w:t xml:space="preserve"> polynomiel regression</w:t>
+                        <w:t xml:space="preserve"> </w:t>
+                      </w:r>
+                      <w:proofErr w:type="spellStart"/>
+                      <w:r>
+                        <w:t>polynomiel</w:t>
+                      </w:r>
+                      <w:proofErr w:type="spellEnd"/>
+                      <w:r>
+                        <w:t xml:space="preserve"> regression</w:t>
                       </w:r>
                     </w:p>
                   </w:txbxContent>
@@ -14623,30 +14457,14 @@
                             <w:r>
                               <w:t xml:space="preserve">Figur </w:t>
                             </w:r>
-                            <w:r>
-                              <w:fldChar w:fldCharType="begin"/>
-                            </w:r>
-                            <w:r>
-                              <w:instrText xml:space="preserve"> SEQ </w:instrText>
-                            </w:r>
-                            <w:r>
-                              <w:instrText xml:space="preserve">Figur \* ARABIC </w:instrText>
-                            </w:r>
-                            <w:r>
-                              <w:fldChar w:fldCharType="separate"/>
-                            </w:r>
-                            <w:r>
-                              <w:rPr>
-                                <w:noProof/>
-                              </w:rPr>
-                              <w:t>8</w:t>
-                            </w:r>
-                            <w:r>
-                              <w:rPr>
-                                <w:noProof/>
-                              </w:rPr>
-                              <w:fldChar w:fldCharType="end"/>
-                            </w:r>
+                            <w:fldSimple w:instr=" SEQ Figur \* ARABIC ">
+                              <w:r>
+                                <w:rPr>
+                                  <w:noProof/>
+                                </w:rPr>
+                                <w:t>8</w:t>
+                              </w:r>
+                            </w:fldSimple>
                             <w:r>
                               <w:t>, graf over data fra det partikelbaserede program med en regressionsmodel.</w:t>
                             </w:r>
@@ -14680,30 +14498,14 @@
                       <w:r>
                         <w:t xml:space="preserve">Figur </w:t>
                       </w:r>
-                      <w:r>
-                        <w:fldChar w:fldCharType="begin"/>
-                      </w:r>
-                      <w:r>
-                        <w:instrText xml:space="preserve"> SEQ </w:instrText>
-                      </w:r>
-                      <w:r>
-                        <w:instrText xml:space="preserve">Figur \* ARABIC </w:instrText>
-                      </w:r>
-                      <w:r>
-                        <w:fldChar w:fldCharType="separate"/>
-                      </w:r>
-                      <w:r>
-                        <w:rPr>
-                          <w:noProof/>
-                        </w:rPr>
-                        <w:t>8</w:t>
-                      </w:r>
-                      <w:r>
-                        <w:rPr>
-                          <w:noProof/>
-                        </w:rPr>
-                        <w:fldChar w:fldCharType="end"/>
-                      </w:r>
+                      <w:fldSimple w:instr=" SEQ Figur \* ARABIC ">
+                        <w:r>
+                          <w:rPr>
+                            <w:noProof/>
+                          </w:rPr>
+                          <w:t>8</w:t>
+                        </w:r>
+                      </w:fldSimple>
                       <w:r>
                         <w:t>, graf over data fra det partikelbaserede program med en regressionsmodel.</w:t>
                       </w:r>
@@ -14874,27 +14676,14 @@
                             <w:r>
                               <w:t xml:space="preserve">Figur </w:t>
                             </w:r>
-                            <w:r>
-                              <w:fldChar w:fldCharType="begin"/>
-                            </w:r>
-                            <w:r>
-                              <w:instrText xml:space="preserve"> SEQ Figur \* ARABIC </w:instrText>
-                            </w:r>
-                            <w:r>
-                              <w:fldChar w:fldCharType="separate"/>
-                            </w:r>
-                            <w:r>
-                              <w:rPr>
-                                <w:noProof/>
-                              </w:rPr>
-                              <w:t>9</w:t>
-                            </w:r>
-                            <w:r>
-                              <w:rPr>
-                                <w:noProof/>
-                              </w:rPr>
-                              <w:fldChar w:fldCharType="end"/>
-                            </w:r>
+                            <w:fldSimple w:instr=" SEQ Figur \* ARABIC ">
+                              <w:r>
+                                <w:rPr>
+                                  <w:noProof/>
+                                </w:rPr>
+                                <w:t>9</w:t>
+                              </w:r>
+                            </w:fldSimple>
                             <w:r>
                               <w:t xml:space="preserve">, graf med en </w:t>
                             </w:r>
@@ -14933,27 +14722,14 @@
                       <w:r>
                         <w:t xml:space="preserve">Figur </w:t>
                       </w:r>
-                      <w:r>
-                        <w:fldChar w:fldCharType="begin"/>
-                      </w:r>
-                      <w:r>
-                        <w:instrText xml:space="preserve"> SEQ Figur \* ARABIC </w:instrText>
-                      </w:r>
-                      <w:r>
-                        <w:fldChar w:fldCharType="separate"/>
-                      </w:r>
-                      <w:r>
-                        <w:rPr>
-                          <w:noProof/>
-                        </w:rPr>
-                        <w:t>9</w:t>
-                      </w:r>
-                      <w:r>
-                        <w:rPr>
-                          <w:noProof/>
-                        </w:rPr>
-                        <w:fldChar w:fldCharType="end"/>
-                      </w:r>
+                      <w:fldSimple w:instr=" SEQ Figur \* ARABIC ">
+                        <w:r>
+                          <w:rPr>
+                            <w:noProof/>
+                          </w:rPr>
+                          <w:t>9</w:t>
+                        </w:r>
+                      </w:fldSimple>
                       <w:r>
                         <w:t xml:space="preserve">, graf med en </w:t>
                       </w:r>
@@ -16279,27 +16055,14 @@
                             <w:r>
                               <w:t xml:space="preserve">Figur </w:t>
                             </w:r>
-                            <w:r>
-                              <w:fldChar w:fldCharType="begin"/>
-                            </w:r>
-                            <w:r>
-                              <w:instrText xml:space="preserve"> SEQ Figur \* ARABIC </w:instrText>
-                            </w:r>
-                            <w:r>
-                              <w:fldChar w:fldCharType="separate"/>
-                            </w:r>
-                            <w:r>
-                              <w:rPr>
-                                <w:noProof/>
-                              </w:rPr>
-                              <w:t>10</w:t>
-                            </w:r>
-                            <w:r>
-                              <w:rPr>
-                                <w:noProof/>
-                              </w:rPr>
-                              <w:fldChar w:fldCharType="end"/>
-                            </w:r>
+                            <w:fldSimple w:instr=" SEQ Figur \* ARABIC ">
+                              <w:r>
+                                <w:rPr>
+                                  <w:noProof/>
+                                </w:rPr>
+                                <w:t>10</w:t>
+                              </w:r>
+                            </w:fldSimple>
                             <w:r>
                               <w:t>, billeder af simuleringer med forskellig viskositet</w:t>
                             </w:r>
@@ -16348,27 +16111,14 @@
                       <w:r>
                         <w:t xml:space="preserve">Figur </w:t>
                       </w:r>
-                      <w:r>
-                        <w:fldChar w:fldCharType="begin"/>
-                      </w:r>
-                      <w:r>
-                        <w:instrText xml:space="preserve"> SEQ Figur \* ARABIC </w:instrText>
-                      </w:r>
-                      <w:r>
-                        <w:fldChar w:fldCharType="separate"/>
-                      </w:r>
-                      <w:r>
-                        <w:rPr>
-                          <w:noProof/>
-                        </w:rPr>
-                        <w:t>10</w:t>
-                      </w:r>
-                      <w:r>
-                        <w:rPr>
-                          <w:noProof/>
-                        </w:rPr>
-                        <w:fldChar w:fldCharType="end"/>
-                      </w:r>
+                      <w:fldSimple w:instr=" SEQ Figur \* ARABIC ">
+                        <w:r>
+                          <w:rPr>
+                            <w:noProof/>
+                          </w:rPr>
+                          <w:t>10</w:t>
+                        </w:r>
+                      </w:fldSimple>
                       <w:r>
                         <w:t>, billeder af simuleringer med forskellig viskositet</w:t>
                       </w:r>
@@ -16713,7 +16463,21 @@
         <w:rPr>
           <w:rFonts w:ascii="Cambria" w:hAnsi="Cambria"/>
         </w:rPr>
-        <w:t>Som nævnt tidligere bliver flowet mindre turbulent idet Reynolds tallet falder, og når det er faldet tilstrækkeligt er flowet laminart.</w:t>
+        <w:t xml:space="preserve">Som nævnt tidligere bliver flowet mindre turbulent idet Reynolds tallet falder, og når det er faldet </w:t>
+      </w:r>
+      <w:proofErr w:type="gramStart"/>
+      <w:r>
+        <w:rPr>
+          <w:rFonts w:ascii="Cambria" w:hAnsi="Cambria"/>
+        </w:rPr>
+        <w:t>tilstrækkeligt</w:t>
+      </w:r>
+      <w:proofErr w:type="gramEnd"/>
+      <w:r>
+        <w:rPr>
+          <w:rFonts w:ascii="Cambria" w:hAnsi="Cambria"/>
+        </w:rPr>
+        <w:t xml:space="preserve"> er flowet laminart.</w:t>
       </w:r>
       <w:r>
         <w:rPr>
@@ -17258,27 +17022,14 @@
                             <w:r>
                               <w:t xml:space="preserve">Figur </w:t>
                             </w:r>
-                            <w:r>
-                              <w:fldChar w:fldCharType="begin"/>
-                            </w:r>
-                            <w:r>
-                              <w:instrText xml:space="preserve"> SEQ Figur \* ARABIC </w:instrText>
-                            </w:r>
-                            <w:r>
-                              <w:fldChar w:fldCharType="separate"/>
-                            </w:r>
-                            <w:r>
-                              <w:rPr>
-                                <w:noProof/>
-                              </w:rPr>
-                              <w:t>11</w:t>
-                            </w:r>
-                            <w:r>
-                              <w:rPr>
-                                <w:noProof/>
-                              </w:rPr>
-                              <w:fldChar w:fldCharType="end"/>
-                            </w:r>
+                            <w:fldSimple w:instr=" SEQ Figur \* ARABIC ">
+                              <w:r>
+                                <w:rPr>
+                                  <w:noProof/>
+                                </w:rPr>
+                                <w:t>11</w:t>
+                              </w:r>
+                            </w:fldSimple>
                             <w:r>
                               <w:t>, billeder af den partikel baserede metode efter 100 og 200 frames</w:t>
                             </w:r>
@@ -17318,27 +17069,14 @@
                       <w:r>
                         <w:t xml:space="preserve">Figur </w:t>
                       </w:r>
-                      <w:r>
-                        <w:fldChar w:fldCharType="begin"/>
-                      </w:r>
-                      <w:r>
-                        <w:instrText xml:space="preserve"> SEQ Figur \* ARABIC </w:instrText>
-                      </w:r>
-                      <w:r>
-                        <w:fldChar w:fldCharType="separate"/>
-                      </w:r>
-                      <w:r>
-                        <w:rPr>
-                          <w:noProof/>
-                        </w:rPr>
-                        <w:t>11</w:t>
-                      </w:r>
-                      <w:r>
-                        <w:rPr>
-                          <w:noProof/>
-                        </w:rPr>
-                        <w:fldChar w:fldCharType="end"/>
-                      </w:r>
+                      <w:fldSimple w:instr=" SEQ Figur \* ARABIC ">
+                        <w:r>
+                          <w:rPr>
+                            <w:noProof/>
+                          </w:rPr>
+                          <w:t>11</w:t>
+                        </w:r>
+                      </w:fldSimple>
                       <w:r>
                         <w:t>, billeder af den partikel baserede metode efter 100 og 200 frames</w:t>
                       </w:r>
@@ -18746,27 +18484,14 @@
                             <w:r>
                               <w:t xml:space="preserve">Figur </w:t>
                             </w:r>
-                            <w:r>
-                              <w:fldChar w:fldCharType="begin"/>
-                            </w:r>
-                            <w:r>
-                              <w:instrText xml:space="preserve"> SEQ Figur \* ARABIC </w:instrText>
-                            </w:r>
-                            <w:r>
-                              <w:fldChar w:fldCharType="separate"/>
-                            </w:r>
-                            <w:r>
-                              <w:rPr>
-                                <w:noProof/>
-                              </w:rPr>
-                              <w:t>12</w:t>
-                            </w:r>
-                            <w:r>
-                              <w:rPr>
-                                <w:noProof/>
-                              </w:rPr>
-                              <w:fldChar w:fldCharType="end"/>
-                            </w:r>
+                            <w:fldSimple w:instr=" SEQ Figur \* ARABIC ">
+                              <w:r>
+                                <w:rPr>
+                                  <w:noProof/>
+                                </w:rPr>
+                                <w:t>12</w:t>
+                              </w:r>
+                            </w:fldSimple>
                             <w:r>
                               <w:t xml:space="preserve">, </w:t>
                             </w:r>
@@ -18826,27 +18551,14 @@
                       <w:r>
                         <w:t xml:space="preserve">Figur </w:t>
                       </w:r>
-                      <w:r>
-                        <w:fldChar w:fldCharType="begin"/>
-                      </w:r>
-                      <w:r>
-                        <w:instrText xml:space="preserve"> SEQ Figur \* ARABIC </w:instrText>
-                      </w:r>
-                      <w:r>
-                        <w:fldChar w:fldCharType="separate"/>
-                      </w:r>
-                      <w:r>
-                        <w:rPr>
-                          <w:noProof/>
-                        </w:rPr>
-                        <w:t>12</w:t>
-                      </w:r>
-                      <w:r>
-                        <w:rPr>
-                          <w:noProof/>
-                        </w:rPr>
-                        <w:fldChar w:fldCharType="end"/>
-                      </w:r>
+                      <w:fldSimple w:instr=" SEQ Figur \* ARABIC ">
+                        <w:r>
+                          <w:rPr>
+                            <w:noProof/>
+                          </w:rPr>
+                          <w:t>12</w:t>
+                        </w:r>
+                      </w:fldSimple>
                       <w:r>
                         <w:t xml:space="preserve">, </w:t>
                       </w:r>
@@ -19504,16 +19216,34 @@
         </w:rPr>
         <w:br/>
       </w:r>
-      <w:hyperlink r:id="rId2" w:history="1">
-        <w:r>
-          <w:rPr>
-            <w:rStyle w:val="Hyperlink"/>
-            <w:sz w:val="22"/>
-            <w:szCs w:val="22"/>
-          </w:rPr>
-          <w:t>https://youtu.be/hI4yTE8WT88</w:t>
-        </w:r>
-      </w:hyperlink>
+      <w:r>
+        <w:fldChar w:fldCharType="begin"/>
+      </w:r>
+      <w:r>
+        <w:rPr>
+          <w:lang w:val="en-US"/>
+        </w:rPr>
+        <w:instrText xml:space="preserve"> HYPERLINK "https://youtu.be/hI4yTE8WT88" </w:instrText>
+      </w:r>
+      <w:r>
+        <w:fldChar w:fldCharType="separate"/>
+      </w:r>
+      <w:r>
+        <w:rPr>
+          <w:rStyle w:val="Hyperlink"/>
+          <w:sz w:val="22"/>
+          <w:szCs w:val="22"/>
+        </w:rPr>
+        <w:t>https://youtu.be/hI4yTE8WT88</w:t>
+      </w:r>
+      <w:r>
+        <w:rPr>
+          <w:rStyle w:val="Hyperlink"/>
+          <w:sz w:val="22"/>
+          <w:szCs w:val="22"/>
+        </w:rPr>
+        <w:fldChar w:fldCharType="end"/>
+      </w:r>
     </w:p>
     <w:p>
       <w:pPr>
@@ -19595,7 +19325,7 @@
           <w:szCs w:val="22"/>
         </w:rPr>
       </w:pPr>
-      <w:hyperlink r:id="rId3" w:history="1">
+      <w:hyperlink r:id="rId2" w:history="1">
         <w:r>
           <w:rPr>
             <w:rStyle w:val="Hyperlink"/>
@@ -19666,7 +19396,7 @@
           <w:szCs w:val="22"/>
         </w:rPr>
       </w:pPr>
-      <w:hyperlink r:id="rId4" w:history="1">
+      <w:hyperlink r:id="rId3" w:history="1">
         <w:r>
           <w:rPr>
             <w:rStyle w:val="Hyperlink"/>
@@ -19744,17 +19474,36 @@
         </w:rPr>
         <w:br/>
       </w:r>
-      <w:hyperlink r:id="rId5" w:history="1">
-        <w:r>
-          <w:rPr>
-            <w:rStyle w:val="Hyperlink"/>
-            <w:sz w:val="22"/>
-            <w:szCs w:val="22"/>
-            <w:lang w:val="en-US"/>
-          </w:rPr>
-          <w:t>https://www.diva-portal.org/smash/get/diva2:676516/FULLTEXT01.pdf</w:t>
-        </w:r>
-      </w:hyperlink>
+      <w:r>
+        <w:fldChar w:fldCharType="begin"/>
+      </w:r>
+      <w:r>
+        <w:rPr>
+          <w:lang w:val="en-US"/>
+        </w:rPr>
+        <w:instrText xml:space="preserve"> HYPERLINK "https://www.diva-portal.org/smash/get/diva2:676516/FULLTEXT01.pdf" </w:instrText>
+      </w:r>
+      <w:r>
+        <w:fldChar w:fldCharType="separate"/>
+      </w:r>
+      <w:r>
+        <w:rPr>
+          <w:rStyle w:val="Hyperlink"/>
+          <w:sz w:val="22"/>
+          <w:szCs w:val="22"/>
+          <w:lang w:val="en-US"/>
+        </w:rPr>
+        <w:t>https://www.diva-portal.org/smash/get/diva2:676516/FULLTEXT01.pdf</w:t>
+      </w:r>
+      <w:r>
+        <w:rPr>
+          <w:rStyle w:val="Hyperlink"/>
+          <w:sz w:val="22"/>
+          <w:szCs w:val="22"/>
+          <w:lang w:val="en-US"/>
+        </w:rPr>
+        <w:fldChar w:fldCharType="end"/>
+      </w:r>
     </w:p>
     <w:p>
       <w:pPr>
@@ -19838,17 +19587,36 @@
         </w:rPr>
         <w:t xml:space="preserve"> </w:t>
       </w:r>
-      <w:hyperlink r:id="rId6" w:history="1">
-        <w:r>
-          <w:rPr>
-            <w:rStyle w:val="Hyperlink"/>
-            <w:sz w:val="22"/>
-            <w:szCs w:val="22"/>
-            <w:lang w:val="en-US"/>
-          </w:rPr>
-          <w:t>https://youtu.be/alhpH6ECFvQ</w:t>
-        </w:r>
-      </w:hyperlink>
+      <w:r>
+        <w:fldChar w:fldCharType="begin"/>
+      </w:r>
+      <w:r>
+        <w:rPr>
+          <w:lang w:val="en-US"/>
+        </w:rPr>
+        <w:instrText xml:space="preserve"> HYPERLINK "https://youtu.be/alhpH6ECFvQ" </w:instrText>
+      </w:r>
+      <w:r>
+        <w:fldChar w:fldCharType="separate"/>
+      </w:r>
+      <w:r>
+        <w:rPr>
+          <w:rStyle w:val="Hyperlink"/>
+          <w:sz w:val="22"/>
+          <w:szCs w:val="22"/>
+          <w:lang w:val="en-US"/>
+        </w:rPr>
+        <w:t>https://youtu.be/alhpH6ECFvQ</w:t>
+      </w:r>
+      <w:r>
+        <w:rPr>
+          <w:rStyle w:val="Hyperlink"/>
+          <w:sz w:val="22"/>
+          <w:szCs w:val="22"/>
+          <w:lang w:val="en-US"/>
+        </w:rPr>
+        <w:fldChar w:fldCharType="end"/>
+      </w:r>
     </w:p>
     <w:p>
       <w:pPr>
@@ -19919,36 +19687,55 @@
           <w:lang w:val="en-US"/>
         </w:rPr>
       </w:pPr>
-      <w:hyperlink r:id="rId7" w:history="1">
-        <w:r>
-          <w:rPr>
-            <w:rStyle w:val="Hyperlink"/>
-            <w:sz w:val="22"/>
-            <w:szCs w:val="22"/>
-            <w:lang w:val="en-US"/>
-          </w:rPr>
-          <w:t>https://www.youtube.com/watch?v=Q_1M2JaijjQ&amp;t=850s</w:t>
-        </w:r>
-      </w:hyperlink>
-    </w:p>
-    <w:p>
-      <w:pPr>
-        <w:pStyle w:val="Slutnotetekst"/>
-        <w:rPr>
+      <w:r>
+        <w:fldChar w:fldCharType="begin"/>
+      </w:r>
+      <w:r>
+        <w:rPr>
+          <w:lang w:val="en-US"/>
+        </w:rPr>
+        <w:instrText xml:space="preserve"> HYPERLINK "https://www.youtube.com/watch?v=Q_1M2JaijjQ&amp;t=850s" </w:instrText>
+      </w:r>
+      <w:r>
+        <w:fldChar w:fldCharType="separate"/>
+      </w:r>
+      <w:r>
+        <w:rPr>
+          <w:rStyle w:val="Hyperlink"/>
           <w:sz w:val="22"/>
           <w:szCs w:val="22"/>
           <w:lang w:val="en-US"/>
         </w:rPr>
-      </w:pPr>
-    </w:p>
-    <w:p>
-      <w:pPr>
-        <w:pStyle w:val="Slutnotetekst"/>
-        <w:rPr>
+        <w:t>https://www.youtube.com/watch?v=Q_1M2JaijjQ&amp;t=850s</w:t>
+      </w:r>
+      <w:r>
+        <w:rPr>
+          <w:rStyle w:val="Hyperlink"/>
           <w:sz w:val="22"/>
           <w:szCs w:val="22"/>
           <w:lang w:val="en-US"/>
         </w:rPr>
+        <w:fldChar w:fldCharType="end"/>
+      </w:r>
+    </w:p>
+    <w:p>
+      <w:pPr>
+        <w:pStyle w:val="Slutnotetekst"/>
+        <w:rPr>
+          <w:sz w:val="22"/>
+          <w:szCs w:val="22"/>
+          <w:lang w:val="en-US"/>
+        </w:rPr>
+      </w:pPr>
+    </w:p>
+    <w:p>
+      <w:pPr>
+        <w:pStyle w:val="Slutnotetekst"/>
+        <w:rPr>
+          <w:sz w:val="22"/>
+          <w:szCs w:val="22"/>
+          <w:lang w:val="en-US"/>
+        </w:rPr>
       </w:pPr>
     </w:p>
   </w:endnote>
@@ -19992,7 +19779,7 @@
           <w:szCs w:val="22"/>
         </w:rPr>
       </w:pPr>
-      <w:hyperlink r:id="rId8" w:history="1">
+      <w:hyperlink r:id="rId4" w:history="1">
         <w:r>
           <w:rPr>
             <w:rStyle w:val="Hyperlink"/>
@@ -20055,7 +19842,7 @@
           <w:szCs w:val="22"/>
         </w:rPr>
       </w:pPr>
-      <w:hyperlink r:id="rId9" w:history="1">
+      <w:hyperlink r:id="rId5" w:history="1">
         <w:r>
           <w:rPr>
             <w:rStyle w:val="Hyperlink"/>
@@ -20120,7 +19907,7 @@
         </w:rPr>
         <w:t xml:space="preserve"> </w:t>
       </w:r>
-      <w:hyperlink r:id="rId10" w:history="1">
+      <w:hyperlink r:id="rId6" w:history="1">
         <w:r>
           <w:rPr>
             <w:rStyle w:val="Hyperlink"/>
@@ -20165,55 +19952,30 @@
         </w:rPr>
         <w:t xml:space="preserve">til programmerne kan findes i dette offentlige </w:t>
       </w:r>
-      <w:proofErr w:type="spellStart"/>
       <w:r>
         <w:rPr>
           <w:sz w:val="22"/>
           <w:szCs w:val="22"/>
         </w:rPr>
-        <w:t>repository</w:t>
-      </w:r>
-      <w:proofErr w:type="spellEnd"/>
+        <w:t>repository på GitHub. Under mapperne ”Fluid_simulator” og ”Fluid_sim_2”.</w:t>
+      </w:r>
       <w:r>
         <w:rPr>
           <w:sz w:val="22"/>
           <w:szCs w:val="22"/>
         </w:rPr>
-        <w:t xml:space="preserve"> på GitHub. Under mapperne ”</w:t>
-      </w:r>
-      <w:proofErr w:type="spellStart"/>
-      <w:r>
+        <w:br/>
+      </w:r>
+    </w:p>
+    <w:p>
+      <w:pPr>
+        <w:pStyle w:val="Slutnotetekst"/>
         <w:rPr>
           <w:sz w:val="22"/>
           <w:szCs w:val="22"/>
         </w:rPr>
-        <w:t>Fluid_simulator</w:t>
-      </w:r>
-      <w:proofErr w:type="spellEnd"/>
-      <w:r>
-        <w:rPr>
-          <w:sz w:val="22"/>
-          <w:szCs w:val="22"/>
-        </w:rPr>
-        <w:t>” og ”Fluid_sim_2”.</w:t>
-      </w:r>
-      <w:r>
-        <w:rPr>
-          <w:sz w:val="22"/>
-          <w:szCs w:val="22"/>
-        </w:rPr>
-        <w:br/>
-      </w:r>
-    </w:p>
-    <w:p>
-      <w:pPr>
-        <w:pStyle w:val="Slutnotetekst"/>
-        <w:rPr>
-          <w:sz w:val="22"/>
-          <w:szCs w:val="22"/>
-        </w:rPr>
-      </w:pPr>
-      <w:hyperlink r:id="rId11" w:history="1">
+      </w:pPr>
+      <w:hyperlink r:id="rId7" w:history="1">
         <w:r>
           <w:rPr>
             <w:rStyle w:val="Hyperlink"/>
